--- a/Templates/Web Development Anfänger.docx
+++ b/Templates/Web Development Anfänger.docx
@@ -24,65 +24,11 @@
         <w:rPr>
           <w:rFonts w:ascii="Quicksand" w:eastAsia="Quicksand" w:hAnsi="Quicksand" w:cs="Quicksand"/>
           <w:b/>
-          <w:noProof/>
-          <w:color w:val="000000"/>
-          <w:sz w:val="28"/>
-          <w:szCs w:val="28"/>
-          <w:highlight w:val="yellow"/>
-        </w:rPr>
-        <w:drawing>
-          <wp:anchor distT="0" distB="0" distL="0" distR="0" simplePos="0" relativeHeight="251658240" behindDoc="1" locked="0" layoutInCell="1" hidden="0" allowOverlap="1" wp14:anchorId="132DBEE6" wp14:editId="5D013B72">
-            <wp:simplePos x="0" y="0"/>
-            <wp:positionH relativeFrom="page">
-              <wp:posOffset>0</wp:posOffset>
-            </wp:positionH>
-            <wp:positionV relativeFrom="page">
-              <wp:posOffset>20320</wp:posOffset>
-            </wp:positionV>
-            <wp:extent cx="7557135" cy="10688320"/>
-            <wp:effectExtent l="0" t="0" r="0" b="0"/>
-            <wp:wrapNone/>
-            <wp:docPr id="4" name="image1.png"/>
-            <wp:cNvGraphicFramePr/>
-            <a:graphic xmlns:a="http://schemas.openxmlformats.org/drawingml/2006/main">
-              <a:graphicData uri="http://schemas.openxmlformats.org/drawingml/2006/picture">
-                <pic:pic xmlns:pic="http://schemas.openxmlformats.org/drawingml/2006/picture">
-                  <pic:nvPicPr>
-                    <pic:cNvPr id="0" name="image1.png"/>
-                    <pic:cNvPicPr preferRelativeResize="0"/>
-                  </pic:nvPicPr>
-                  <pic:blipFill>
-                    <a:blip r:embed="rId8"/>
-                    <a:srcRect/>
-                    <a:stretch>
-                      <a:fillRect/>
-                    </a:stretch>
-                  </pic:blipFill>
-                  <pic:spPr>
-                    <a:xfrm>
-                      <a:off x="0" y="0"/>
-                      <a:ext cx="7557135" cy="10688320"/>
-                    </a:xfrm>
-                    <a:prstGeom prst="rect">
-                      <a:avLst/>
-                    </a:prstGeom>
-                    <a:ln/>
-                  </pic:spPr>
-                </pic:pic>
-              </a:graphicData>
-            </a:graphic>
-          </wp:anchor>
-        </w:drawing>
-      </w:r>
-      <w:r>
-        <w:rPr>
-          <w:rFonts w:ascii="Quicksand" w:eastAsia="Quicksand" w:hAnsi="Quicksand" w:cs="Quicksand"/>
-          <w:b/>
           <w:color w:val="2F5496"/>
           <w:sz w:val="30"/>
           <w:szCs w:val="30"/>
         </w:rPr>
-        <w:t>Max Mustermann</w:t>
+        <w:t>{{ Name }}</w:t>
       </w:r>
     </w:p>
     <w:p/>
@@ -135,7 +81,7 @@
           <w:sz w:val="30"/>
           <w:szCs w:val="30"/>
         </w:rPr>
-        <w:t>Web Development</w:t>
+        <w:t>{{ Track }}</w:t>
       </w:r>
     </w:p>
     <w:p>
@@ -173,7 +119,15 @@
           <w:sz w:val="22"/>
           <w:szCs w:val="22"/>
         </w:rPr>
-        <w:t xml:space="preserve"> summer</w:t>
+        <w:t xml:space="preserve"> </w:t>
+      </w:r>
+      <w:r>
+        <w:rPr>
+          <w:rFonts w:ascii="Quicksand" w:eastAsia="Quicksand" w:hAnsi="Quicksand" w:cs="Quicksand"/>
+          <w:sz w:val="22"/>
+          <w:szCs w:val="22"/>
+        </w:rPr>
+        <w:t>winter</w:t>
       </w:r>
       <w:r>
         <w:rPr>
@@ -182,7 +136,25 @@
           <w:sz w:val="22"/>
           <w:szCs w:val="22"/>
         </w:rPr>
-        <w:t xml:space="preserve"> semester 2021. The </w:t>
+        <w:t xml:space="preserve"> semester 2021</w:t>
+      </w:r>
+      <w:r>
+        <w:rPr>
+          <w:rFonts w:ascii="Quicksand" w:eastAsia="Quicksand" w:hAnsi="Quicksand" w:cs="Quicksand"/>
+          <w:color w:val="000000"/>
+          <w:sz w:val="22"/>
+          <w:szCs w:val="22"/>
+        </w:rPr>
+        <w:t>/2022</w:t>
+      </w:r>
+      <w:r>
+        <w:rPr>
+          <w:rFonts w:ascii="Quicksand" w:eastAsia="Quicksand" w:hAnsi="Quicksand" w:cs="Quicksand"/>
+          <w:color w:val="000000"/>
+          <w:sz w:val="22"/>
+          <w:szCs w:val="22"/>
+        </w:rPr>
+        <w:t xml:space="preserve">. The </w:t>
       </w:r>
       <w:r>
         <w:rPr>
@@ -532,34 +504,396 @@
           <w:sz w:val="22"/>
           <w:szCs w:val="22"/>
         </w:rPr>
-        <w:t>M</w:t>
-      </w:r>
-      <w:r>
-        <w:rPr>
-          <w:rFonts w:ascii="Quicksand" w:eastAsia="Quicksand" w:hAnsi="Quicksand" w:cs="Quicksand"/>
-          <w:sz w:val="22"/>
-          <w:szCs w:val="22"/>
-        </w:rPr>
-        <w:t>ax</w:t>
-      </w:r>
-      <w:r>
-        <w:rPr>
-          <w:rFonts w:ascii="Quicksand" w:eastAsia="Quicksand" w:hAnsi="Quicksand" w:cs="Quicksand"/>
-          <w:sz w:val="22"/>
-          <w:szCs w:val="22"/>
-        </w:rPr>
-        <w:t xml:space="preserve"> also took part in workshops with the following companies:</w:t>
-      </w:r>
-    </w:p>
-    <w:p>
-      <w:pPr>
-        <w:jc w:val="both"/>
-        <w:rPr>
-          <w:rFonts w:ascii="Quicksand" w:eastAsia="Quicksand" w:hAnsi="Quicksand" w:cs="Quicksand"/>
-          <w:sz w:val="22"/>
-          <w:szCs w:val="22"/>
-        </w:rPr>
-      </w:pPr>
+        <w:t xml:space="preserve">{{ Vorname }} </w:t>
+      </w:r>
+      <w:r>
+        <w:rPr>
+          <w:rFonts w:ascii="Quicksand" w:eastAsia="Quicksand" w:hAnsi="Quicksand" w:cs="Quicksand"/>
+          <w:sz w:val="22"/>
+          <w:szCs w:val="22"/>
+        </w:rPr>
+        <w:t>also took part in workshops with the following companies:</w:t>
+      </w:r>
+    </w:p>
+    <w:p>
+      <w:pPr>
+        <w:pBdr>
+          <w:top w:val="nil"/>
+          <w:left w:val="nil"/>
+          <w:bottom w:val="nil"/>
+          <w:right w:val="nil"/>
+          <w:between w:val="nil"/>
+        </w:pBdr>
+        <w:rPr>
+          <w:rFonts w:ascii="Quicksand" w:eastAsia="Quicksand" w:hAnsi="Quicksand" w:cs="Quicksand"/>
+          <w:sz w:val="22"/>
+          <w:szCs w:val="22"/>
+        </w:rPr>
+      </w:pPr>
+      <w:r>
+        <w:rPr>
+          <w:rFonts w:ascii="Quicksand" w:eastAsia="Quicksand" w:hAnsi="Quicksand" w:cs="Quicksand"/>
+          <w:sz w:val="22"/>
+          <w:szCs w:val="22"/>
+        </w:rPr>
+        <w:t>{%- if workshops|length &gt; 2 %}</w:t>
+      </w:r>
+    </w:p>
+    <w:tbl>
+      <w:tblPr>
+        <w:tblStyle w:val="Tabellenraster"/>
+        <w:tblW w:w="0" w:type="auto"/>
+        <w:tblBorders>
+          <w:top w:val="none" w:sz="0" w:space="0" w:color="auto"/>
+          <w:left w:val="none" w:sz="0" w:space="0" w:color="auto"/>
+          <w:bottom w:val="none" w:sz="0" w:space="0" w:color="auto"/>
+          <w:right w:val="none" w:sz="0" w:space="0" w:color="auto"/>
+          <w:insideH w:val="none" w:sz="0" w:space="0" w:color="auto"/>
+          <w:insideV w:val="none" w:sz="0" w:space="0" w:color="auto"/>
+        </w:tblBorders>
+        <w:tblCellMar>
+          <w:left w:w="0" w:type="dxa"/>
+        </w:tblCellMar>
+        <w:tblLook w:val="04A0" w:firstRow="1" w:lastRow="0" w:firstColumn="1" w:lastColumn="0" w:noHBand="0" w:noVBand="1"/>
+      </w:tblPr>
+      <w:tblGrid>
+        <w:gridCol w:w="5373"/>
+        <w:gridCol w:w="5373"/>
+      </w:tblGrid>
+      <w:tr>
+        <w:tc>
+          <w:tcPr>
+            <w:tcW w:w="5373" w:type="dxa"/>
+          </w:tcPr>
+          <w:p>
+            <w:pPr>
+              <w:pBdr>
+                <w:top w:val="nil"/>
+                <w:left w:val="nil"/>
+                <w:bottom w:val="nil"/>
+                <w:right w:val="nil"/>
+                <w:between w:val="nil"/>
+              </w:pBdr>
+              <w:rPr>
+                <w:rFonts w:ascii="Quicksand" w:eastAsia="Quicksand" w:hAnsi="Quicksand" w:cs="Quicksand"/>
+                <w:sz w:val="22"/>
+                <w:szCs w:val="22"/>
+              </w:rPr>
+            </w:pPr>
+            <w:r>
+              <w:rPr>
+                <w:rFonts w:ascii="Quicksand" w:eastAsia="Quicksand" w:hAnsi="Quicksand" w:cs="Quicksand"/>
+                <w:sz w:val="22"/>
+                <w:szCs w:val="22"/>
+              </w:rPr>
+              <w:t>{%</w:t>
+            </w:r>
+            <w:r>
+              <w:rPr>
+                <w:rFonts w:ascii="Quicksand" w:eastAsia="Quicksand" w:hAnsi="Quicksand" w:cs="Quicksand"/>
+                <w:sz w:val="22"/>
+                <w:szCs w:val="22"/>
+              </w:rPr>
+              <w:t xml:space="preserve"> </w:t>
+            </w:r>
+            <w:r>
+              <w:rPr>
+                <w:rFonts w:ascii="Quicksand" w:eastAsia="Quicksand" w:hAnsi="Quicksand" w:cs="Quicksand"/>
+                <w:sz w:val="22"/>
+                <w:szCs w:val="22"/>
+              </w:rPr>
+              <w:t xml:space="preserve">for </w:t>
+            </w:r>
+            <w:r>
+              <w:rPr>
+                <w:rFonts w:ascii="Quicksand" w:eastAsia="Quicksand" w:hAnsi="Quicksand" w:cs="Quicksand"/>
+                <w:sz w:val="22"/>
+                <w:szCs w:val="22"/>
+              </w:rPr>
+              <w:t>workshop</w:t>
+            </w:r>
+            <w:r>
+              <w:rPr>
+                <w:rFonts w:ascii="Quicksand" w:eastAsia="Quicksand" w:hAnsi="Quicksand" w:cs="Quicksand"/>
+                <w:sz w:val="22"/>
+                <w:szCs w:val="22"/>
+              </w:rPr>
+              <w:t xml:space="preserve"> in </w:t>
+            </w:r>
+            <w:r>
+              <w:rPr>
+                <w:rFonts w:ascii="Quicksand" w:eastAsia="Quicksand" w:hAnsi="Quicksand" w:cs="Quicksand"/>
+                <w:sz w:val="22"/>
+                <w:szCs w:val="22"/>
+              </w:rPr>
+              <w:t xml:space="preserve">workshops[0:(( workshops|length)/2 + 0.5)|int] </w:t>
+            </w:r>
+            <w:r>
+              <w:rPr>
+                <w:rFonts w:ascii="Quicksand" w:eastAsia="Quicksand" w:hAnsi="Quicksand" w:cs="Quicksand"/>
+                <w:sz w:val="22"/>
+                <w:szCs w:val="22"/>
+              </w:rPr>
+              <w:t>%}</w:t>
+            </w:r>
+          </w:p>
+          <w:p>
+            <w:pPr>
+              <w:numPr>
+                <w:ilvl w:val="0"/>
+                <w:numId w:val="1"/>
+              </w:numPr>
+              <w:pBdr>
+                <w:top w:val="nil"/>
+                <w:left w:val="nil"/>
+                <w:bottom w:val="nil"/>
+                <w:right w:val="nil"/>
+                <w:between w:val="nil"/>
+              </w:pBdr>
+              <w:rPr>
+                <w:rFonts w:ascii="Quicksand" w:eastAsia="Quicksand" w:hAnsi="Quicksand" w:cs="Quicksand"/>
+                <w:sz w:val="22"/>
+                <w:szCs w:val="22"/>
+              </w:rPr>
+            </w:pPr>
+            <w:r>
+              <w:rPr>
+                <w:rFonts w:ascii="Quicksand" w:eastAsia="Quicksand" w:hAnsi="Quicksand" w:cs="Quicksand"/>
+                <w:sz w:val="22"/>
+                <w:szCs w:val="22"/>
+              </w:rPr>
+              <w:t xml:space="preserve">{{ workshop }} </w:t>
+            </w:r>
+            <w:r>
+              <w:rPr>
+                <w:rFonts w:ascii="Quicksand" w:eastAsia="Quicksand" w:hAnsi="Quicksand" w:cs="Quicksand"/>
+                <w:sz w:val="22"/>
+                <w:szCs w:val="22"/>
+              </w:rPr>
+              <w:t>{% endfor %}</w:t>
+            </w:r>
+          </w:p>
+        </w:tc>
+        <w:tc>
+          <w:tcPr>
+            <w:tcW w:w="5373" w:type="dxa"/>
+          </w:tcPr>
+          <w:p>
+            <w:pPr>
+              <w:pBdr>
+                <w:top w:val="nil"/>
+                <w:left w:val="nil"/>
+                <w:bottom w:val="nil"/>
+                <w:right w:val="nil"/>
+                <w:between w:val="nil"/>
+              </w:pBdr>
+              <w:rPr>
+                <w:rFonts w:ascii="Quicksand" w:eastAsia="Quicksand" w:hAnsi="Quicksand" w:cs="Quicksand"/>
+                <w:sz w:val="22"/>
+                <w:szCs w:val="22"/>
+              </w:rPr>
+            </w:pPr>
+            <w:r>
+              <w:rPr>
+                <w:rFonts w:ascii="Quicksand" w:eastAsia="Quicksand" w:hAnsi="Quicksand" w:cs="Quicksand"/>
+                <w:sz w:val="22"/>
+                <w:szCs w:val="22"/>
+              </w:rPr>
+              <w:t>{%</w:t>
+            </w:r>
+            <w:r>
+              <w:rPr>
+                <w:rFonts w:ascii="Quicksand" w:eastAsia="Quicksand" w:hAnsi="Quicksand" w:cs="Quicksand"/>
+                <w:sz w:val="22"/>
+                <w:szCs w:val="22"/>
+              </w:rPr>
+              <w:t xml:space="preserve"> </w:t>
+            </w:r>
+            <w:r>
+              <w:rPr>
+                <w:rFonts w:ascii="Quicksand" w:eastAsia="Quicksand" w:hAnsi="Quicksand" w:cs="Quicksand"/>
+                <w:sz w:val="22"/>
+                <w:szCs w:val="22"/>
+              </w:rPr>
+              <w:t xml:space="preserve">for </w:t>
+            </w:r>
+            <w:r>
+              <w:rPr>
+                <w:rFonts w:ascii="Quicksand" w:eastAsia="Quicksand" w:hAnsi="Quicksand" w:cs="Quicksand"/>
+                <w:sz w:val="22"/>
+                <w:szCs w:val="22"/>
+              </w:rPr>
+              <w:t xml:space="preserve">workshop </w:t>
+            </w:r>
+            <w:r>
+              <w:rPr>
+                <w:rFonts w:ascii="Quicksand" w:eastAsia="Quicksand" w:hAnsi="Quicksand" w:cs="Quicksand"/>
+                <w:sz w:val="22"/>
+                <w:szCs w:val="22"/>
+              </w:rPr>
+              <w:t xml:space="preserve">in </w:t>
+            </w:r>
+            <w:r>
+              <w:rPr>
+                <w:rFonts w:ascii="Quicksand" w:eastAsia="Quicksand" w:hAnsi="Quicksand" w:cs="Quicksand"/>
+                <w:sz w:val="22"/>
+                <w:szCs w:val="22"/>
+              </w:rPr>
+              <w:t xml:space="preserve">workshops[((workshops|length)/2 + 0.5)|int:] </w:t>
+            </w:r>
+            <w:r>
+              <w:rPr>
+                <w:rFonts w:ascii="Quicksand" w:eastAsia="Quicksand" w:hAnsi="Quicksand" w:cs="Quicksand"/>
+                <w:sz w:val="22"/>
+                <w:szCs w:val="22"/>
+              </w:rPr>
+              <w:t>%}</w:t>
+            </w:r>
+          </w:p>
+          <w:p>
+            <w:pPr>
+              <w:pStyle w:val="Listenabsatz"/>
+              <w:numPr>
+                <w:ilvl w:val="0"/>
+                <w:numId w:val="2"/>
+              </w:numPr>
+              <w:rPr>
+                <w:rFonts w:ascii="Quicksand" w:eastAsia="Quicksand" w:hAnsi="Quicksand" w:cs="Quicksand"/>
+                <w:sz w:val="22"/>
+                <w:szCs w:val="22"/>
+              </w:rPr>
+            </w:pPr>
+            <w:r>
+              <w:rPr>
+                <w:rFonts w:ascii="Quicksand" w:eastAsia="Quicksand" w:hAnsi="Quicksand" w:cs="Quicksand"/>
+                <w:sz w:val="22"/>
+                <w:szCs w:val="22"/>
+              </w:rPr>
+              <w:t xml:space="preserve">{{ </w:t>
+            </w:r>
+            <w:r>
+              <w:rPr>
+                <w:rFonts w:ascii="Quicksand" w:eastAsia="Quicksand" w:hAnsi="Quicksand" w:cs="Quicksand"/>
+                <w:sz w:val="22"/>
+                <w:szCs w:val="22"/>
+              </w:rPr>
+              <w:t>workshop</w:t>
+            </w:r>
+            <w:r>
+              <w:rPr>
+                <w:rFonts w:ascii="Quicksand" w:eastAsia="Quicksand" w:hAnsi="Quicksand" w:cs="Quicksand"/>
+                <w:sz w:val="22"/>
+                <w:szCs w:val="22"/>
+              </w:rPr>
+              <w:t xml:space="preserve"> }} </w:t>
+            </w:r>
+            <w:r>
+              <w:rPr>
+                <w:rFonts w:ascii="Quicksand" w:eastAsia="Quicksand" w:hAnsi="Quicksand" w:cs="Quicksand"/>
+                <w:sz w:val="22"/>
+                <w:szCs w:val="22"/>
+              </w:rPr>
+              <w:t>{% endfor %}</w:t>
+            </w:r>
+          </w:p>
+        </w:tc>
+      </w:tr>
+    </w:tbl>
+    <w:p>
+      <w:pPr>
+        <w:pBdr>
+          <w:top w:val="nil"/>
+          <w:left w:val="nil"/>
+          <w:bottom w:val="nil"/>
+          <w:right w:val="nil"/>
+          <w:between w:val="nil"/>
+        </w:pBdr>
+        <w:rPr>
+          <w:rFonts w:ascii="Quicksand" w:eastAsia="Quicksand" w:hAnsi="Quicksand" w:cs="Quicksand"/>
+          <w:sz w:val="22"/>
+          <w:szCs w:val="22"/>
+        </w:rPr>
+      </w:pPr>
+      <w:r>
+        <w:rPr>
+          <w:rFonts w:ascii="Quicksand" w:eastAsia="Quicksand" w:hAnsi="Quicksand" w:cs="Quicksand"/>
+          <w:sz w:val="22"/>
+          <w:szCs w:val="22"/>
+        </w:rPr>
+        <w:t>{% else %}</w:t>
+      </w:r>
+    </w:p>
+    <w:p>
+      <w:pPr>
+        <w:pBdr>
+          <w:top w:val="nil"/>
+          <w:left w:val="nil"/>
+          <w:bottom w:val="nil"/>
+          <w:right w:val="nil"/>
+          <w:between w:val="nil"/>
+        </w:pBdr>
+        <w:rPr>
+          <w:rFonts w:ascii="Quicksand" w:eastAsia="Quicksand" w:hAnsi="Quicksand" w:cs="Quicksand"/>
+          <w:sz w:val="22"/>
+          <w:szCs w:val="22"/>
+        </w:rPr>
+      </w:pPr>
+      <w:r>
+        <w:rPr>
+          <w:rFonts w:ascii="Quicksand" w:eastAsia="Quicksand" w:hAnsi="Quicksand" w:cs="Quicksand"/>
+          <w:sz w:val="22"/>
+          <w:szCs w:val="22"/>
+        </w:rPr>
+        <w:t>{%</w:t>
+      </w:r>
+      <w:r>
+        <w:rPr>
+          <w:rFonts w:ascii="Quicksand" w:eastAsia="Quicksand" w:hAnsi="Quicksand" w:cs="Quicksand"/>
+          <w:sz w:val="22"/>
+          <w:szCs w:val="22"/>
+        </w:rPr>
+        <w:t xml:space="preserve"> </w:t>
+      </w:r>
+      <w:r>
+        <w:rPr>
+          <w:rFonts w:ascii="Quicksand" w:eastAsia="Quicksand" w:hAnsi="Quicksand" w:cs="Quicksand"/>
+          <w:sz w:val="22"/>
+          <w:szCs w:val="22"/>
+        </w:rPr>
+        <w:t xml:space="preserve">for </w:t>
+      </w:r>
+      <w:r>
+        <w:rPr>
+          <w:rFonts w:ascii="Quicksand" w:eastAsia="Quicksand" w:hAnsi="Quicksand" w:cs="Quicksand"/>
+          <w:sz w:val="22"/>
+          <w:szCs w:val="22"/>
+        </w:rPr>
+        <w:t>workshop</w:t>
+      </w:r>
+      <w:r>
+        <w:rPr>
+          <w:rFonts w:ascii="Quicksand" w:eastAsia="Quicksand" w:hAnsi="Quicksand" w:cs="Quicksand"/>
+          <w:sz w:val="22"/>
+          <w:szCs w:val="22"/>
+        </w:rPr>
+        <w:t xml:space="preserve"> in </w:t>
+      </w:r>
+      <w:r>
+        <w:rPr>
+          <w:rFonts w:ascii="Quicksand" w:eastAsia="Quicksand" w:hAnsi="Quicksand" w:cs="Quicksand"/>
+          <w:sz w:val="22"/>
+          <w:szCs w:val="22"/>
+        </w:rPr>
+        <w:t xml:space="preserve">workshops </w:t>
+      </w:r>
+      <w:r>
+        <w:rPr>
+          <w:rFonts w:ascii="Quicksand" w:eastAsia="Quicksand" w:hAnsi="Quicksand" w:cs="Quicksand"/>
+          <w:sz w:val="22"/>
+          <w:szCs w:val="22"/>
+        </w:rPr>
+        <w:t>%}</w:t>
+      </w:r>
     </w:p>
     <w:p>
       <w:pPr>
@@ -567,83 +901,59 @@
           <w:ilvl w:val="0"/>
           <w:numId w:val="1"/>
         </w:numPr>
-        <w:rPr>
-          <w:rFonts w:ascii="Quicksand" w:eastAsia="Quicksand" w:hAnsi="Quicksand" w:cs="Quicksand"/>
-          <w:sz w:val="22"/>
-          <w:szCs w:val="22"/>
-        </w:rPr>
-      </w:pPr>
-      <w:r>
-        <w:rPr>
-          <w:rFonts w:ascii="Quicksand" w:eastAsia="Quicksand" w:hAnsi="Quicksand" w:cs="Quicksand"/>
-          <w:sz w:val="22"/>
-          <w:szCs w:val="22"/>
-        </w:rPr>
-        <w:t>DuckDuckGo</w:t>
-      </w:r>
-    </w:p>
-    <w:p>
-      <w:pPr>
-        <w:numPr>
-          <w:ilvl w:val="0"/>
-          <w:numId w:val="1"/>
-        </w:numPr>
-        <w:rPr>
-          <w:rFonts w:ascii="Quicksand" w:eastAsia="Quicksand" w:hAnsi="Quicksand" w:cs="Quicksand"/>
-          <w:sz w:val="22"/>
-          <w:szCs w:val="22"/>
-        </w:rPr>
-      </w:pPr>
-      <w:r>
-        <w:rPr>
-          <w:rFonts w:ascii="Quicksand" w:eastAsia="Quicksand" w:hAnsi="Quicksand" w:cs="Quicksand"/>
-          <w:sz w:val="22"/>
-          <w:szCs w:val="22"/>
-        </w:rPr>
-        <w:t>Celonis</w:t>
-      </w:r>
-    </w:p>
-    <w:p>
-      <w:pPr>
-        <w:numPr>
-          <w:ilvl w:val="0"/>
-          <w:numId w:val="1"/>
-        </w:numPr>
-        <w:rPr>
-          <w:rFonts w:ascii="Quicksand" w:eastAsia="Quicksand" w:hAnsi="Quicksand" w:cs="Quicksand"/>
-          <w:sz w:val="22"/>
-          <w:szCs w:val="22"/>
-        </w:rPr>
-      </w:pPr>
-      <w:r>
-        <w:rPr>
-          <w:rFonts w:ascii="Quicksand" w:eastAsia="Quicksand" w:hAnsi="Quicksand" w:cs="Quicksand"/>
-          <w:sz w:val="22"/>
-          <w:szCs w:val="22"/>
-        </w:rPr>
-        <w:t>xyz</w:t>
-      </w:r>
-    </w:p>
-    <w:p>
-      <w:pPr>
-        <w:jc w:val="both"/>
-        <w:rPr>
-          <w:rFonts w:ascii="Quicksand" w:eastAsia="Quicksand" w:hAnsi="Quicksand" w:cs="Quicksand"/>
-          <w:sz w:val="22"/>
-          <w:szCs w:val="22"/>
-        </w:rPr>
-      </w:pPr>
-    </w:p>
-    <w:p>
-      <w:pPr>
-        <w:jc w:val="both"/>
-        <w:rPr>
-          <w:rFonts w:ascii="Quicksand" w:eastAsia="Quicksand" w:hAnsi="Quicksand" w:cs="Quicksand"/>
-          <w:sz w:val="22"/>
-          <w:szCs w:val="22"/>
-          <w:highlight w:val="white"/>
-        </w:rPr>
-      </w:pPr>
+        <w:pBdr>
+          <w:top w:val="nil"/>
+          <w:left w:val="nil"/>
+          <w:bottom w:val="nil"/>
+          <w:right w:val="nil"/>
+          <w:between w:val="nil"/>
+        </w:pBdr>
+        <w:rPr>
+          <w:rFonts w:ascii="Quicksand" w:eastAsia="Quicksand" w:hAnsi="Quicksand" w:cs="Quicksand"/>
+          <w:sz w:val="22"/>
+          <w:szCs w:val="22"/>
+        </w:rPr>
+      </w:pPr>
+      <w:r>
+        <w:rPr>
+          <w:rFonts w:ascii="Quicksand" w:eastAsia="Quicksand" w:hAnsi="Quicksand" w:cs="Quicksand"/>
+          <w:sz w:val="22"/>
+          <w:szCs w:val="22"/>
+        </w:rPr>
+        <w:t xml:space="preserve">{{ workshop }} </w:t>
+      </w:r>
+      <w:r>
+        <w:rPr>
+          <w:rFonts w:ascii="Quicksand" w:eastAsia="Quicksand" w:hAnsi="Quicksand" w:cs="Quicksand"/>
+          <w:sz w:val="22"/>
+          <w:szCs w:val="22"/>
+        </w:rPr>
+        <w:t>{% endfor %}</w:t>
+      </w:r>
+    </w:p>
+    <w:p>
+      <w:pPr>
+        <w:pBdr>
+          <w:top w:val="nil"/>
+          <w:left w:val="nil"/>
+          <w:bottom w:val="nil"/>
+          <w:right w:val="nil"/>
+          <w:between w:val="nil"/>
+        </w:pBdr>
+        <w:rPr>
+          <w:rFonts w:ascii="Quicksand" w:eastAsia="Quicksand" w:hAnsi="Quicksand" w:cs="Quicksand"/>
+          <w:sz w:val="22"/>
+          <w:szCs w:val="22"/>
+        </w:rPr>
+      </w:pPr>
+      <w:r>
+        <w:rPr>
+          <w:rFonts w:ascii="Quicksand" w:eastAsia="Quicksand" w:hAnsi="Quicksand" w:cs="Quicksand"/>
+          <w:sz w:val="22"/>
+          <w:szCs w:val="22"/>
+        </w:rPr>
+        <w:t>{% endif %}</w:t>
+      </w:r>
     </w:p>
     <w:p>
       <w:pPr>
@@ -871,7 +1181,16 @@
           <w:sz w:val="22"/>
           <w:szCs w:val="22"/>
         </w:rPr>
-        <w:t>Frankfurt, 22.08.2021</w:t>
+        <w:t xml:space="preserve">Frankfurt, </w:t>
+      </w:r>
+      <w:r>
+        <w:rPr>
+          <w:rFonts w:ascii="Quicksand" w:eastAsia="Quicksand" w:hAnsi="Quicksand" w:cs="Quicksand"/>
+          <w:b/>
+          <w:sz w:val="22"/>
+          <w:szCs w:val="22"/>
+        </w:rPr>
+        <w:t>{{ Datum }}</w:t>
       </w:r>
     </w:p>
     <w:p>
@@ -918,7 +1237,7 @@
     </w:p>
     <w:p>
       <w:pPr>
-        <w:jc w:val="both"/>
+        <w:spacing w:before="240" w:after="240"/>
         <w:rPr>
           <w:rFonts w:ascii="Quicksand" w:eastAsia="Quicksand" w:hAnsi="Quicksand" w:cs="Quicksand"/>
           <w:sz w:val="20"/>
@@ -929,85 +1248,280 @@
         <w:rPr>
           <w:rFonts w:ascii="Quicksand" w:eastAsia="Quicksand" w:hAnsi="Quicksand" w:cs="Quicksand"/>
           <w:b/>
+          <w:noProof/>
           <w:color w:val="000000"/>
           <w:sz w:val="20"/>
           <w:szCs w:val="20"/>
         </w:rPr>
-        <w:t>About TechAcademy e.V.</w:t>
-      </w:r>
-    </w:p>
-    <w:p>
-      <w:pPr>
-        <w:jc w:val="both"/>
-        <w:rPr>
-          <w:rFonts w:ascii="Quicksand" w:eastAsia="Quicksand" w:hAnsi="Quicksand" w:cs="Quicksand"/>
-          <w:sz w:val="20"/>
-          <w:szCs w:val="20"/>
-        </w:rPr>
-      </w:pPr>
-      <w:r>
-        <w:rPr>
-          <w:rFonts w:ascii="Quicksand" w:eastAsia="Quicksand" w:hAnsi="Quicksand" w:cs="Quicksand"/>
-          <w:sz w:val="20"/>
-          <w:szCs w:val="20"/>
-        </w:rPr>
-        <w:t xml:space="preserve">TechAcademy e.V. is a student initiative at Goethe University Frankfurt training the next digital leaders. Students of any discipline </w:t>
-      </w:r>
-      <w:r>
-        <w:rPr>
-          <w:rFonts w:ascii="Quicksand" w:eastAsia="Quicksand" w:hAnsi="Quicksand" w:cs="Quicksand"/>
-          <w:sz w:val="20"/>
-          <w:szCs w:val="20"/>
-        </w:rPr>
-        <w:t>get</w:t>
-      </w:r>
-      <w:r>
-        <w:rPr>
-          <w:rFonts w:ascii="Quicksand" w:eastAsia="Quicksand" w:hAnsi="Quicksand" w:cs="Quicksand"/>
-          <w:sz w:val="20"/>
-          <w:szCs w:val="20"/>
-        </w:rPr>
-        <w:t xml:space="preserve"> the opportunity to acquire coding skills in Data Science and Web Development programs. Students apply their acquired tech skills in projects, solving real-world problems digitally.</w:t>
-      </w:r>
-    </w:p>
-    <w:p>
-      <w:pPr>
-        <w:spacing w:before="240" w:after="240"/>
-        <w:rPr>
-          <w:rFonts w:ascii="Quicksand" w:eastAsia="Quicksand" w:hAnsi="Quicksand" w:cs="Quicksand"/>
-          <w:sz w:val="20"/>
-          <w:szCs w:val="20"/>
-        </w:rPr>
-      </w:pPr>
-      <w:r>
-        <w:rPr>
-          <w:rFonts w:ascii="Quicksand" w:eastAsia="Quicksand" w:hAnsi="Quicksand" w:cs="Quicksand"/>
-          <w:sz w:val="20"/>
-          <w:szCs w:val="20"/>
-        </w:rPr>
-        <w:t>In addition to regular coding meetups, TechAcademy actively supports students in developing and implementing their projects through workshops, lectures, and company visits. In this way, participants gain practical experience in the tech sector while still studying and establish contact with relevant companies. In addition, TechAcademy organizes the annual TechConference — a digitization conference with high-ranking speakers from business, politics and science.</w:t>
-      </w:r>
-    </w:p>
-    <w:p>
-      <w:pPr>
-        <w:spacing w:before="240" w:after="240"/>
-        <w:rPr>
-          <w:rFonts w:ascii="Quicksand" w:eastAsia="Quicksand" w:hAnsi="Quicksand" w:cs="Quicksand"/>
-          <w:sz w:val="20"/>
-          <w:szCs w:val="20"/>
-        </w:rPr>
-      </w:pPr>
-      <w:r>
-        <w:rPr>
-          <w:rFonts w:ascii="Quicksand" w:eastAsia="Quicksand" w:hAnsi="Quicksand" w:cs="Quicksand"/>
-          <w:sz w:val="20"/>
-          <w:szCs w:val="20"/>
-        </w:rPr>
-        <w:t>For this voluntary engagement TechAcademy won the national award “Students of the Year 2021”, awarded jointly by the German National Association for Student Affairs (Deutsches Studentenwerk) and the German Association of University Professors and Lecturers (Deutscher Hochschulverband).</w:t>
+        <mc:AlternateContent>
+          <mc:Choice Requires="wps">
+            <w:drawing>
+              <wp:anchor distT="45720" distB="45720" distL="114300" distR="114300" simplePos="0" relativeHeight="251660288" behindDoc="0" locked="0" layoutInCell="1" allowOverlap="1" wp14:anchorId="66577027" wp14:editId="478098ED">
+                <wp:simplePos x="0" y="0"/>
+                <wp:positionH relativeFrom="margin">
+                  <wp:posOffset>-351155</wp:posOffset>
+                </wp:positionH>
+                <wp:positionV relativeFrom="margin">
+                  <wp:posOffset>7717155</wp:posOffset>
+                </wp:positionV>
+                <wp:extent cx="7527290" cy="2321560"/>
+                <wp:effectExtent l="0" t="0" r="0" b="2540"/>
+                <wp:wrapSquare wrapText="bothSides"/>
+                <wp:docPr id="217" name="Text Box 2"/>
+                <wp:cNvGraphicFramePr>
+                  <a:graphicFrameLocks xmlns:a="http://schemas.openxmlformats.org/drawingml/2006/main"/>
+                </wp:cNvGraphicFramePr>
+                <a:graphic xmlns:a="http://schemas.openxmlformats.org/drawingml/2006/main">
+                  <a:graphicData uri="http://schemas.microsoft.com/office/word/2010/wordprocessingShape">
+                    <wps:wsp>
+                      <wps:cNvSpPr txBox="1">
+                        <a:spLocks noChangeArrowheads="1"/>
+                      </wps:cNvSpPr>
+                      <wps:spPr bwMode="auto">
+                        <a:xfrm>
+                          <a:off x="0" y="0"/>
+                          <a:ext cx="7527290" cy="2321560"/>
+                        </a:xfrm>
+                        <a:prstGeom prst="rect">
+                          <a:avLst/>
+                        </a:prstGeom>
+                        <a:noFill/>
+                        <a:ln w="9525">
+                          <a:noFill/>
+                          <a:miter lim="800000"/>
+                          <a:headEnd/>
+                          <a:tailEnd/>
+                        </a:ln>
+                      </wps:spPr>
+                      <wps:txbx>
+                        <w:txbxContent>
+                          <w:p>
+                            <w:pPr>
+                              <w:ind w:left="426" w:right="355"/>
+                              <w:jc w:val="both"/>
+                              <w:rPr>
+                                <w:rFonts w:ascii="Quicksand" w:eastAsia="Quicksand" w:hAnsi="Quicksand" w:cs="Quicksand"/>
+                                <w:sz w:val="20"/>
+                                <w:szCs w:val="20"/>
+                              </w:rPr>
+                            </w:pPr>
+                            <w:r>
+                              <w:rPr>
+                                <w:rFonts w:ascii="Quicksand" w:eastAsia="Quicksand" w:hAnsi="Quicksand" w:cs="Quicksand"/>
+                                <w:b/>
+                                <w:color w:val="000000"/>
+                                <w:sz w:val="20"/>
+                                <w:szCs w:val="20"/>
+                              </w:rPr>
+                              <w:t>About TechAcademy e.V.</w:t>
+                            </w:r>
+                          </w:p>
+                          <w:p>
+                            <w:pPr>
+                              <w:ind w:left="426" w:right="355"/>
+                              <w:jc w:val="both"/>
+                              <w:rPr>
+                                <w:rFonts w:ascii="Quicksand" w:eastAsia="Quicksand" w:hAnsi="Quicksand" w:cs="Quicksand"/>
+                                <w:sz w:val="20"/>
+                                <w:szCs w:val="20"/>
+                              </w:rPr>
+                            </w:pPr>
+                            <w:r>
+                              <w:rPr>
+                                <w:rFonts w:ascii="Quicksand" w:eastAsia="Quicksand" w:hAnsi="Quicksand" w:cs="Quicksand"/>
+                                <w:sz w:val="20"/>
+                                <w:szCs w:val="20"/>
+                              </w:rPr>
+                              <w:t xml:space="preserve">TechAcademy e.V. is a student initiative at Goethe University Frankfurt training the next digital leaders. Students of any discipline </w:t>
+                            </w:r>
+                            <w:r>
+                              <w:rPr>
+                                <w:rFonts w:ascii="Quicksand" w:eastAsia="Quicksand" w:hAnsi="Quicksand" w:cs="Quicksand"/>
+                                <w:sz w:val="20"/>
+                                <w:szCs w:val="20"/>
+                              </w:rPr>
+                              <w:t>get</w:t>
+                            </w:r>
+                            <w:r>
+                              <w:rPr>
+                                <w:rFonts w:ascii="Quicksand" w:eastAsia="Quicksand" w:hAnsi="Quicksand" w:cs="Quicksand"/>
+                                <w:sz w:val="20"/>
+                                <w:szCs w:val="20"/>
+                              </w:rPr>
+                              <w:t xml:space="preserve"> the opportunity to acquire coding skills in Data Science and Web Development programs. Students apply their acquired tech skills in projects, solving real-world problems digitally.</w:t>
+                            </w:r>
+                          </w:p>
+                          <w:p>
+                            <w:pPr>
+                              <w:spacing w:before="240" w:after="240"/>
+                              <w:ind w:left="426" w:right="355"/>
+                              <w:rPr>
+                                <w:rFonts w:ascii="Quicksand" w:eastAsia="Quicksand" w:hAnsi="Quicksand" w:cs="Quicksand"/>
+                                <w:sz w:val="20"/>
+                                <w:szCs w:val="20"/>
+                              </w:rPr>
+                            </w:pPr>
+                            <w:r>
+                              <w:rPr>
+                                <w:rFonts w:ascii="Quicksand" w:eastAsia="Quicksand" w:hAnsi="Quicksand" w:cs="Quicksand"/>
+                                <w:sz w:val="20"/>
+                                <w:szCs w:val="20"/>
+                              </w:rPr>
+                              <w:t>In addition to regular coding meetups, TechAcademy actively supports students in developing and implementing their projects through workshops, lectures, and company visits. In this way, participants gain practical experience in the tech sector while still studying and establish contact with relevant companies. In addition, TechAcademy organizes the annual TechConference — a digitization conference with high-ranking speakers from business, politics and science.</w:t>
+                            </w:r>
+                          </w:p>
+                          <w:p>
+                            <w:pPr>
+                              <w:ind w:left="426" w:right="355"/>
+                              <w:rPr>
+                                <w:rFonts w:ascii="Quicksand" w:eastAsia="Quicksand" w:hAnsi="Quicksand" w:cs="Quicksand"/>
+                                <w:sz w:val="20"/>
+                                <w:szCs w:val="20"/>
+                              </w:rPr>
+                            </w:pPr>
+                            <w:r>
+                              <w:rPr>
+                                <w:rFonts w:ascii="Quicksand" w:eastAsia="Quicksand" w:hAnsi="Quicksand" w:cs="Quicksand"/>
+                                <w:sz w:val="20"/>
+                                <w:szCs w:val="20"/>
+                              </w:rPr>
+                              <w:t>For this voluntary engagement TechAcademy won the national award “Students of the Year 2021”, awarded jointly by the German National Association for Student Affairs (Deutsches Studentenwerk) and the German Association of University Professors and Lecturers (Deutscher Hochschulverband).</w:t>
+                            </w:r>
+                          </w:p>
+                          <w:p/>
+                        </w:txbxContent>
+                      </wps:txbx>
+                      <wps:bodyPr rot="0" vert="horz" wrap="square" lIns="91440" tIns="45720" rIns="91440" bIns="45720" anchor="b" anchorCtr="0">
+                        <a:noAutofit/>
+                      </wps:bodyPr>
+                    </wps:wsp>
+                  </a:graphicData>
+                </a:graphic>
+                <wp14:sizeRelH relativeFrom="margin">
+                  <wp14:pctWidth>0</wp14:pctWidth>
+                </wp14:sizeRelH>
+                <wp14:sizeRelV relativeFrom="margin">
+                  <wp14:pctHeight>0</wp14:pctHeight>
+                </wp14:sizeRelV>
+              </wp:anchor>
+            </w:drawing>
+          </mc:Choice>
+          <mc:Fallback>
+            <w:pict>
+              <v:shapetype w14:anchorId="66577027" id="_x0000_t202" coordsize="21600,21600" o:spt="202" path="m,l,21600r21600,l21600,xe">
+                <v:stroke joinstyle="miter"/>
+                <v:path gradientshapeok="t" o:connecttype="rect"/>
+              </v:shapetype>
+              <v:shape id="Text Box 2" o:spid="_x0000_s1026" type="#_x0000_t202" style="position:absolute;margin-left:-27.65pt;margin-top:607.65pt;width:592.7pt;height:182.8pt;z-index:251660288;visibility:visible;mso-wrap-style:square;mso-width-percent:0;mso-height-percent:0;mso-wrap-distance-left:9pt;mso-wrap-distance-top:3.6pt;mso-wrap-distance-right:9pt;mso-wrap-distance-bottom:3.6pt;mso-position-horizontal:absolute;mso-position-horizontal-relative:margin;mso-position-vertical:absolute;mso-position-vertical-relative:margin;mso-width-percent:0;mso-height-percent:0;mso-width-relative:margin;mso-height-relative:margin;v-text-anchor:bottom" o:gfxdata="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" filled="f" stroked="f">
+                <v:textbox>
+                  <w:txbxContent>
+                    <w:p>
+                      <w:pPr>
+                        <w:ind w:left="426" w:right="355"/>
+                        <w:jc w:val="both"/>
+                        <w:rPr>
+                          <w:rFonts w:ascii="Quicksand" w:eastAsia="Quicksand" w:hAnsi="Quicksand" w:cs="Quicksand"/>
+                          <w:sz w:val="20"/>
+                          <w:szCs w:val="20"/>
+                        </w:rPr>
+                      </w:pPr>
+                      <w:r>
+                        <w:rPr>
+                          <w:rFonts w:ascii="Quicksand" w:eastAsia="Quicksand" w:hAnsi="Quicksand" w:cs="Quicksand"/>
+                          <w:b/>
+                          <w:color w:val="000000"/>
+                          <w:sz w:val="20"/>
+                          <w:szCs w:val="20"/>
+                        </w:rPr>
+                        <w:t>About TechAcademy e.V.</w:t>
+                      </w:r>
+                    </w:p>
+                    <w:p>
+                      <w:pPr>
+                        <w:ind w:left="426" w:right="355"/>
+                        <w:jc w:val="both"/>
+                        <w:rPr>
+                          <w:rFonts w:ascii="Quicksand" w:eastAsia="Quicksand" w:hAnsi="Quicksand" w:cs="Quicksand"/>
+                          <w:sz w:val="20"/>
+                          <w:szCs w:val="20"/>
+                        </w:rPr>
+                      </w:pPr>
+                      <w:r>
+                        <w:rPr>
+                          <w:rFonts w:ascii="Quicksand" w:eastAsia="Quicksand" w:hAnsi="Quicksand" w:cs="Quicksand"/>
+                          <w:sz w:val="20"/>
+                          <w:szCs w:val="20"/>
+                        </w:rPr>
+                        <w:t xml:space="preserve">TechAcademy e.V. is a student initiative at Goethe University Frankfurt training the next digital leaders. Students of any discipline </w:t>
+                      </w:r>
+                      <w:r>
+                        <w:rPr>
+                          <w:rFonts w:ascii="Quicksand" w:eastAsia="Quicksand" w:hAnsi="Quicksand" w:cs="Quicksand"/>
+                          <w:sz w:val="20"/>
+                          <w:szCs w:val="20"/>
+                        </w:rPr>
+                        <w:t>get</w:t>
+                      </w:r>
+                      <w:r>
+                        <w:rPr>
+                          <w:rFonts w:ascii="Quicksand" w:eastAsia="Quicksand" w:hAnsi="Quicksand" w:cs="Quicksand"/>
+                          <w:sz w:val="20"/>
+                          <w:szCs w:val="20"/>
+                        </w:rPr>
+                        <w:t xml:space="preserve"> the opportunity to acquire coding skills in Data Science and Web Development programs. Students apply their acquired tech skills in projects, solving real-world problems digitally.</w:t>
+                      </w:r>
+                    </w:p>
+                    <w:p>
+                      <w:pPr>
+                        <w:spacing w:before="240" w:after="240"/>
+                        <w:ind w:left="426" w:right="355"/>
+                        <w:rPr>
+                          <w:rFonts w:ascii="Quicksand" w:eastAsia="Quicksand" w:hAnsi="Quicksand" w:cs="Quicksand"/>
+                          <w:sz w:val="20"/>
+                          <w:szCs w:val="20"/>
+                        </w:rPr>
+                      </w:pPr>
+                      <w:r>
+                        <w:rPr>
+                          <w:rFonts w:ascii="Quicksand" w:eastAsia="Quicksand" w:hAnsi="Quicksand" w:cs="Quicksand"/>
+                          <w:sz w:val="20"/>
+                          <w:szCs w:val="20"/>
+                        </w:rPr>
+                        <w:t>In addition to regular coding meetups, TechAcademy actively supports students in developing and implementing their projects through workshops, lectures, and company visits. In this way, participants gain practical experience in the tech sector while still studying and establish contact with relevant companies. In addition, TechAcademy organizes the annual TechConference — a digitization conference with high-ranking speakers from business, politics and science.</w:t>
+                      </w:r>
+                    </w:p>
+                    <w:p>
+                      <w:pPr>
+                        <w:ind w:left="426" w:right="355"/>
+                        <w:rPr>
+                          <w:rFonts w:ascii="Quicksand" w:eastAsia="Quicksand" w:hAnsi="Quicksand" w:cs="Quicksand"/>
+                          <w:sz w:val="20"/>
+                          <w:szCs w:val="20"/>
+                        </w:rPr>
+                      </w:pPr>
+                      <w:r>
+                        <w:rPr>
+                          <w:rFonts w:ascii="Quicksand" w:eastAsia="Quicksand" w:hAnsi="Quicksand" w:cs="Quicksand"/>
+                          <w:sz w:val="20"/>
+                          <w:szCs w:val="20"/>
+                        </w:rPr>
+                        <w:t>For this voluntary engagement TechAcademy won the national award “Students of the Year 2021”, awarded jointly by the German National Association for Student Affairs (Deutsches Studentenwerk) and the German Association of University Professors and Lecturers (Deutscher Hochschulverband).</w:t>
+                      </w:r>
+                    </w:p>
+                    <w:p/>
+                  </w:txbxContent>
+                </v:textbox>
+                <w10:wrap type="square" anchorx="margin" anchory="margin"/>
+              </v:shape>
+            </w:pict>
+          </mc:Fallback>
+        </mc:AlternateContent>
       </w:r>
     </w:p>
     <w:sectPr>
+      <w:headerReference w:type="even" r:id="rId8"/>
       <w:headerReference w:type="default" r:id="rId9"/>
+      <w:headerReference w:type="first" r:id="rId10"/>
       <w:pgSz w:w="11900" w:h="16840"/>
       <w:pgMar w:top="0" w:right="578" w:bottom="0" w:left="566" w:header="708" w:footer="708" w:gutter="0"/>
       <w:pgNumType w:start="1"/>
@@ -1057,7 +1571,195 @@
 
 <file path=word/header1.xml><?xml version="1.0" encoding="utf-8"?>
 <w:hdr xmlns:wpc="http://schemas.microsoft.com/office/word/2010/wordprocessingCanvas" xmlns:cx="http://schemas.microsoft.com/office/drawing/2014/chartex" xmlns:cx1="http://schemas.microsoft.com/office/drawing/2015/9/8/chartex" xmlns:cx2="http://schemas.microsoft.com/office/drawing/2015/10/21/chartex" xmlns:cx3="http://schemas.microsoft.com/office/drawing/2016/5/9/chartex" xmlns:cx4="http://schemas.microsoft.com/office/drawing/2016/5/10/chartex" xmlns:cx5="http://schemas.microsoft.com/office/drawing/2016/5/11/chartex" xmlns:cx6="http://schemas.microsoft.com/office/drawing/2016/5/12/chartex" xmlns:cx7="http://schemas.microsoft.com/office/drawing/2016/5/13/chartex" xmlns:cx8="http://schemas.microsoft.com/office/drawing/2016/5/14/chartex" xmlns:mc="http://schemas.openxmlformats.org/markup-compatibility/2006" xmlns:aink="http://schemas.microsoft.com/office/drawing/2016/ink" xmlns:am3d="http://schemas.microsoft.com/office/drawing/2017/model3d" xmlns:o="urn:schemas-microsoft-com:office:office" xmlns:r="http://schemas.openxmlformats.org/officeDocument/2006/relationships" xmlns:m="http://schemas.openxmlformats.org/officeDocument/2006/math" xmlns:v="urn:schemas-microsoft-com:vml" xmlns:wp14="http://schemas.microsoft.com/office/word/2010/wordprocessingDrawing" xmlns:wp="http://schemas.openxmlformats.org/drawingml/2006/wordprocessingDrawing" xmlns:w10="urn:schemas-microsoft-com:office:word" xmlns:w="http://schemas.openxmlformats.org/wordprocessingml/2006/main" xmlns:w14="http://schemas.microsoft.com/office/word/2010/wordml" xmlns:w15="http://schemas.microsoft.com/office/word/2012/wordml" xmlns:w16cex="http://schemas.microsoft.com/office/word/2018/wordml/cex" xmlns:w16cid="http://schemas.microsoft.com/office/word/2016/wordml/cid" xmlns:w16="http://schemas.microsoft.com/office/word/2018/wordml" xmlns:w16sdtdh="http://schemas.microsoft.com/office/word/2020/wordml/sdtdatahash" xmlns:w16se="http://schemas.microsoft.com/office/word/2015/wordml/symex" xmlns:wpg="http://schemas.microsoft.com/office/word/2010/wordprocessingGroup" xmlns:wpi="http://schemas.microsoft.com/office/word/2010/wordprocessingInk" xmlns:wne="http://schemas.microsoft.com/office/word/2006/wordml" xmlns:wps="http://schemas.microsoft.com/office/word/2010/wordprocessingShape" mc:Ignorable="w14 w15 w16se w16cid w16 w16cex w16sdtdh wp14">
-  <w:p/>
+  <w:p>
+    <w:pPr>
+      <w:pStyle w:val="Kopfzeile"/>
+    </w:pPr>
+    <w:r>
+      <w:rPr>
+        <w:noProof/>
+      </w:rPr>
+      <w:pict w14:anchorId="32CC2EB4">
+        <v:shapetype id="_x0000_t75" coordsize="21600,21600" o:spt="75" o:preferrelative="t" path="m@4@5l@4@11@9@11@9@5xe" filled="f" stroked="f">
+          <v:stroke joinstyle="miter"/>
+          <v:formulas>
+            <v:f eqn="if lineDrawn pixelLineWidth 0"/>
+            <v:f eqn="sum @0 1 0"/>
+            <v:f eqn="sum 0 0 @1"/>
+            <v:f eqn="prod @2 1 2"/>
+            <v:f eqn="prod @3 21600 pixelWidth"/>
+            <v:f eqn="prod @3 21600 pixelHeight"/>
+            <v:f eqn="sum @0 0 1"/>
+            <v:f eqn="prod @6 1 2"/>
+            <v:f eqn="prod @7 21600 pixelWidth"/>
+            <v:f eqn="sum @8 21600 0"/>
+            <v:f eqn="prod @7 21600 pixelHeight"/>
+            <v:f eqn="sum @10 21600 0"/>
+          </v:formulas>
+          <v:path o:extrusionok="f" gradientshapeok="t" o:connecttype="rect"/>
+          <o:lock v:ext="edit" aspectratio="t"/>
+        </v:shapetype>
+        <v:shape id="WordPictureWatermark377063110" o:spid="_x0000_s1038" type="#_x0000_t75" style="position:absolute;margin-left:0;margin-top:0;width:892.25pt;height:1182.5pt;z-index:-251655168;mso-position-horizontal:center;mso-position-horizontal-relative:margin;mso-position-vertical:center;mso-position-vertical-relative:margin" o:allowincell="f">
+          <v:imagedata r:id="rId1" o:title="Picture2"/>
+        </v:shape>
+      </w:pict>
+    </w:r>
+  </w:p>
+</w:hdr>
+</file>
+
+<file path=word/header2.xml><?xml version="1.0" encoding="utf-8"?>
+<w:hdr xmlns:wpc="http://schemas.microsoft.com/office/word/2010/wordprocessingCanvas" xmlns:cx="http://schemas.microsoft.com/office/drawing/2014/chartex" xmlns:cx1="http://schemas.microsoft.com/office/drawing/2015/9/8/chartex" xmlns:cx2="http://schemas.microsoft.com/office/drawing/2015/10/21/chartex" xmlns:cx3="http://schemas.microsoft.com/office/drawing/2016/5/9/chartex" xmlns:cx4="http://schemas.microsoft.com/office/drawing/2016/5/10/chartex" xmlns:cx5="http://schemas.microsoft.com/office/drawing/2016/5/11/chartex" xmlns:cx6="http://schemas.microsoft.com/office/drawing/2016/5/12/chartex" xmlns:cx7="http://schemas.microsoft.com/office/drawing/2016/5/13/chartex" xmlns:cx8="http://schemas.microsoft.com/office/drawing/2016/5/14/chartex" xmlns:mc="http://schemas.openxmlformats.org/markup-compatibility/2006" xmlns:aink="http://schemas.microsoft.com/office/drawing/2016/ink" xmlns:am3d="http://schemas.microsoft.com/office/drawing/2017/model3d" xmlns:o="urn:schemas-microsoft-com:office:office" xmlns:r="http://schemas.openxmlformats.org/officeDocument/2006/relationships" xmlns:m="http://schemas.openxmlformats.org/officeDocument/2006/math" xmlns:v="urn:schemas-microsoft-com:vml" xmlns:wp14="http://schemas.microsoft.com/office/word/2010/wordprocessingDrawing" xmlns:wp="http://schemas.openxmlformats.org/drawingml/2006/wordprocessingDrawing" xmlns:w10="urn:schemas-microsoft-com:office:word" xmlns:w="http://schemas.openxmlformats.org/wordprocessingml/2006/main" xmlns:w14="http://schemas.microsoft.com/office/word/2010/wordml" xmlns:w15="http://schemas.microsoft.com/office/word/2012/wordml" xmlns:w16cex="http://schemas.microsoft.com/office/word/2018/wordml/cex" xmlns:w16cid="http://schemas.microsoft.com/office/word/2016/wordml/cid" xmlns:w16="http://schemas.microsoft.com/office/word/2018/wordml" xmlns:w16sdtdh="http://schemas.microsoft.com/office/word/2020/wordml/sdtdatahash" xmlns:w16se="http://schemas.microsoft.com/office/word/2015/wordml/symex" xmlns:wpg="http://schemas.microsoft.com/office/word/2010/wordprocessingGroup" xmlns:wpi="http://schemas.microsoft.com/office/word/2010/wordprocessingInk" xmlns:wne="http://schemas.microsoft.com/office/word/2006/wordml" xmlns:wps="http://schemas.microsoft.com/office/word/2010/wordprocessingShape" mc:Ignorable="w14 w15 w16se w16cid w16 w16cex w16sdtdh wp14">
+  <w:p>
+    <w:r>
+      <w:rPr>
+        <w:noProof/>
+      </w:rPr>
+      <w:pict w14:anchorId="4FE6DEFD">
+        <v:shapetype id="_x0000_t75" coordsize="21600,21600" o:spt="75" o:preferrelative="t" path="m@4@5l@4@11@9@11@9@5xe" filled="f" stroked="f">
+          <v:stroke joinstyle="miter"/>
+          <v:formulas>
+            <v:f eqn="if lineDrawn pixelLineWidth 0"/>
+            <v:f eqn="sum @0 1 0"/>
+            <v:f eqn="sum 0 0 @1"/>
+            <v:f eqn="prod @2 1 2"/>
+            <v:f eqn="prod @3 21600 pixelWidth"/>
+            <v:f eqn="prod @3 21600 pixelHeight"/>
+            <v:f eqn="sum @0 0 1"/>
+            <v:f eqn="prod @6 1 2"/>
+            <v:f eqn="prod @7 21600 pixelWidth"/>
+            <v:f eqn="sum @8 21600 0"/>
+            <v:f eqn="prod @7 21600 pixelHeight"/>
+            <v:f eqn="sum @10 21600 0"/>
+          </v:formulas>
+          <v:path o:extrusionok="f" gradientshapeok="t" o:connecttype="rect"/>
+          <o:lock v:ext="edit" aspectratio="t"/>
+        </v:shapetype>
+        <v:shape id="WordPictureWatermark377063111" o:spid="_x0000_s1039" type="#_x0000_t75" style="position:absolute;margin-left:0;margin-top:0;width:892.25pt;height:1182.5pt;z-index:-251654144;mso-position-horizontal:center;mso-position-horizontal-relative:margin;mso-position-vertical:center;mso-position-vertical-relative:margin" o:allowincell="f">
+          <v:imagedata r:id="rId1" o:title="Picture2"/>
+        </v:shape>
+      </w:pict>
+    </w:r>
+    <w:r>
+      <w:rPr>
+        <w:noProof/>
+      </w:rPr>
+      <w:drawing>
+        <wp:anchor distT="0" distB="0" distL="114300" distR="114300" simplePos="0" relativeHeight="251659264" behindDoc="0" locked="0" layoutInCell="1" allowOverlap="1" wp14:anchorId="09C7BC15" wp14:editId="7C968678">
+          <wp:simplePos x="0" y="0"/>
+          <wp:positionH relativeFrom="column">
+            <wp:posOffset>3343275</wp:posOffset>
+          </wp:positionH>
+          <wp:positionV relativeFrom="paragraph">
+            <wp:posOffset>-257810</wp:posOffset>
+          </wp:positionV>
+          <wp:extent cx="3636010" cy="452755"/>
+          <wp:effectExtent l="0" t="0" r="2540" b="0"/>
+          <wp:wrapThrough wrapText="bothSides">
+            <wp:wrapPolygon edited="0">
+              <wp:start x="453" y="1818"/>
+              <wp:lineTo x="113" y="8180"/>
+              <wp:lineTo x="113" y="12724"/>
+              <wp:lineTo x="566" y="18177"/>
+              <wp:lineTo x="566" y="19994"/>
+              <wp:lineTo x="1924" y="19994"/>
+              <wp:lineTo x="21502" y="18177"/>
+              <wp:lineTo x="21502" y="3635"/>
+              <wp:lineTo x="1811" y="1818"/>
+              <wp:lineTo x="453" y="1818"/>
+            </wp:wrapPolygon>
+          </wp:wrapThrough>
+          <wp:docPr id="3" name="Picture 3" descr="A picture containing text, clock, gauge&#10;&#10;Description automatically generated"/>
+          <wp:cNvGraphicFramePr>
+            <a:graphicFrameLocks xmlns:a="http://schemas.openxmlformats.org/drawingml/2006/main" noChangeAspect="1"/>
+          </wp:cNvGraphicFramePr>
+          <a:graphic xmlns:a="http://schemas.openxmlformats.org/drawingml/2006/main">
+            <a:graphicData uri="http://schemas.openxmlformats.org/drawingml/2006/picture">
+              <pic:pic xmlns:pic="http://schemas.openxmlformats.org/drawingml/2006/picture">
+                <pic:nvPicPr>
+                  <pic:cNvPr id="3" name="Picture 3" descr="A picture containing text, clock, gauge&#10;&#10;Description automatically generated"/>
+                  <pic:cNvPicPr>
+                    <a:picLocks noChangeAspect="1" noChangeArrowheads="1"/>
+                  </pic:cNvPicPr>
+                </pic:nvPicPr>
+                <pic:blipFill>
+                  <a:blip r:embed="rId2">
+                    <a:extLst>
+                      <a:ext uri="{28A0092B-C50C-407E-A947-70E740481C1C}">
+                        <a14:useLocalDpi xmlns:a14="http://schemas.microsoft.com/office/drawing/2010/main" val="0"/>
+                      </a:ext>
+                    </a:extLst>
+                  </a:blip>
+                  <a:srcRect/>
+                  <a:stretch>
+                    <a:fillRect/>
+                  </a:stretch>
+                </pic:blipFill>
+                <pic:spPr bwMode="auto">
+                  <a:xfrm>
+                    <a:off x="0" y="0"/>
+                    <a:ext cx="3636010" cy="452755"/>
+                  </a:xfrm>
+                  <a:prstGeom prst="rect">
+                    <a:avLst/>
+                  </a:prstGeom>
+                  <a:noFill/>
+                  <a:ln>
+                    <a:noFill/>
+                  </a:ln>
+                </pic:spPr>
+              </pic:pic>
+            </a:graphicData>
+          </a:graphic>
+          <wp14:sizeRelH relativeFrom="margin">
+            <wp14:pctWidth>0</wp14:pctWidth>
+          </wp14:sizeRelH>
+          <wp14:sizeRelV relativeFrom="margin">
+            <wp14:pctHeight>0</wp14:pctHeight>
+          </wp14:sizeRelV>
+        </wp:anchor>
+      </w:drawing>
+    </w:r>
+  </w:p>
+</w:hdr>
+</file>
+
+<file path=word/header3.xml><?xml version="1.0" encoding="utf-8"?>
+<w:hdr xmlns:wpc="http://schemas.microsoft.com/office/word/2010/wordprocessingCanvas" xmlns:cx="http://schemas.microsoft.com/office/drawing/2014/chartex" xmlns:cx1="http://schemas.microsoft.com/office/drawing/2015/9/8/chartex" xmlns:cx2="http://schemas.microsoft.com/office/drawing/2015/10/21/chartex" xmlns:cx3="http://schemas.microsoft.com/office/drawing/2016/5/9/chartex" xmlns:cx4="http://schemas.microsoft.com/office/drawing/2016/5/10/chartex" xmlns:cx5="http://schemas.microsoft.com/office/drawing/2016/5/11/chartex" xmlns:cx6="http://schemas.microsoft.com/office/drawing/2016/5/12/chartex" xmlns:cx7="http://schemas.microsoft.com/office/drawing/2016/5/13/chartex" xmlns:cx8="http://schemas.microsoft.com/office/drawing/2016/5/14/chartex" xmlns:mc="http://schemas.openxmlformats.org/markup-compatibility/2006" xmlns:aink="http://schemas.microsoft.com/office/drawing/2016/ink" xmlns:am3d="http://schemas.microsoft.com/office/drawing/2017/model3d" xmlns:o="urn:schemas-microsoft-com:office:office" xmlns:r="http://schemas.openxmlformats.org/officeDocument/2006/relationships" xmlns:m="http://schemas.openxmlformats.org/officeDocument/2006/math" xmlns:v="urn:schemas-microsoft-com:vml" xmlns:wp14="http://schemas.microsoft.com/office/word/2010/wordprocessingDrawing" xmlns:wp="http://schemas.openxmlformats.org/drawingml/2006/wordprocessingDrawing" xmlns:w10="urn:schemas-microsoft-com:office:word" xmlns:w="http://schemas.openxmlformats.org/wordprocessingml/2006/main" xmlns:w14="http://schemas.microsoft.com/office/word/2010/wordml" xmlns:w15="http://schemas.microsoft.com/office/word/2012/wordml" xmlns:w16cex="http://schemas.microsoft.com/office/word/2018/wordml/cex" xmlns:w16cid="http://schemas.microsoft.com/office/word/2016/wordml/cid" xmlns:w16="http://schemas.microsoft.com/office/word/2018/wordml" xmlns:w16sdtdh="http://schemas.microsoft.com/office/word/2020/wordml/sdtdatahash" xmlns:w16se="http://schemas.microsoft.com/office/word/2015/wordml/symex" xmlns:wpg="http://schemas.microsoft.com/office/word/2010/wordprocessingGroup" xmlns:wpi="http://schemas.microsoft.com/office/word/2010/wordprocessingInk" xmlns:wne="http://schemas.microsoft.com/office/word/2006/wordml" xmlns:wps="http://schemas.microsoft.com/office/word/2010/wordprocessingShape" mc:Ignorable="w14 w15 w16se w16cid w16 w16cex w16sdtdh wp14">
+  <w:p>
+    <w:pPr>
+      <w:pStyle w:val="Kopfzeile"/>
+    </w:pPr>
+    <w:r>
+      <w:rPr>
+        <w:noProof/>
+      </w:rPr>
+      <w:pict w14:anchorId="370AB335">
+        <v:shapetype id="_x0000_t75" coordsize="21600,21600" o:spt="75" o:preferrelative="t" path="m@4@5l@4@11@9@11@9@5xe" filled="f" stroked="f">
+          <v:stroke joinstyle="miter"/>
+          <v:formulas>
+            <v:f eqn="if lineDrawn pixelLineWidth 0"/>
+            <v:f eqn="sum @0 1 0"/>
+            <v:f eqn="sum 0 0 @1"/>
+            <v:f eqn="prod @2 1 2"/>
+            <v:f eqn="prod @3 21600 pixelWidth"/>
+            <v:f eqn="prod @3 21600 pixelHeight"/>
+            <v:f eqn="sum @0 0 1"/>
+            <v:f eqn="prod @6 1 2"/>
+            <v:f eqn="prod @7 21600 pixelWidth"/>
+            <v:f eqn="sum @8 21600 0"/>
+            <v:f eqn="prod @7 21600 pixelHeight"/>
+            <v:f eqn="sum @10 21600 0"/>
+          </v:formulas>
+          <v:path o:extrusionok="f" gradientshapeok="t" o:connecttype="rect"/>
+          <o:lock v:ext="edit" aspectratio="t"/>
+        </v:shapetype>
+        <v:shape id="WordPictureWatermark377063109" o:spid="_x0000_s1037" type="#_x0000_t75" style="position:absolute;margin-left:0;margin-top:0;width:892.25pt;height:1182.5pt;z-index:-251656192;mso-position-horizontal:center;mso-position-horizontal-relative:margin;mso-position-vertical:center;mso-position-vertical-relative:margin" o:allowincell="f">
+          <v:imagedata r:id="rId1" o:title="Picture2"/>
+        </v:shape>
+      </w:pict>
+    </w:r>
+  </w:p>
 </w:hdr>
 </file>
 
@@ -1194,8 +1896,124 @@
       </w:rPr>
     </w:lvl>
   </w:abstractNum>
+  <w:abstractNum w:abstractNumId="1" w15:restartNumberingAfterBreak="0">
+    <w:nsid w:val="53924801"/>
+    <w:multiLevelType w:val="hybridMultilevel"/>
+    <w:tmpl w:val="0D9A33C2"/>
+    <w:lvl w:ilvl="0" w:tplc="04070001">
+      <w:start w:val="1"/>
+      <w:numFmt w:val="bullet"/>
+      <w:lvlText w:val=""/>
+      <w:lvlJc w:val="left"/>
+      <w:pPr>
+        <w:ind w:left="720" w:hanging="360"/>
+      </w:pPr>
+      <w:rPr>
+        <w:rFonts w:ascii="Symbol" w:hAnsi="Symbol" w:hint="default"/>
+      </w:rPr>
+    </w:lvl>
+    <w:lvl w:ilvl="1" w:tplc="04070003" w:tentative="1">
+      <w:start w:val="1"/>
+      <w:numFmt w:val="bullet"/>
+      <w:lvlText w:val="o"/>
+      <w:lvlJc w:val="left"/>
+      <w:pPr>
+        <w:ind w:left="1440" w:hanging="360"/>
+      </w:pPr>
+      <w:rPr>
+        <w:rFonts w:ascii="Courier New" w:hAnsi="Courier New" w:cs="Courier New" w:hint="default"/>
+      </w:rPr>
+    </w:lvl>
+    <w:lvl w:ilvl="2" w:tplc="04070005" w:tentative="1">
+      <w:start w:val="1"/>
+      <w:numFmt w:val="bullet"/>
+      <w:lvlText w:val=""/>
+      <w:lvlJc w:val="left"/>
+      <w:pPr>
+        <w:ind w:left="2160" w:hanging="360"/>
+      </w:pPr>
+      <w:rPr>
+        <w:rFonts w:ascii="Wingdings" w:hAnsi="Wingdings" w:hint="default"/>
+      </w:rPr>
+    </w:lvl>
+    <w:lvl w:ilvl="3" w:tplc="04070001" w:tentative="1">
+      <w:start w:val="1"/>
+      <w:numFmt w:val="bullet"/>
+      <w:lvlText w:val=""/>
+      <w:lvlJc w:val="left"/>
+      <w:pPr>
+        <w:ind w:left="2880" w:hanging="360"/>
+      </w:pPr>
+      <w:rPr>
+        <w:rFonts w:ascii="Symbol" w:hAnsi="Symbol" w:hint="default"/>
+      </w:rPr>
+    </w:lvl>
+    <w:lvl w:ilvl="4" w:tplc="04070003" w:tentative="1">
+      <w:start w:val="1"/>
+      <w:numFmt w:val="bullet"/>
+      <w:lvlText w:val="o"/>
+      <w:lvlJc w:val="left"/>
+      <w:pPr>
+        <w:ind w:left="3600" w:hanging="360"/>
+      </w:pPr>
+      <w:rPr>
+        <w:rFonts w:ascii="Courier New" w:hAnsi="Courier New" w:cs="Courier New" w:hint="default"/>
+      </w:rPr>
+    </w:lvl>
+    <w:lvl w:ilvl="5" w:tplc="04070005" w:tentative="1">
+      <w:start w:val="1"/>
+      <w:numFmt w:val="bullet"/>
+      <w:lvlText w:val=""/>
+      <w:lvlJc w:val="left"/>
+      <w:pPr>
+        <w:ind w:left="4320" w:hanging="360"/>
+      </w:pPr>
+      <w:rPr>
+        <w:rFonts w:ascii="Wingdings" w:hAnsi="Wingdings" w:hint="default"/>
+      </w:rPr>
+    </w:lvl>
+    <w:lvl w:ilvl="6" w:tplc="04070001" w:tentative="1">
+      <w:start w:val="1"/>
+      <w:numFmt w:val="bullet"/>
+      <w:lvlText w:val=""/>
+      <w:lvlJc w:val="left"/>
+      <w:pPr>
+        <w:ind w:left="5040" w:hanging="360"/>
+      </w:pPr>
+      <w:rPr>
+        <w:rFonts w:ascii="Symbol" w:hAnsi="Symbol" w:hint="default"/>
+      </w:rPr>
+    </w:lvl>
+    <w:lvl w:ilvl="7" w:tplc="04070003" w:tentative="1">
+      <w:start w:val="1"/>
+      <w:numFmt w:val="bullet"/>
+      <w:lvlText w:val="o"/>
+      <w:lvlJc w:val="left"/>
+      <w:pPr>
+        <w:ind w:left="5760" w:hanging="360"/>
+      </w:pPr>
+      <w:rPr>
+        <w:rFonts w:ascii="Courier New" w:hAnsi="Courier New" w:cs="Courier New" w:hint="default"/>
+      </w:rPr>
+    </w:lvl>
+    <w:lvl w:ilvl="8" w:tplc="04070005" w:tentative="1">
+      <w:start w:val="1"/>
+      <w:numFmt w:val="bullet"/>
+      <w:lvlText w:val=""/>
+      <w:lvlJc w:val="left"/>
+      <w:pPr>
+        <w:ind w:left="6480" w:hanging="360"/>
+      </w:pPr>
+      <w:rPr>
+        <w:rFonts w:ascii="Wingdings" w:hAnsi="Wingdings" w:hint="default"/>
+      </w:rPr>
+    </w:lvl>
+  </w:abstractNum>
   <w:num w:numId="1">
     <w:abstractNumId w:val="0"/>
+  </w:num>
+  <w:num w:numId="2">
+    <w:abstractNumId w:val="1"/>
   </w:num>
 </w:numbering>
 </file>
@@ -1929,6 +2747,70 @@
       <w:szCs w:val="48"/>
     </w:rPr>
   </w:style>
+  <w:style w:type="table" w:styleId="Tabellenraster">
+    <w:name w:val="Table Grid"/>
+    <w:basedOn w:val="NormaleTabelle"/>
+    <w:uiPriority w:val="39"/>
+    <w:rsid w:val="00F738DA"/>
+    <w:tblPr>
+      <w:tblBorders>
+        <w:top w:val="single" w:sz="4" w:space="0" w:color="auto"/>
+        <w:left w:val="single" w:sz="4" w:space="0" w:color="auto"/>
+        <w:bottom w:val="single" w:sz="4" w:space="0" w:color="auto"/>
+        <w:right w:val="single" w:sz="4" w:space="0" w:color="auto"/>
+        <w:insideH w:val="single" w:sz="4" w:space="0" w:color="auto"/>
+        <w:insideV w:val="single" w:sz="4" w:space="0" w:color="auto"/>
+      </w:tblBorders>
+    </w:tblPr>
+  </w:style>
+  <w:style w:type="paragraph" w:styleId="Kopfzeile">
+    <w:name w:val="header"/>
+    <w:basedOn w:val="Standard"/>
+    <w:link w:val="KopfzeileZchn"/>
+    <w:uiPriority w:val="99"/>
+    <w:unhideWhenUsed/>
+    <w:rsid w:val="00F738DA"/>
+    <w:pPr>
+      <w:tabs>
+        <w:tab w:val="center" w:pos="4536"/>
+        <w:tab w:val="right" w:pos="9072"/>
+      </w:tabs>
+    </w:pPr>
+  </w:style>
+  <w:style w:type="character" w:customStyle="1" w:styleId="KopfzeileZchn">
+    <w:name w:val="Kopfzeile Zchn"/>
+    <w:basedOn w:val="Absatz-Standardschriftart"/>
+    <w:link w:val="Kopfzeile"/>
+    <w:uiPriority w:val="99"/>
+    <w:rsid w:val="00F738DA"/>
+    <w:rPr>
+      <w:rFonts w:eastAsiaTheme="minorEastAsia"/>
+    </w:rPr>
+  </w:style>
+  <w:style w:type="paragraph" w:styleId="Fuzeile">
+    <w:name w:val="footer"/>
+    <w:basedOn w:val="Standard"/>
+    <w:link w:val="FuzeileZchn"/>
+    <w:uiPriority w:val="99"/>
+    <w:unhideWhenUsed/>
+    <w:rsid w:val="00F738DA"/>
+    <w:pPr>
+      <w:tabs>
+        <w:tab w:val="center" w:pos="4536"/>
+        <w:tab w:val="right" w:pos="9072"/>
+      </w:tabs>
+    </w:pPr>
+  </w:style>
+  <w:style w:type="character" w:customStyle="1" w:styleId="FuzeileZchn">
+    <w:name w:val="Fußzeile Zchn"/>
+    <w:basedOn w:val="Absatz-Standardschriftart"/>
+    <w:link w:val="Fuzeile"/>
+    <w:uiPriority w:val="99"/>
+    <w:rsid w:val="00F738DA"/>
+    <w:rPr>
+      <w:rFonts w:eastAsiaTheme="minorEastAsia"/>
+    </w:rPr>
+  </w:style>
 </w:styles>
 </file>
 

--- a/Templates/Web Development Anfänger.docx
+++ b/Templates/Web Development Anfänger.docx
@@ -20,6 +20,7 @@
           <w:szCs w:val="30"/>
         </w:rPr>
       </w:pPr>
+      <w:proofErr w:type="gramStart"/>
       <w:r>
         <w:rPr>
           <w:rFonts w:ascii="Quicksand" w:eastAsia="Quicksand" w:hAnsi="Quicksand" w:cs="Quicksand"/>
@@ -28,7 +29,18 @@
           <w:sz w:val="30"/>
           <w:szCs w:val="30"/>
         </w:rPr>
-        <w:t>{{ Name }}</w:t>
+        <w:t>{{ Name</w:t>
+      </w:r>
+      <w:proofErr w:type="gramEnd"/>
+      <w:r>
+        <w:rPr>
+          <w:rFonts w:ascii="Quicksand" w:eastAsia="Quicksand" w:hAnsi="Quicksand" w:cs="Quicksand"/>
+          <w:b/>
+          <w:color w:val="2F5496"/>
+          <w:sz w:val="30"/>
+          <w:szCs w:val="30"/>
+        </w:rPr>
+        <w:t xml:space="preserve"> }}</w:t>
       </w:r>
     </w:p>
     <w:p/>
@@ -73,6 +85,7 @@
           <w:szCs w:val="30"/>
         </w:rPr>
       </w:pPr>
+      <w:proofErr w:type="gramStart"/>
       <w:r>
         <w:rPr>
           <w:rFonts w:ascii="Quicksand" w:eastAsia="Quicksand" w:hAnsi="Quicksand" w:cs="Quicksand"/>
@@ -81,7 +94,18 @@
           <w:sz w:val="30"/>
           <w:szCs w:val="30"/>
         </w:rPr>
-        <w:t>{{ Track }}</w:t>
+        <w:t>{{ Track</w:t>
+      </w:r>
+      <w:proofErr w:type="gramEnd"/>
+      <w:r>
+        <w:rPr>
+          <w:rFonts w:ascii="Quicksand" w:eastAsia="Quicksand" w:hAnsi="Quicksand" w:cs="Quicksand"/>
+          <w:b/>
+          <w:color w:val="2F5496"/>
+          <w:sz w:val="30"/>
+          <w:szCs w:val="30"/>
+        </w:rPr>
+        <w:t xml:space="preserve"> }}</w:t>
       </w:r>
     </w:p>
     <w:p>
@@ -111,7 +135,47 @@
           <w:sz w:val="22"/>
           <w:szCs w:val="22"/>
         </w:rPr>
-        <w:t>with TechAcademy e.V. at Goethe University Frankfurt in the</w:t>
+        <w:t xml:space="preserve">with </w:t>
+      </w:r>
+      <w:proofErr w:type="spellStart"/>
+      <w:r>
+        <w:rPr>
+          <w:rFonts w:ascii="Quicksand" w:eastAsia="Quicksand" w:hAnsi="Quicksand" w:cs="Quicksand"/>
+          <w:color w:val="000000"/>
+          <w:sz w:val="22"/>
+          <w:szCs w:val="22"/>
+        </w:rPr>
+        <w:t>TechAcademy</w:t>
+      </w:r>
+      <w:proofErr w:type="spellEnd"/>
+      <w:r>
+        <w:rPr>
+          <w:rFonts w:ascii="Quicksand" w:eastAsia="Quicksand" w:hAnsi="Quicksand" w:cs="Quicksand"/>
+          <w:color w:val="000000"/>
+          <w:sz w:val="22"/>
+          <w:szCs w:val="22"/>
+        </w:rPr>
+        <w:t xml:space="preserve"> </w:t>
+      </w:r>
+      <w:proofErr w:type="spellStart"/>
+      <w:r>
+        <w:rPr>
+          <w:rFonts w:ascii="Quicksand" w:eastAsia="Quicksand" w:hAnsi="Quicksand" w:cs="Quicksand"/>
+          <w:color w:val="000000"/>
+          <w:sz w:val="22"/>
+          <w:szCs w:val="22"/>
+        </w:rPr>
+        <w:t>e.V.</w:t>
+      </w:r>
+      <w:proofErr w:type="spellEnd"/>
+      <w:r>
+        <w:rPr>
+          <w:rFonts w:ascii="Quicksand" w:eastAsia="Quicksand" w:hAnsi="Quicksand" w:cs="Quicksand"/>
+          <w:color w:val="000000"/>
+          <w:sz w:val="22"/>
+          <w:szCs w:val="22"/>
+        </w:rPr>
+        <w:t xml:space="preserve"> at Goethe University Frankfurt in the</w:t>
       </w:r>
       <w:r>
         <w:rPr>
@@ -211,7 +275,7 @@
       <w:pPr>
         <w:numPr>
           <w:ilvl w:val="0"/>
-          <w:numId w:val="1"/>
+          <w:numId w:val="3"/>
         </w:numPr>
         <w:pBdr>
           <w:top w:val="nil"/>
@@ -232,14 +296,32 @@
           <w:sz w:val="22"/>
           <w:szCs w:val="22"/>
         </w:rPr>
-        <w:t>ein</w:t>
+        <w:t xml:space="preserve">Learning the basics of HTML, </w:t>
+      </w:r>
+      <w:proofErr w:type="gramStart"/>
+      <w:r>
+        <w:rPr>
+          <w:rFonts w:ascii="Quicksand" w:eastAsia="Quicksand" w:hAnsi="Quicksand" w:cs="Quicksand"/>
+          <w:sz w:val="22"/>
+          <w:szCs w:val="22"/>
+        </w:rPr>
+        <w:t>CSS</w:t>
+      </w:r>
+      <w:proofErr w:type="gramEnd"/>
+      <w:r>
+        <w:rPr>
+          <w:rFonts w:ascii="Quicksand" w:eastAsia="Quicksand" w:hAnsi="Quicksand" w:cs="Quicksand"/>
+          <w:sz w:val="22"/>
+          <w:szCs w:val="22"/>
+        </w:rPr>
+        <w:t xml:space="preserve"> and JavaScript through the course “Web Developer</w:t>
       </w:r>
     </w:p>
     <w:p>
       <w:pPr>
         <w:numPr>
           <w:ilvl w:val="0"/>
-          <w:numId w:val="1"/>
+          <w:numId w:val="3"/>
         </w:numPr>
         <w:pBdr>
           <w:top w:val="nil"/>
@@ -260,14 +342,14 @@
           <w:sz w:val="22"/>
           <w:szCs w:val="22"/>
         </w:rPr>
-        <w:t>kurs</w:t>
+        <w:t>Bootcamp” on the eLearning platform Udemy</w:t>
       </w:r>
     </w:p>
     <w:p>
       <w:pPr>
         <w:numPr>
           <w:ilvl w:val="0"/>
-          <w:numId w:val="1"/>
+          <w:numId w:val="3"/>
         </w:numPr>
         <w:pBdr>
           <w:top w:val="nil"/>
@@ -288,14 +370,14 @@
           <w:sz w:val="22"/>
           <w:szCs w:val="22"/>
         </w:rPr>
-        <w:t>und</w:t>
+        <w:t>Styling a one-pager using CSS</w:t>
       </w:r>
     </w:p>
     <w:p>
       <w:pPr>
         <w:numPr>
           <w:ilvl w:val="0"/>
-          <w:numId w:val="1"/>
+          <w:numId w:val="3"/>
         </w:numPr>
         <w:pBdr>
           <w:top w:val="nil"/>
@@ -316,14 +398,14 @@
           <w:sz w:val="22"/>
           <w:szCs w:val="22"/>
         </w:rPr>
-        <w:t>noch</w:t>
+        <w:t>Applying Bootstrap methods to create responsive layouts</w:t>
       </w:r>
     </w:p>
     <w:p>
       <w:pPr>
         <w:numPr>
           <w:ilvl w:val="0"/>
-          <w:numId w:val="1"/>
+          <w:numId w:val="3"/>
         </w:numPr>
         <w:pBdr>
           <w:top w:val="nil"/>
@@ -344,14 +426,14 @@
           <w:sz w:val="22"/>
           <w:szCs w:val="22"/>
         </w:rPr>
-        <w:t>einer</w:t>
+        <w:t>Document Object Model (DOM) manipulation using both vanilla JavaScript and jQuery</w:t>
       </w:r>
     </w:p>
     <w:p>
       <w:pPr>
         <w:numPr>
           <w:ilvl w:val="0"/>
-          <w:numId w:val="1"/>
+          <w:numId w:val="3"/>
         </w:numPr>
         <w:pBdr>
           <w:top w:val="nil"/>
@@ -372,14 +454,14 @@
           <w:sz w:val="22"/>
           <w:szCs w:val="22"/>
         </w:rPr>
-        <w:t>und</w:t>
+        <w:t>Incorporating media content to enrich the user experience</w:t>
       </w:r>
     </w:p>
     <w:p>
       <w:pPr>
         <w:numPr>
           <w:ilvl w:val="0"/>
-          <w:numId w:val="1"/>
+          <w:numId w:val="3"/>
         </w:numPr>
         <w:pBdr>
           <w:top w:val="nil"/>
@@ -392,22 +474,55 @@
           <w:rFonts w:ascii="Quicksand" w:eastAsia="Quicksand" w:hAnsi="Quicksand" w:cs="Quicksand"/>
           <w:sz w:val="22"/>
           <w:szCs w:val="22"/>
-        </w:rPr>
-      </w:pPr>
-      <w:r>
-        <w:rPr>
-          <w:rFonts w:ascii="Quicksand" w:eastAsia="Quicksand" w:hAnsi="Quicksand" w:cs="Quicksand"/>
-          <w:sz w:val="22"/>
-          <w:szCs w:val="22"/>
-        </w:rPr>
-        <w:t>noch</w:t>
-      </w:r>
+          <w:lang w:val="de-DE"/>
+        </w:rPr>
+      </w:pPr>
+      <w:r>
+        <w:rPr>
+          <w:rFonts w:ascii="Quicksand" w:eastAsia="Quicksand" w:hAnsi="Quicksand" w:cs="Quicksand"/>
+          <w:sz w:val="22"/>
+          <w:szCs w:val="22"/>
+          <w:lang w:val="de-DE"/>
+        </w:rPr>
+        <w:t xml:space="preserve">Animation </w:t>
+      </w:r>
+      <w:proofErr w:type="spellStart"/>
+      <w:r>
+        <w:rPr>
+          <w:rFonts w:ascii="Quicksand" w:eastAsia="Quicksand" w:hAnsi="Quicksand" w:cs="Quicksand"/>
+          <w:sz w:val="22"/>
+          <w:szCs w:val="22"/>
+          <w:lang w:val="de-DE"/>
+        </w:rPr>
+        <w:t>of</w:t>
+      </w:r>
+      <w:proofErr w:type="spellEnd"/>
+      <w:r>
+        <w:rPr>
+          <w:rFonts w:ascii="Quicksand" w:eastAsia="Quicksand" w:hAnsi="Quicksand" w:cs="Quicksand"/>
+          <w:sz w:val="22"/>
+          <w:szCs w:val="22"/>
+          <w:lang w:val="de-DE"/>
+        </w:rPr>
+        <w:t xml:space="preserve"> </w:t>
+      </w:r>
+      <w:proofErr w:type="spellStart"/>
+      <w:r>
+        <w:rPr>
+          <w:rFonts w:ascii="Quicksand" w:eastAsia="Quicksand" w:hAnsi="Quicksand" w:cs="Quicksand"/>
+          <w:sz w:val="22"/>
+          <w:szCs w:val="22"/>
+          <w:lang w:val="de-DE"/>
+        </w:rPr>
+        <w:t>content</w:t>
+      </w:r>
+      <w:proofErr w:type="spellEnd"/>
     </w:p>
     <w:p>
       <w:pPr>
         <w:numPr>
           <w:ilvl w:val="0"/>
-          <w:numId w:val="1"/>
+          <w:numId w:val="3"/>
         </w:numPr>
         <w:pBdr>
           <w:top w:val="nil"/>
@@ -418,15 +533,17 @@
         </w:pBdr>
         <w:rPr>
           <w:rFonts w:ascii="Quicksand" w:eastAsia="Quicksand" w:hAnsi="Quicksand" w:cs="Quicksand"/>
-        </w:rPr>
-      </w:pPr>
-      <w:r>
-        <w:rPr>
-          <w:rFonts w:ascii="Quicksand" w:eastAsia="Quicksand" w:hAnsi="Quicksand" w:cs="Quicksand"/>
-          <w:sz w:val="22"/>
-          <w:szCs w:val="22"/>
-        </w:rPr>
-        <w:t>einer</w:t>
+          <w:sz w:val="22"/>
+          <w:szCs w:val="22"/>
+        </w:rPr>
+      </w:pPr>
+      <w:r>
+        <w:rPr>
+          <w:rFonts w:ascii="Quicksand" w:eastAsia="Quicksand" w:hAnsi="Quicksand" w:cs="Quicksand"/>
+          <w:sz w:val="22"/>
+          <w:szCs w:val="22"/>
+        </w:rPr>
+        <w:t>Dynamic processing of user input as well as its conversion into data structures</w:t>
       </w:r>
     </w:p>
     <w:p>
@@ -498,13 +615,33 @@
           <w:szCs w:val="22"/>
         </w:rPr>
       </w:pPr>
-      <w:r>
-        <w:rPr>
-          <w:rFonts w:ascii="Quicksand" w:eastAsia="Quicksand" w:hAnsi="Quicksand" w:cs="Quicksand"/>
-          <w:sz w:val="22"/>
-          <w:szCs w:val="22"/>
-        </w:rPr>
-        <w:t xml:space="preserve">{{ Vorname }} </w:t>
+      <w:proofErr w:type="gramStart"/>
+      <w:r>
+        <w:rPr>
+          <w:rFonts w:ascii="Quicksand" w:eastAsia="Quicksand" w:hAnsi="Quicksand" w:cs="Quicksand"/>
+          <w:sz w:val="22"/>
+          <w:szCs w:val="22"/>
+        </w:rPr>
+        <w:t xml:space="preserve">{{ </w:t>
+      </w:r>
+      <w:proofErr w:type="spellStart"/>
+      <w:r>
+        <w:rPr>
+          <w:rFonts w:ascii="Quicksand" w:eastAsia="Quicksand" w:hAnsi="Quicksand" w:cs="Quicksand"/>
+          <w:sz w:val="22"/>
+          <w:szCs w:val="22"/>
+        </w:rPr>
+        <w:t>Vorname</w:t>
+      </w:r>
+      <w:proofErr w:type="spellEnd"/>
+      <w:proofErr w:type="gramEnd"/>
+      <w:r>
+        <w:rPr>
+          <w:rFonts w:ascii="Quicksand" w:eastAsia="Quicksand" w:hAnsi="Quicksand" w:cs="Quicksand"/>
+          <w:sz w:val="22"/>
+          <w:szCs w:val="22"/>
+        </w:rPr>
+        <w:t xml:space="preserve"> }} </w:t>
       </w:r>
       <w:r>
         <w:rPr>
@@ -536,7 +673,25 @@
           <w:sz w:val="22"/>
           <w:szCs w:val="22"/>
         </w:rPr>
-        <w:t>{%- if workshops|length &gt; 2 %}</w:t>
+        <w:t xml:space="preserve">{%- if </w:t>
+      </w:r>
+      <w:proofErr w:type="spellStart"/>
+      <w:r>
+        <w:rPr>
+          <w:rFonts w:ascii="Quicksand" w:eastAsia="Quicksand" w:hAnsi="Quicksand" w:cs="Quicksand"/>
+          <w:sz w:val="22"/>
+          <w:szCs w:val="22"/>
+        </w:rPr>
+        <w:t>workshops|length</w:t>
+      </w:r>
+      <w:proofErr w:type="spellEnd"/>
+      <w:r>
+        <w:rPr>
+          <w:rFonts w:ascii="Quicksand" w:eastAsia="Quicksand" w:hAnsi="Quicksand" w:cs="Quicksand"/>
+          <w:sz w:val="22"/>
+          <w:szCs w:val="22"/>
+        </w:rPr>
+        <w:t xml:space="preserve"> &gt; 2 %}</w:t>
       </w:r>
     </w:p>
     <w:tbl>
@@ -620,13 +775,41 @@
               </w:rPr>
               <w:t xml:space="preserve"> in </w:t>
             </w:r>
+            <w:proofErr w:type="gramStart"/>
             <w:r>
               <w:rPr>
                 <w:rFonts w:ascii="Quicksand" w:eastAsia="Quicksand" w:hAnsi="Quicksand" w:cs="Quicksand"/>
                 <w:sz w:val="22"/>
                 <w:szCs w:val="22"/>
               </w:rPr>
-              <w:t xml:space="preserve">workshops[0:(( workshops|length)/2 + 0.5)|int] </w:t>
+              <w:t>workshops[</w:t>
+            </w:r>
+            <w:proofErr w:type="gramEnd"/>
+            <w:r>
+              <w:rPr>
+                <w:rFonts w:ascii="Quicksand" w:eastAsia="Quicksand" w:hAnsi="Quicksand" w:cs="Quicksand"/>
+                <w:sz w:val="22"/>
+                <w:szCs w:val="22"/>
+              </w:rPr>
+              <w:t xml:space="preserve">0:(( </w:t>
+            </w:r>
+            <w:proofErr w:type="spellStart"/>
+            <w:r>
+              <w:rPr>
+                <w:rFonts w:ascii="Quicksand" w:eastAsia="Quicksand" w:hAnsi="Quicksand" w:cs="Quicksand"/>
+                <w:sz w:val="22"/>
+                <w:szCs w:val="22"/>
+              </w:rPr>
+              <w:t>workshops|length</w:t>
+            </w:r>
+            <w:proofErr w:type="spellEnd"/>
+            <w:r>
+              <w:rPr>
+                <w:rFonts w:ascii="Quicksand" w:eastAsia="Quicksand" w:hAnsi="Quicksand" w:cs="Quicksand"/>
+                <w:sz w:val="22"/>
+                <w:szCs w:val="22"/>
+              </w:rPr>
+              <w:t xml:space="preserve">)/2 + 0.5)|int] </w:t>
             </w:r>
             <w:r>
               <w:rPr>
@@ -656,13 +839,23 @@
                 <w:szCs w:val="22"/>
               </w:rPr>
             </w:pPr>
+            <w:proofErr w:type="gramStart"/>
             <w:r>
               <w:rPr>
                 <w:rFonts w:ascii="Quicksand" w:eastAsia="Quicksand" w:hAnsi="Quicksand" w:cs="Quicksand"/>
                 <w:sz w:val="22"/>
                 <w:szCs w:val="22"/>
               </w:rPr>
-              <w:t xml:space="preserve">{{ workshop }} </w:t>
+              <w:t>{{ workshop</w:t>
+            </w:r>
+            <w:proofErr w:type="gramEnd"/>
+            <w:r>
+              <w:rPr>
+                <w:rFonts w:ascii="Quicksand" w:eastAsia="Quicksand" w:hAnsi="Quicksand" w:cs="Quicksand"/>
+                <w:sz w:val="22"/>
+                <w:szCs w:val="22"/>
+              </w:rPr>
+              <w:t xml:space="preserve"> }} </w:t>
             </w:r>
             <w:r>
               <w:rPr>
@@ -670,7 +863,25 @@
                 <w:sz w:val="22"/>
                 <w:szCs w:val="22"/>
               </w:rPr>
-              <w:t>{% endfor %}</w:t>
+              <w:t xml:space="preserve">{% </w:t>
+            </w:r>
+            <w:proofErr w:type="spellStart"/>
+            <w:r>
+              <w:rPr>
+                <w:rFonts w:ascii="Quicksand" w:eastAsia="Quicksand" w:hAnsi="Quicksand" w:cs="Quicksand"/>
+                <w:sz w:val="22"/>
+                <w:szCs w:val="22"/>
+              </w:rPr>
+              <w:t>endfor</w:t>
+            </w:r>
+            <w:proofErr w:type="spellEnd"/>
+            <w:r>
+              <w:rPr>
+                <w:rFonts w:ascii="Quicksand" w:eastAsia="Quicksand" w:hAnsi="Quicksand" w:cs="Quicksand"/>
+                <w:sz w:val="22"/>
+                <w:szCs w:val="22"/>
+              </w:rPr>
+              <w:t xml:space="preserve"> %}</w:t>
             </w:r>
           </w:p>
         </w:tc>
@@ -739,7 +950,43 @@
                 <w:sz w:val="22"/>
                 <w:szCs w:val="22"/>
               </w:rPr>
-              <w:t xml:space="preserve">workshops[((workshops|length)/2 + 0.5)|int:] </w:t>
+              <w:t>workshops[((</w:t>
+            </w:r>
+            <w:proofErr w:type="spellStart"/>
+            <w:r>
+              <w:rPr>
+                <w:rFonts w:ascii="Quicksand" w:eastAsia="Quicksand" w:hAnsi="Quicksand" w:cs="Quicksand"/>
+                <w:sz w:val="22"/>
+                <w:szCs w:val="22"/>
+              </w:rPr>
+              <w:t>workshops|length</w:t>
+            </w:r>
+            <w:proofErr w:type="spellEnd"/>
+            <w:r>
+              <w:rPr>
+                <w:rFonts w:ascii="Quicksand" w:eastAsia="Quicksand" w:hAnsi="Quicksand" w:cs="Quicksand"/>
+                <w:sz w:val="22"/>
+                <w:szCs w:val="22"/>
+              </w:rPr>
+              <w:t xml:space="preserve">)/2 + </w:t>
+            </w:r>
+            <w:proofErr w:type="gramStart"/>
+            <w:r>
+              <w:rPr>
+                <w:rFonts w:ascii="Quicksand" w:eastAsia="Quicksand" w:hAnsi="Quicksand" w:cs="Quicksand"/>
+                <w:sz w:val="22"/>
+                <w:szCs w:val="22"/>
+              </w:rPr>
+              <w:t>0.5)|</w:t>
+            </w:r>
+            <w:proofErr w:type="gramEnd"/>
+            <w:r>
+              <w:rPr>
+                <w:rFonts w:ascii="Quicksand" w:eastAsia="Quicksand" w:hAnsi="Quicksand" w:cs="Quicksand"/>
+                <w:sz w:val="22"/>
+                <w:szCs w:val="22"/>
+              </w:rPr>
+              <w:t xml:space="preserve">int:] </w:t>
             </w:r>
             <w:r>
               <w:rPr>
@@ -763,6 +1010,7 @@
                 <w:szCs w:val="22"/>
               </w:rPr>
             </w:pPr>
+            <w:proofErr w:type="gramStart"/>
             <w:r>
               <w:rPr>
                 <w:rFonts w:ascii="Quicksand" w:eastAsia="Quicksand" w:hAnsi="Quicksand" w:cs="Quicksand"/>
@@ -779,6 +1027,7 @@
               </w:rPr>
               <w:t>workshop</w:t>
             </w:r>
+            <w:proofErr w:type="gramEnd"/>
             <w:r>
               <w:rPr>
                 <w:rFonts w:ascii="Quicksand" w:eastAsia="Quicksand" w:hAnsi="Quicksand" w:cs="Quicksand"/>
@@ -793,7 +1042,25 @@
                 <w:sz w:val="22"/>
                 <w:szCs w:val="22"/>
               </w:rPr>
-              <w:t>{% endfor %}</w:t>
+              <w:t xml:space="preserve">{% </w:t>
+            </w:r>
+            <w:proofErr w:type="spellStart"/>
+            <w:r>
+              <w:rPr>
+                <w:rFonts w:ascii="Quicksand" w:eastAsia="Quicksand" w:hAnsi="Quicksand" w:cs="Quicksand"/>
+                <w:sz w:val="22"/>
+                <w:szCs w:val="22"/>
+              </w:rPr>
+              <w:t>endfor</w:t>
+            </w:r>
+            <w:proofErr w:type="spellEnd"/>
+            <w:r>
+              <w:rPr>
+                <w:rFonts w:ascii="Quicksand" w:eastAsia="Quicksand" w:hAnsi="Quicksand" w:cs="Quicksand"/>
+                <w:sz w:val="22"/>
+                <w:szCs w:val="22"/>
+              </w:rPr>
+              <w:t xml:space="preserve"> %}</w:t>
             </w:r>
           </w:p>
         </w:tc>
@@ -914,21 +1181,49 @@
           <w:szCs w:val="22"/>
         </w:rPr>
       </w:pPr>
-      <w:r>
-        <w:rPr>
-          <w:rFonts w:ascii="Quicksand" w:eastAsia="Quicksand" w:hAnsi="Quicksand" w:cs="Quicksand"/>
-          <w:sz w:val="22"/>
-          <w:szCs w:val="22"/>
-        </w:rPr>
-        <w:t xml:space="preserve">{{ workshop }} </w:t>
-      </w:r>
-      <w:r>
-        <w:rPr>
-          <w:rFonts w:ascii="Quicksand" w:eastAsia="Quicksand" w:hAnsi="Quicksand" w:cs="Quicksand"/>
-          <w:sz w:val="22"/>
-          <w:szCs w:val="22"/>
-        </w:rPr>
-        <w:t>{% endfor %}</w:t>
+      <w:proofErr w:type="gramStart"/>
+      <w:r>
+        <w:rPr>
+          <w:rFonts w:ascii="Quicksand" w:eastAsia="Quicksand" w:hAnsi="Quicksand" w:cs="Quicksand"/>
+          <w:sz w:val="22"/>
+          <w:szCs w:val="22"/>
+        </w:rPr>
+        <w:t>{{ workshop</w:t>
+      </w:r>
+      <w:proofErr w:type="gramEnd"/>
+      <w:r>
+        <w:rPr>
+          <w:rFonts w:ascii="Quicksand" w:eastAsia="Quicksand" w:hAnsi="Quicksand" w:cs="Quicksand"/>
+          <w:sz w:val="22"/>
+          <w:szCs w:val="22"/>
+        </w:rPr>
+        <w:t xml:space="preserve"> }} </w:t>
+      </w:r>
+      <w:r>
+        <w:rPr>
+          <w:rFonts w:ascii="Quicksand" w:eastAsia="Quicksand" w:hAnsi="Quicksand" w:cs="Quicksand"/>
+          <w:sz w:val="22"/>
+          <w:szCs w:val="22"/>
+        </w:rPr>
+        <w:t xml:space="preserve">{% </w:t>
+      </w:r>
+      <w:proofErr w:type="spellStart"/>
+      <w:r>
+        <w:rPr>
+          <w:rFonts w:ascii="Quicksand" w:eastAsia="Quicksand" w:hAnsi="Quicksand" w:cs="Quicksand"/>
+          <w:sz w:val="22"/>
+          <w:szCs w:val="22"/>
+        </w:rPr>
+        <w:t>endfor</w:t>
+      </w:r>
+      <w:proofErr w:type="spellEnd"/>
+      <w:r>
+        <w:rPr>
+          <w:rFonts w:ascii="Quicksand" w:eastAsia="Quicksand" w:hAnsi="Quicksand" w:cs="Quicksand"/>
+          <w:sz w:val="22"/>
+          <w:szCs w:val="22"/>
+        </w:rPr>
+        <w:t xml:space="preserve"> %}</w:t>
       </w:r>
     </w:p>
     <w:p>
@@ -1020,8 +1315,19 @@
           <w:sz w:val="22"/>
           <w:szCs w:val="22"/>
         </w:rPr>
-        <w:t>Natnael Fekade</w:t>
-      </w:r>
+        <w:t xml:space="preserve">Natnael </w:t>
+      </w:r>
+      <w:proofErr w:type="spellStart"/>
+      <w:r>
+        <w:rPr>
+          <w:rFonts w:ascii="Quicksand" w:eastAsia="Quicksand" w:hAnsi="Quicksand" w:cs="Quicksand"/>
+          <w:b/>
+          <w:sz w:val="22"/>
+          <w:szCs w:val="22"/>
+        </w:rPr>
+        <w:t>Fekade</w:t>
+      </w:r>
+      <w:proofErr w:type="spellEnd"/>
       <w:r>
         <w:rPr>
           <w:rFonts w:ascii="Quicksand" w:eastAsia="Quicksand" w:hAnsi="Quicksand" w:cs="Quicksand"/>
@@ -1077,8 +1383,19 @@
           <w:sz w:val="22"/>
           <w:szCs w:val="22"/>
         </w:rPr>
-        <w:t>Georgios Brussas</w:t>
-      </w:r>
+        <w:t xml:space="preserve">Georgios </w:t>
+      </w:r>
+      <w:proofErr w:type="spellStart"/>
+      <w:r>
+        <w:rPr>
+          <w:rFonts w:ascii="Quicksand" w:eastAsia="Quicksand" w:hAnsi="Quicksand" w:cs="Quicksand"/>
+          <w:b/>
+          <w:sz w:val="22"/>
+          <w:szCs w:val="22"/>
+        </w:rPr>
+        <w:t>Brussas</w:t>
+      </w:r>
+      <w:proofErr w:type="spellEnd"/>
     </w:p>
     <w:p>
       <w:pPr>
@@ -1183,6 +1500,7 @@
         </w:rPr>
         <w:t xml:space="preserve">Frankfurt, </w:t>
       </w:r>
+      <w:proofErr w:type="gramStart"/>
       <w:r>
         <w:rPr>
           <w:rFonts w:ascii="Quicksand" w:eastAsia="Quicksand" w:hAnsi="Quicksand" w:cs="Quicksand"/>
@@ -1190,7 +1508,17 @@
           <w:sz w:val="22"/>
           <w:szCs w:val="22"/>
         </w:rPr>
-        <w:t>{{ Datum }}</w:t>
+        <w:t>{{ Datum</w:t>
+      </w:r>
+      <w:proofErr w:type="gramEnd"/>
+      <w:r>
+        <w:rPr>
+          <w:rFonts w:ascii="Quicksand" w:eastAsia="Quicksand" w:hAnsi="Quicksand" w:cs="Quicksand"/>
+          <w:b/>
+          <w:sz w:val="22"/>
+          <w:szCs w:val="22"/>
+        </w:rPr>
+        <w:t xml:space="preserve"> }}</w:t>
       </w:r>
     </w:p>
     <w:p>
@@ -1313,8 +1641,42 @@
                                 <w:sz w:val="20"/>
                                 <w:szCs w:val="20"/>
                               </w:rPr>
-                              <w:t>About TechAcademy e.V.</w:t>
+                              <w:t xml:space="preserve">About </w:t>
                             </w:r>
+                            <w:proofErr w:type="spellStart"/>
+                            <w:r>
+                              <w:rPr>
+                                <w:rFonts w:ascii="Quicksand" w:eastAsia="Quicksand" w:hAnsi="Quicksand" w:cs="Quicksand"/>
+                                <w:b/>
+                                <w:color w:val="000000"/>
+                                <w:sz w:val="20"/>
+                                <w:szCs w:val="20"/>
+                              </w:rPr>
+                              <w:t>TechAcademy</w:t>
+                            </w:r>
+                            <w:proofErr w:type="spellEnd"/>
+                            <w:r>
+                              <w:rPr>
+                                <w:rFonts w:ascii="Quicksand" w:eastAsia="Quicksand" w:hAnsi="Quicksand" w:cs="Quicksand"/>
+                                <w:b/>
+                                <w:color w:val="000000"/>
+                                <w:sz w:val="20"/>
+                                <w:szCs w:val="20"/>
+                              </w:rPr>
+                              <w:t xml:space="preserve"> </w:t>
+                            </w:r>
+                            <w:proofErr w:type="spellStart"/>
+                            <w:r>
+                              <w:rPr>
+                                <w:rFonts w:ascii="Quicksand" w:eastAsia="Quicksand" w:hAnsi="Quicksand" w:cs="Quicksand"/>
+                                <w:b/>
+                                <w:color w:val="000000"/>
+                                <w:sz w:val="20"/>
+                                <w:szCs w:val="20"/>
+                              </w:rPr>
+                              <w:t>e.V.</w:t>
+                            </w:r>
+                            <w:proofErr w:type="spellEnd"/>
                           </w:p>
                           <w:p>
                             <w:pPr>
@@ -1326,13 +1688,41 @@
                                 <w:szCs w:val="20"/>
                               </w:rPr>
                             </w:pPr>
+                            <w:proofErr w:type="spellStart"/>
                             <w:r>
                               <w:rPr>
                                 <w:rFonts w:ascii="Quicksand" w:eastAsia="Quicksand" w:hAnsi="Quicksand" w:cs="Quicksand"/>
                                 <w:sz w:val="20"/>
                                 <w:szCs w:val="20"/>
                               </w:rPr>
-                              <w:t xml:space="preserve">TechAcademy e.V. is a student initiative at Goethe University Frankfurt training the next digital leaders. Students of any discipline </w:t>
+                              <w:t>TechAcademy</w:t>
+                            </w:r>
+                            <w:proofErr w:type="spellEnd"/>
+                            <w:r>
+                              <w:rPr>
+                                <w:rFonts w:ascii="Quicksand" w:eastAsia="Quicksand" w:hAnsi="Quicksand" w:cs="Quicksand"/>
+                                <w:sz w:val="20"/>
+                                <w:szCs w:val="20"/>
+                              </w:rPr>
+                              <w:t xml:space="preserve"> </w:t>
+                            </w:r>
+                            <w:proofErr w:type="spellStart"/>
+                            <w:r>
+                              <w:rPr>
+                                <w:rFonts w:ascii="Quicksand" w:eastAsia="Quicksand" w:hAnsi="Quicksand" w:cs="Quicksand"/>
+                                <w:sz w:val="20"/>
+                                <w:szCs w:val="20"/>
+                              </w:rPr>
+                              <w:t>e.V.</w:t>
+                            </w:r>
+                            <w:proofErr w:type="spellEnd"/>
+                            <w:r>
+                              <w:rPr>
+                                <w:rFonts w:ascii="Quicksand" w:eastAsia="Quicksand" w:hAnsi="Quicksand" w:cs="Quicksand"/>
+                                <w:sz w:val="20"/>
+                                <w:szCs w:val="20"/>
+                              </w:rPr>
+                              <w:t xml:space="preserve"> is a student initiative at Goethe University Frankfurt training the next digital leaders. Students of any discipline </w:t>
                             </w:r>
                             <w:r>
                               <w:rPr>
@@ -1367,7 +1757,79 @@
                                 <w:sz w:val="20"/>
                                 <w:szCs w:val="20"/>
                               </w:rPr>
-                              <w:t>In addition to regular coding meetups, TechAcademy actively supports students in developing and implementing their projects through workshops, lectures, and company visits. In this way, participants gain practical experience in the tech sector while still studying and establish contact with relevant companies. In addition, TechAcademy organizes the annual TechConference — a digitization conference with high-ranking speakers from business, politics and science.</w:t>
+                              <w:t xml:space="preserve">In addition to regular coding meetups, </w:t>
+                            </w:r>
+                            <w:proofErr w:type="spellStart"/>
+                            <w:r>
+                              <w:rPr>
+                                <w:rFonts w:ascii="Quicksand" w:eastAsia="Quicksand" w:hAnsi="Quicksand" w:cs="Quicksand"/>
+                                <w:sz w:val="20"/>
+                                <w:szCs w:val="20"/>
+                              </w:rPr>
+                              <w:t>TechAcademy</w:t>
+                            </w:r>
+                            <w:proofErr w:type="spellEnd"/>
+                            <w:r>
+                              <w:rPr>
+                                <w:rFonts w:ascii="Quicksand" w:eastAsia="Quicksand" w:hAnsi="Quicksand" w:cs="Quicksand"/>
+                                <w:sz w:val="20"/>
+                                <w:szCs w:val="20"/>
+                              </w:rPr>
+                              <w:t xml:space="preserve"> actively supports students in developing and implementing their projects through workshops, lectures, and company visits. In this way, participants gain practical experience in the tech sector while still studying and establish contact with relevant companies. In addition, </w:t>
+                            </w:r>
+                            <w:proofErr w:type="spellStart"/>
+                            <w:r>
+                              <w:rPr>
+                                <w:rFonts w:ascii="Quicksand" w:eastAsia="Quicksand" w:hAnsi="Quicksand" w:cs="Quicksand"/>
+                                <w:sz w:val="20"/>
+                                <w:szCs w:val="20"/>
+                              </w:rPr>
+                              <w:t>TechAcademy</w:t>
+                            </w:r>
+                            <w:proofErr w:type="spellEnd"/>
+                            <w:r>
+                              <w:rPr>
+                                <w:rFonts w:ascii="Quicksand" w:eastAsia="Quicksand" w:hAnsi="Quicksand" w:cs="Quicksand"/>
+                                <w:sz w:val="20"/>
+                                <w:szCs w:val="20"/>
+                              </w:rPr>
+                              <w:t xml:space="preserve"> organizes the annual </w:t>
+                            </w:r>
+                            <w:proofErr w:type="spellStart"/>
+                            <w:r>
+                              <w:rPr>
+                                <w:rFonts w:ascii="Quicksand" w:eastAsia="Quicksand" w:hAnsi="Quicksand" w:cs="Quicksand"/>
+                                <w:sz w:val="20"/>
+                                <w:szCs w:val="20"/>
+                              </w:rPr>
+                              <w:t>TechConference</w:t>
+                            </w:r>
+                            <w:proofErr w:type="spellEnd"/>
+                            <w:r>
+                              <w:rPr>
+                                <w:rFonts w:ascii="Quicksand" w:eastAsia="Quicksand" w:hAnsi="Quicksand" w:cs="Quicksand"/>
+                                <w:sz w:val="20"/>
+                                <w:szCs w:val="20"/>
+                              </w:rPr>
+                              <w:t xml:space="preserve"> — a digitization conference with high-ranking speakers from business, </w:t>
+                            </w:r>
+                            <w:proofErr w:type="gramStart"/>
+                            <w:r>
+                              <w:rPr>
+                                <w:rFonts w:ascii="Quicksand" w:eastAsia="Quicksand" w:hAnsi="Quicksand" w:cs="Quicksand"/>
+                                <w:sz w:val="20"/>
+                                <w:szCs w:val="20"/>
+                              </w:rPr>
+                              <w:t>politics</w:t>
+                            </w:r>
+                            <w:proofErr w:type="gramEnd"/>
+                            <w:r>
+                              <w:rPr>
+                                <w:rFonts w:ascii="Quicksand" w:eastAsia="Quicksand" w:hAnsi="Quicksand" w:cs="Quicksand"/>
+                                <w:sz w:val="20"/>
+                                <w:szCs w:val="20"/>
+                              </w:rPr>
+                              <w:t xml:space="preserve"> and science.</w:t>
                             </w:r>
                           </w:p>
                           <w:p>
@@ -1385,7 +1847,97 @@
                                 <w:sz w:val="20"/>
                                 <w:szCs w:val="20"/>
                               </w:rPr>
-                              <w:t>For this voluntary engagement TechAcademy won the national award “Students of the Year 2021”, awarded jointly by the German National Association for Student Affairs (Deutsches Studentenwerk) and the German Association of University Professors and Lecturers (Deutscher Hochschulverband).</w:t>
+                              <w:t xml:space="preserve">For this voluntary engagement </w:t>
+                            </w:r>
+                            <w:proofErr w:type="spellStart"/>
+                            <w:r>
+                              <w:rPr>
+                                <w:rFonts w:ascii="Quicksand" w:eastAsia="Quicksand" w:hAnsi="Quicksand" w:cs="Quicksand"/>
+                                <w:sz w:val="20"/>
+                                <w:szCs w:val="20"/>
+                              </w:rPr>
+                              <w:t>TechAcademy</w:t>
+                            </w:r>
+                            <w:proofErr w:type="spellEnd"/>
+                            <w:r>
+                              <w:rPr>
+                                <w:rFonts w:ascii="Quicksand" w:eastAsia="Quicksand" w:hAnsi="Quicksand" w:cs="Quicksand"/>
+                                <w:sz w:val="20"/>
+                                <w:szCs w:val="20"/>
+                              </w:rPr>
+                              <w:t xml:space="preserve"> won the national award “Students of the Year 2021”, awarded jointly by the German National Association for Student Affairs (</w:t>
+                            </w:r>
+                            <w:proofErr w:type="spellStart"/>
+                            <w:r>
+                              <w:rPr>
+                                <w:rFonts w:ascii="Quicksand" w:eastAsia="Quicksand" w:hAnsi="Quicksand" w:cs="Quicksand"/>
+                                <w:sz w:val="20"/>
+                                <w:szCs w:val="20"/>
+                              </w:rPr>
+                              <w:t>Deutsches</w:t>
+                            </w:r>
+                            <w:proofErr w:type="spellEnd"/>
+                            <w:r>
+                              <w:rPr>
+                                <w:rFonts w:ascii="Quicksand" w:eastAsia="Quicksand" w:hAnsi="Quicksand" w:cs="Quicksand"/>
+                                <w:sz w:val="20"/>
+                                <w:szCs w:val="20"/>
+                              </w:rPr>
+                              <w:t xml:space="preserve"> </w:t>
+                            </w:r>
+                            <w:proofErr w:type="spellStart"/>
+                            <w:r>
+                              <w:rPr>
+                                <w:rFonts w:ascii="Quicksand" w:eastAsia="Quicksand" w:hAnsi="Quicksand" w:cs="Quicksand"/>
+                                <w:sz w:val="20"/>
+                                <w:szCs w:val="20"/>
+                              </w:rPr>
+                              <w:t>Studentenwerk</w:t>
+                            </w:r>
+                            <w:proofErr w:type="spellEnd"/>
+                            <w:r>
+                              <w:rPr>
+                                <w:rFonts w:ascii="Quicksand" w:eastAsia="Quicksand" w:hAnsi="Quicksand" w:cs="Quicksand"/>
+                                <w:sz w:val="20"/>
+                                <w:szCs w:val="20"/>
+                              </w:rPr>
+                              <w:t>) and the German Association of University Professors and Lecturers (</w:t>
+                            </w:r>
+                            <w:proofErr w:type="spellStart"/>
+                            <w:r>
+                              <w:rPr>
+                                <w:rFonts w:ascii="Quicksand" w:eastAsia="Quicksand" w:hAnsi="Quicksand" w:cs="Quicksand"/>
+                                <w:sz w:val="20"/>
+                                <w:szCs w:val="20"/>
+                              </w:rPr>
+                              <w:t>Deutscher</w:t>
+                            </w:r>
+                            <w:proofErr w:type="spellEnd"/>
+                            <w:r>
+                              <w:rPr>
+                                <w:rFonts w:ascii="Quicksand" w:eastAsia="Quicksand" w:hAnsi="Quicksand" w:cs="Quicksand"/>
+                                <w:sz w:val="20"/>
+                                <w:szCs w:val="20"/>
+                              </w:rPr>
+                              <w:t xml:space="preserve"> </w:t>
+                            </w:r>
+                            <w:proofErr w:type="spellStart"/>
+                            <w:r>
+                              <w:rPr>
+                                <w:rFonts w:ascii="Quicksand" w:eastAsia="Quicksand" w:hAnsi="Quicksand" w:cs="Quicksand"/>
+                                <w:sz w:val="20"/>
+                                <w:szCs w:val="20"/>
+                              </w:rPr>
+                              <w:t>Hochschulverband</w:t>
+                            </w:r>
+                            <w:proofErr w:type="spellEnd"/>
+                            <w:r>
+                              <w:rPr>
+                                <w:rFonts w:ascii="Quicksand" w:eastAsia="Quicksand" w:hAnsi="Quicksand" w:cs="Quicksand"/>
+                                <w:sz w:val="20"/>
+                                <w:szCs w:val="20"/>
+                              </w:rPr>
+                              <w:t>).</w:t>
                             </w:r>
                           </w:p>
                           <w:p/>
@@ -1433,8 +1985,42 @@
                           <w:sz w:val="20"/>
                           <w:szCs w:val="20"/>
                         </w:rPr>
-                        <w:t>About TechAcademy e.V.</w:t>
+                        <w:t xml:space="preserve">About </w:t>
                       </w:r>
+                      <w:proofErr w:type="spellStart"/>
+                      <w:r>
+                        <w:rPr>
+                          <w:rFonts w:ascii="Quicksand" w:eastAsia="Quicksand" w:hAnsi="Quicksand" w:cs="Quicksand"/>
+                          <w:b/>
+                          <w:color w:val="000000"/>
+                          <w:sz w:val="20"/>
+                          <w:szCs w:val="20"/>
+                        </w:rPr>
+                        <w:t>TechAcademy</w:t>
+                      </w:r>
+                      <w:proofErr w:type="spellEnd"/>
+                      <w:r>
+                        <w:rPr>
+                          <w:rFonts w:ascii="Quicksand" w:eastAsia="Quicksand" w:hAnsi="Quicksand" w:cs="Quicksand"/>
+                          <w:b/>
+                          <w:color w:val="000000"/>
+                          <w:sz w:val="20"/>
+                          <w:szCs w:val="20"/>
+                        </w:rPr>
+                        <w:t xml:space="preserve"> </w:t>
+                      </w:r>
+                      <w:proofErr w:type="spellStart"/>
+                      <w:r>
+                        <w:rPr>
+                          <w:rFonts w:ascii="Quicksand" w:eastAsia="Quicksand" w:hAnsi="Quicksand" w:cs="Quicksand"/>
+                          <w:b/>
+                          <w:color w:val="000000"/>
+                          <w:sz w:val="20"/>
+                          <w:szCs w:val="20"/>
+                        </w:rPr>
+                        <w:t>e.V.</w:t>
+                      </w:r>
+                      <w:proofErr w:type="spellEnd"/>
                     </w:p>
                     <w:p>
                       <w:pPr>
@@ -1446,13 +2032,41 @@
                           <w:szCs w:val="20"/>
                         </w:rPr>
                       </w:pPr>
+                      <w:proofErr w:type="spellStart"/>
                       <w:r>
                         <w:rPr>
                           <w:rFonts w:ascii="Quicksand" w:eastAsia="Quicksand" w:hAnsi="Quicksand" w:cs="Quicksand"/>
                           <w:sz w:val="20"/>
                           <w:szCs w:val="20"/>
                         </w:rPr>
-                        <w:t xml:space="preserve">TechAcademy e.V. is a student initiative at Goethe University Frankfurt training the next digital leaders. Students of any discipline </w:t>
+                        <w:t>TechAcademy</w:t>
+                      </w:r>
+                      <w:proofErr w:type="spellEnd"/>
+                      <w:r>
+                        <w:rPr>
+                          <w:rFonts w:ascii="Quicksand" w:eastAsia="Quicksand" w:hAnsi="Quicksand" w:cs="Quicksand"/>
+                          <w:sz w:val="20"/>
+                          <w:szCs w:val="20"/>
+                        </w:rPr>
+                        <w:t xml:space="preserve"> </w:t>
+                      </w:r>
+                      <w:proofErr w:type="spellStart"/>
+                      <w:r>
+                        <w:rPr>
+                          <w:rFonts w:ascii="Quicksand" w:eastAsia="Quicksand" w:hAnsi="Quicksand" w:cs="Quicksand"/>
+                          <w:sz w:val="20"/>
+                          <w:szCs w:val="20"/>
+                        </w:rPr>
+                        <w:t>e.V.</w:t>
+                      </w:r>
+                      <w:proofErr w:type="spellEnd"/>
+                      <w:r>
+                        <w:rPr>
+                          <w:rFonts w:ascii="Quicksand" w:eastAsia="Quicksand" w:hAnsi="Quicksand" w:cs="Quicksand"/>
+                          <w:sz w:val="20"/>
+                          <w:szCs w:val="20"/>
+                        </w:rPr>
+                        <w:t xml:space="preserve"> is a student initiative at Goethe University Frankfurt training the next digital leaders. Students of any discipline </w:t>
                       </w:r>
                       <w:r>
                         <w:rPr>
@@ -1487,7 +2101,79 @@
                           <w:sz w:val="20"/>
                           <w:szCs w:val="20"/>
                         </w:rPr>
-                        <w:t>In addition to regular coding meetups, TechAcademy actively supports students in developing and implementing their projects through workshops, lectures, and company visits. In this way, participants gain practical experience in the tech sector while still studying and establish contact with relevant companies. In addition, TechAcademy organizes the annual TechConference — a digitization conference with high-ranking speakers from business, politics and science.</w:t>
+                        <w:t xml:space="preserve">In addition to regular coding meetups, </w:t>
+                      </w:r>
+                      <w:proofErr w:type="spellStart"/>
+                      <w:r>
+                        <w:rPr>
+                          <w:rFonts w:ascii="Quicksand" w:eastAsia="Quicksand" w:hAnsi="Quicksand" w:cs="Quicksand"/>
+                          <w:sz w:val="20"/>
+                          <w:szCs w:val="20"/>
+                        </w:rPr>
+                        <w:t>TechAcademy</w:t>
+                      </w:r>
+                      <w:proofErr w:type="spellEnd"/>
+                      <w:r>
+                        <w:rPr>
+                          <w:rFonts w:ascii="Quicksand" w:eastAsia="Quicksand" w:hAnsi="Quicksand" w:cs="Quicksand"/>
+                          <w:sz w:val="20"/>
+                          <w:szCs w:val="20"/>
+                        </w:rPr>
+                        <w:t xml:space="preserve"> actively supports students in developing and implementing their projects through workshops, lectures, and company visits. In this way, participants gain practical experience in the tech sector while still studying and establish contact with relevant companies. In addition, </w:t>
+                      </w:r>
+                      <w:proofErr w:type="spellStart"/>
+                      <w:r>
+                        <w:rPr>
+                          <w:rFonts w:ascii="Quicksand" w:eastAsia="Quicksand" w:hAnsi="Quicksand" w:cs="Quicksand"/>
+                          <w:sz w:val="20"/>
+                          <w:szCs w:val="20"/>
+                        </w:rPr>
+                        <w:t>TechAcademy</w:t>
+                      </w:r>
+                      <w:proofErr w:type="spellEnd"/>
+                      <w:r>
+                        <w:rPr>
+                          <w:rFonts w:ascii="Quicksand" w:eastAsia="Quicksand" w:hAnsi="Quicksand" w:cs="Quicksand"/>
+                          <w:sz w:val="20"/>
+                          <w:szCs w:val="20"/>
+                        </w:rPr>
+                        <w:t xml:space="preserve"> organizes the annual </w:t>
+                      </w:r>
+                      <w:proofErr w:type="spellStart"/>
+                      <w:r>
+                        <w:rPr>
+                          <w:rFonts w:ascii="Quicksand" w:eastAsia="Quicksand" w:hAnsi="Quicksand" w:cs="Quicksand"/>
+                          <w:sz w:val="20"/>
+                          <w:szCs w:val="20"/>
+                        </w:rPr>
+                        <w:t>TechConference</w:t>
+                      </w:r>
+                      <w:proofErr w:type="spellEnd"/>
+                      <w:r>
+                        <w:rPr>
+                          <w:rFonts w:ascii="Quicksand" w:eastAsia="Quicksand" w:hAnsi="Quicksand" w:cs="Quicksand"/>
+                          <w:sz w:val="20"/>
+                          <w:szCs w:val="20"/>
+                        </w:rPr>
+                        <w:t xml:space="preserve"> — a digitization conference with high-ranking speakers from business, </w:t>
+                      </w:r>
+                      <w:proofErr w:type="gramStart"/>
+                      <w:r>
+                        <w:rPr>
+                          <w:rFonts w:ascii="Quicksand" w:eastAsia="Quicksand" w:hAnsi="Quicksand" w:cs="Quicksand"/>
+                          <w:sz w:val="20"/>
+                          <w:szCs w:val="20"/>
+                        </w:rPr>
+                        <w:t>politics</w:t>
+                      </w:r>
+                      <w:proofErr w:type="gramEnd"/>
+                      <w:r>
+                        <w:rPr>
+                          <w:rFonts w:ascii="Quicksand" w:eastAsia="Quicksand" w:hAnsi="Quicksand" w:cs="Quicksand"/>
+                          <w:sz w:val="20"/>
+                          <w:szCs w:val="20"/>
+                        </w:rPr>
+                        <w:t xml:space="preserve"> and science.</w:t>
                       </w:r>
                     </w:p>
                     <w:p>
@@ -1505,7 +2191,97 @@
                           <w:sz w:val="20"/>
                           <w:szCs w:val="20"/>
                         </w:rPr>
-                        <w:t>For this voluntary engagement TechAcademy won the national award “Students of the Year 2021”, awarded jointly by the German National Association for Student Affairs (Deutsches Studentenwerk) and the German Association of University Professors and Lecturers (Deutscher Hochschulverband).</w:t>
+                        <w:t xml:space="preserve">For this voluntary engagement </w:t>
+                      </w:r>
+                      <w:proofErr w:type="spellStart"/>
+                      <w:r>
+                        <w:rPr>
+                          <w:rFonts w:ascii="Quicksand" w:eastAsia="Quicksand" w:hAnsi="Quicksand" w:cs="Quicksand"/>
+                          <w:sz w:val="20"/>
+                          <w:szCs w:val="20"/>
+                        </w:rPr>
+                        <w:t>TechAcademy</w:t>
+                      </w:r>
+                      <w:proofErr w:type="spellEnd"/>
+                      <w:r>
+                        <w:rPr>
+                          <w:rFonts w:ascii="Quicksand" w:eastAsia="Quicksand" w:hAnsi="Quicksand" w:cs="Quicksand"/>
+                          <w:sz w:val="20"/>
+                          <w:szCs w:val="20"/>
+                        </w:rPr>
+                        <w:t xml:space="preserve"> won the national award “Students of the Year 2021”, awarded jointly by the German National Association for Student Affairs (</w:t>
+                      </w:r>
+                      <w:proofErr w:type="spellStart"/>
+                      <w:r>
+                        <w:rPr>
+                          <w:rFonts w:ascii="Quicksand" w:eastAsia="Quicksand" w:hAnsi="Quicksand" w:cs="Quicksand"/>
+                          <w:sz w:val="20"/>
+                          <w:szCs w:val="20"/>
+                        </w:rPr>
+                        <w:t>Deutsches</w:t>
+                      </w:r>
+                      <w:proofErr w:type="spellEnd"/>
+                      <w:r>
+                        <w:rPr>
+                          <w:rFonts w:ascii="Quicksand" w:eastAsia="Quicksand" w:hAnsi="Quicksand" w:cs="Quicksand"/>
+                          <w:sz w:val="20"/>
+                          <w:szCs w:val="20"/>
+                        </w:rPr>
+                        <w:t xml:space="preserve"> </w:t>
+                      </w:r>
+                      <w:proofErr w:type="spellStart"/>
+                      <w:r>
+                        <w:rPr>
+                          <w:rFonts w:ascii="Quicksand" w:eastAsia="Quicksand" w:hAnsi="Quicksand" w:cs="Quicksand"/>
+                          <w:sz w:val="20"/>
+                          <w:szCs w:val="20"/>
+                        </w:rPr>
+                        <w:t>Studentenwerk</w:t>
+                      </w:r>
+                      <w:proofErr w:type="spellEnd"/>
+                      <w:r>
+                        <w:rPr>
+                          <w:rFonts w:ascii="Quicksand" w:eastAsia="Quicksand" w:hAnsi="Quicksand" w:cs="Quicksand"/>
+                          <w:sz w:val="20"/>
+                          <w:szCs w:val="20"/>
+                        </w:rPr>
+                        <w:t>) and the German Association of University Professors and Lecturers (</w:t>
+                      </w:r>
+                      <w:proofErr w:type="spellStart"/>
+                      <w:r>
+                        <w:rPr>
+                          <w:rFonts w:ascii="Quicksand" w:eastAsia="Quicksand" w:hAnsi="Quicksand" w:cs="Quicksand"/>
+                          <w:sz w:val="20"/>
+                          <w:szCs w:val="20"/>
+                        </w:rPr>
+                        <w:t>Deutscher</w:t>
+                      </w:r>
+                      <w:proofErr w:type="spellEnd"/>
+                      <w:r>
+                        <w:rPr>
+                          <w:rFonts w:ascii="Quicksand" w:eastAsia="Quicksand" w:hAnsi="Quicksand" w:cs="Quicksand"/>
+                          <w:sz w:val="20"/>
+                          <w:szCs w:val="20"/>
+                        </w:rPr>
+                        <w:t xml:space="preserve"> </w:t>
+                      </w:r>
+                      <w:proofErr w:type="spellStart"/>
+                      <w:r>
+                        <w:rPr>
+                          <w:rFonts w:ascii="Quicksand" w:eastAsia="Quicksand" w:hAnsi="Quicksand" w:cs="Quicksand"/>
+                          <w:sz w:val="20"/>
+                          <w:szCs w:val="20"/>
+                        </w:rPr>
+                        <w:t>Hochschulverband</w:t>
+                      </w:r>
+                      <w:proofErr w:type="spellEnd"/>
+                      <w:r>
+                        <w:rPr>
+                          <w:rFonts w:ascii="Quicksand" w:eastAsia="Quicksand" w:hAnsi="Quicksand" w:cs="Quicksand"/>
+                          <w:sz w:val="20"/>
+                          <w:szCs w:val="20"/>
+                        </w:rPr>
+                        <w:t>).</w:t>
                       </w:r>
                     </w:p>
                     <w:p/>
@@ -1601,6 +2377,7 @@
         </v:shapetype>
         <v:shape id="WordPictureWatermark377063110" o:spid="_x0000_s1038" type="#_x0000_t75" style="position:absolute;margin-left:0;margin-top:0;width:892.25pt;height:1182.5pt;z-index:-251655168;mso-position-horizontal:center;mso-position-horizontal-relative:margin;mso-position-vertical:center;mso-position-vertical-relative:margin" o:allowincell="f">
           <v:imagedata r:id="rId1" o:title="Picture2"/>
+          <w10:wrap anchorx="margin" anchory="margin"/>
         </v:shape>
       </w:pict>
     </w:r>
@@ -1637,6 +2414,7 @@
         </v:shapetype>
         <v:shape id="WordPictureWatermark377063111" o:spid="_x0000_s1039" type="#_x0000_t75" style="position:absolute;margin-left:0;margin-top:0;width:892.25pt;height:1182.5pt;z-index:-251654144;mso-position-horizontal:center;mso-position-horizontal-relative:margin;mso-position-vertical:center;mso-position-vertical-relative:margin" o:allowincell="f">
           <v:imagedata r:id="rId1" o:title="Picture2"/>
+          <w10:wrap anchorx="margin" anchory="margin"/>
         </v:shape>
       </w:pict>
     </w:r>
@@ -1756,6 +2534,7 @@
         </v:shapetype>
         <v:shape id="WordPictureWatermark377063109" o:spid="_x0000_s1037" type="#_x0000_t75" style="position:absolute;margin-left:0;margin-top:0;width:892.25pt;height:1182.5pt;z-index:-251656192;mso-position-horizontal:center;mso-position-horizontal-relative:margin;mso-position-vertical:center;mso-position-vertical-relative:margin" o:allowincell="f">
           <v:imagedata r:id="rId1" o:title="Picture2"/>
+          <w10:wrap anchorx="margin" anchory="margin"/>
         </v:shape>
       </w:pict>
     </w:r>
@@ -2009,11 +2788,163 @@
       </w:rPr>
     </w:lvl>
   </w:abstractNum>
+  <w:abstractNum w:abstractNumId="2" w15:restartNumberingAfterBreak="0">
+    <w:nsid w:val="672073D1"/>
+    <w:multiLevelType w:val="multilevel"/>
+    <w:tmpl w:val="AE905C80"/>
+    <w:lvl w:ilvl="0">
+      <w:start w:val="1"/>
+      <w:numFmt w:val="bullet"/>
+      <w:lvlText w:val=""/>
+      <w:lvlJc w:val="left"/>
+      <w:pPr>
+        <w:tabs>
+          <w:tab w:val="num" w:pos="720"/>
+        </w:tabs>
+        <w:ind w:left="720" w:hanging="360"/>
+      </w:pPr>
+      <w:rPr>
+        <w:rFonts w:ascii="Symbol" w:hAnsi="Symbol" w:hint="default"/>
+        <w:sz w:val="20"/>
+      </w:rPr>
+    </w:lvl>
+    <w:lvl w:ilvl="1" w:tentative="1">
+      <w:start w:val="1"/>
+      <w:numFmt w:val="bullet"/>
+      <w:lvlText w:val="o"/>
+      <w:lvlJc w:val="left"/>
+      <w:pPr>
+        <w:tabs>
+          <w:tab w:val="num" w:pos="1440"/>
+        </w:tabs>
+        <w:ind w:left="1440" w:hanging="360"/>
+      </w:pPr>
+      <w:rPr>
+        <w:rFonts w:ascii="Courier New" w:hAnsi="Courier New" w:hint="default"/>
+        <w:sz w:val="20"/>
+      </w:rPr>
+    </w:lvl>
+    <w:lvl w:ilvl="2" w:tentative="1">
+      <w:start w:val="1"/>
+      <w:numFmt w:val="bullet"/>
+      <w:lvlText w:val=""/>
+      <w:lvlJc w:val="left"/>
+      <w:pPr>
+        <w:tabs>
+          <w:tab w:val="num" w:pos="2160"/>
+        </w:tabs>
+        <w:ind w:left="2160" w:hanging="360"/>
+      </w:pPr>
+      <w:rPr>
+        <w:rFonts w:ascii="Wingdings" w:hAnsi="Wingdings" w:hint="default"/>
+        <w:sz w:val="20"/>
+      </w:rPr>
+    </w:lvl>
+    <w:lvl w:ilvl="3" w:tentative="1">
+      <w:start w:val="1"/>
+      <w:numFmt w:val="bullet"/>
+      <w:lvlText w:val=""/>
+      <w:lvlJc w:val="left"/>
+      <w:pPr>
+        <w:tabs>
+          <w:tab w:val="num" w:pos="2880"/>
+        </w:tabs>
+        <w:ind w:left="2880" w:hanging="360"/>
+      </w:pPr>
+      <w:rPr>
+        <w:rFonts w:ascii="Wingdings" w:hAnsi="Wingdings" w:hint="default"/>
+        <w:sz w:val="20"/>
+      </w:rPr>
+    </w:lvl>
+    <w:lvl w:ilvl="4" w:tentative="1">
+      <w:start w:val="1"/>
+      <w:numFmt w:val="bullet"/>
+      <w:lvlText w:val=""/>
+      <w:lvlJc w:val="left"/>
+      <w:pPr>
+        <w:tabs>
+          <w:tab w:val="num" w:pos="3600"/>
+        </w:tabs>
+        <w:ind w:left="3600" w:hanging="360"/>
+      </w:pPr>
+      <w:rPr>
+        <w:rFonts w:ascii="Wingdings" w:hAnsi="Wingdings" w:hint="default"/>
+        <w:sz w:val="20"/>
+      </w:rPr>
+    </w:lvl>
+    <w:lvl w:ilvl="5" w:tentative="1">
+      <w:start w:val="1"/>
+      <w:numFmt w:val="bullet"/>
+      <w:lvlText w:val=""/>
+      <w:lvlJc w:val="left"/>
+      <w:pPr>
+        <w:tabs>
+          <w:tab w:val="num" w:pos="4320"/>
+        </w:tabs>
+        <w:ind w:left="4320" w:hanging="360"/>
+      </w:pPr>
+      <w:rPr>
+        <w:rFonts w:ascii="Wingdings" w:hAnsi="Wingdings" w:hint="default"/>
+        <w:sz w:val="20"/>
+      </w:rPr>
+    </w:lvl>
+    <w:lvl w:ilvl="6" w:tentative="1">
+      <w:start w:val="1"/>
+      <w:numFmt w:val="bullet"/>
+      <w:lvlText w:val=""/>
+      <w:lvlJc w:val="left"/>
+      <w:pPr>
+        <w:tabs>
+          <w:tab w:val="num" w:pos="5040"/>
+        </w:tabs>
+        <w:ind w:left="5040" w:hanging="360"/>
+      </w:pPr>
+      <w:rPr>
+        <w:rFonts w:ascii="Wingdings" w:hAnsi="Wingdings" w:hint="default"/>
+        <w:sz w:val="20"/>
+      </w:rPr>
+    </w:lvl>
+    <w:lvl w:ilvl="7" w:tentative="1">
+      <w:start w:val="1"/>
+      <w:numFmt w:val="bullet"/>
+      <w:lvlText w:val=""/>
+      <w:lvlJc w:val="left"/>
+      <w:pPr>
+        <w:tabs>
+          <w:tab w:val="num" w:pos="5760"/>
+        </w:tabs>
+        <w:ind w:left="5760" w:hanging="360"/>
+      </w:pPr>
+      <w:rPr>
+        <w:rFonts w:ascii="Wingdings" w:hAnsi="Wingdings" w:hint="default"/>
+        <w:sz w:val="20"/>
+      </w:rPr>
+    </w:lvl>
+    <w:lvl w:ilvl="8" w:tentative="1">
+      <w:start w:val="1"/>
+      <w:numFmt w:val="bullet"/>
+      <w:lvlText w:val=""/>
+      <w:lvlJc w:val="left"/>
+      <w:pPr>
+        <w:tabs>
+          <w:tab w:val="num" w:pos="6480"/>
+        </w:tabs>
+        <w:ind w:left="6480" w:hanging="360"/>
+      </w:pPr>
+      <w:rPr>
+        <w:rFonts w:ascii="Wingdings" w:hAnsi="Wingdings" w:hint="default"/>
+        <w:sz w:val="20"/>
+      </w:rPr>
+    </w:lvl>
+  </w:abstractNum>
   <w:num w:numId="1">
     <w:abstractNumId w:val="0"/>
   </w:num>
   <w:num w:numId="2">
     <w:abstractNumId w:val="1"/>
+  </w:num>
+  <w:num w:numId="3">
+    <w:abstractNumId w:val="2"/>
   </w:num>
 </w:numbering>
 </file>
@@ -2538,7 +3469,6 @@
   <w:style w:type="character" w:default="1" w:styleId="Absatz-Standardschriftart">
     <w:name w:val="Default Paragraph Font"/>
     <w:uiPriority w:val="1"/>
-    <w:semiHidden/>
     <w:unhideWhenUsed/>
   </w:style>
   <w:style w:type="table" w:default="1" w:styleId="NormaleTabelle">

--- a/Templates/Web Development Anfänger.docx
+++ b/Templates/Web Development Anfänger.docx
@@ -20,7 +20,6 @@
           <w:szCs w:val="30"/>
         </w:rPr>
       </w:pPr>
-      <w:proofErr w:type="gramStart"/>
       <w:r>
         <w:rPr>
           <w:rFonts w:ascii="Quicksand" w:eastAsia="Quicksand" w:hAnsi="Quicksand" w:cs="Quicksand"/>
@@ -29,18 +28,7 @@
           <w:sz w:val="30"/>
           <w:szCs w:val="30"/>
         </w:rPr>
-        <w:t>{{ Name</w:t>
-      </w:r>
-      <w:proofErr w:type="gramEnd"/>
-      <w:r>
-        <w:rPr>
-          <w:rFonts w:ascii="Quicksand" w:eastAsia="Quicksand" w:hAnsi="Quicksand" w:cs="Quicksand"/>
-          <w:b/>
-          <w:color w:val="2F5496"/>
-          <w:sz w:val="30"/>
-          <w:szCs w:val="30"/>
-        </w:rPr>
-        <w:t xml:space="preserve"> }}</w:t>
+        <w:t>{{ Name }}</w:t>
       </w:r>
     </w:p>
     <w:p/>
@@ -85,7 +73,6 @@
           <w:szCs w:val="30"/>
         </w:rPr>
       </w:pPr>
-      <w:proofErr w:type="gramStart"/>
       <w:r>
         <w:rPr>
           <w:rFonts w:ascii="Quicksand" w:eastAsia="Quicksand" w:hAnsi="Quicksand" w:cs="Quicksand"/>
@@ -94,18 +81,7 @@
           <w:sz w:val="30"/>
           <w:szCs w:val="30"/>
         </w:rPr>
-        <w:t>{{ Track</w:t>
-      </w:r>
-      <w:proofErr w:type="gramEnd"/>
-      <w:r>
-        <w:rPr>
-          <w:rFonts w:ascii="Quicksand" w:eastAsia="Quicksand" w:hAnsi="Quicksand" w:cs="Quicksand"/>
-          <w:b/>
-          <w:color w:val="2F5496"/>
-          <w:sz w:val="30"/>
-          <w:szCs w:val="30"/>
-        </w:rPr>
-        <w:t xml:space="preserve"> }}</w:t>
+        <w:t>{{ Track }}</w:t>
       </w:r>
     </w:p>
     <w:p>
@@ -135,47 +111,7 @@
           <w:sz w:val="22"/>
           <w:szCs w:val="22"/>
         </w:rPr>
-        <w:t xml:space="preserve">with </w:t>
-      </w:r>
-      <w:proofErr w:type="spellStart"/>
-      <w:r>
-        <w:rPr>
-          <w:rFonts w:ascii="Quicksand" w:eastAsia="Quicksand" w:hAnsi="Quicksand" w:cs="Quicksand"/>
-          <w:color w:val="000000"/>
-          <w:sz w:val="22"/>
-          <w:szCs w:val="22"/>
-        </w:rPr>
-        <w:t>TechAcademy</w:t>
-      </w:r>
-      <w:proofErr w:type="spellEnd"/>
-      <w:r>
-        <w:rPr>
-          <w:rFonts w:ascii="Quicksand" w:eastAsia="Quicksand" w:hAnsi="Quicksand" w:cs="Quicksand"/>
-          <w:color w:val="000000"/>
-          <w:sz w:val="22"/>
-          <w:szCs w:val="22"/>
-        </w:rPr>
-        <w:t xml:space="preserve"> </w:t>
-      </w:r>
-      <w:proofErr w:type="spellStart"/>
-      <w:r>
-        <w:rPr>
-          <w:rFonts w:ascii="Quicksand" w:eastAsia="Quicksand" w:hAnsi="Quicksand" w:cs="Quicksand"/>
-          <w:color w:val="000000"/>
-          <w:sz w:val="22"/>
-          <w:szCs w:val="22"/>
-        </w:rPr>
-        <w:t>e.V.</w:t>
-      </w:r>
-      <w:proofErr w:type="spellEnd"/>
-      <w:r>
-        <w:rPr>
-          <w:rFonts w:ascii="Quicksand" w:eastAsia="Quicksand" w:hAnsi="Quicksand" w:cs="Quicksand"/>
-          <w:color w:val="000000"/>
-          <w:sz w:val="22"/>
-          <w:szCs w:val="22"/>
-        </w:rPr>
-        <w:t xml:space="preserve"> at Goethe University Frankfurt in the</w:t>
+        <w:t>with TechAcademy e.V. at Goethe University Frankfurt in the</w:t>
       </w:r>
       <w:r>
         <w:rPr>
@@ -296,25 +232,7 @@
           <w:sz w:val="22"/>
           <w:szCs w:val="22"/>
         </w:rPr>
-        <w:t xml:space="preserve">Learning the basics of HTML, </w:t>
-      </w:r>
-      <w:proofErr w:type="gramStart"/>
-      <w:r>
-        <w:rPr>
-          <w:rFonts w:ascii="Quicksand" w:eastAsia="Quicksand" w:hAnsi="Quicksand" w:cs="Quicksand"/>
-          <w:sz w:val="22"/>
-          <w:szCs w:val="22"/>
-        </w:rPr>
-        <w:t>CSS</w:t>
-      </w:r>
-      <w:proofErr w:type="gramEnd"/>
-      <w:r>
-        <w:rPr>
-          <w:rFonts w:ascii="Quicksand" w:eastAsia="Quicksand" w:hAnsi="Quicksand" w:cs="Quicksand"/>
-          <w:sz w:val="22"/>
-          <w:szCs w:val="22"/>
-        </w:rPr>
-        <w:t xml:space="preserve"> and JavaScript through the course “Web Developer</w:t>
+        <w:t>Learning the basics of HTML, CSS and JavaScript through the course “Web Developer</w:t>
       </w:r>
     </w:p>
     <w:p>
@@ -484,39 +402,8 @@
           <w:szCs w:val="22"/>
           <w:lang w:val="de-DE"/>
         </w:rPr>
-        <w:t xml:space="preserve">Animation </w:t>
-      </w:r>
-      <w:proofErr w:type="spellStart"/>
-      <w:r>
-        <w:rPr>
-          <w:rFonts w:ascii="Quicksand" w:eastAsia="Quicksand" w:hAnsi="Quicksand" w:cs="Quicksand"/>
-          <w:sz w:val="22"/>
-          <w:szCs w:val="22"/>
-          <w:lang w:val="de-DE"/>
-        </w:rPr>
-        <w:t>of</w:t>
-      </w:r>
-      <w:proofErr w:type="spellEnd"/>
-      <w:r>
-        <w:rPr>
-          <w:rFonts w:ascii="Quicksand" w:eastAsia="Quicksand" w:hAnsi="Quicksand" w:cs="Quicksand"/>
-          <w:sz w:val="22"/>
-          <w:szCs w:val="22"/>
-          <w:lang w:val="de-DE"/>
-        </w:rPr>
-        <w:t xml:space="preserve"> </w:t>
-      </w:r>
-      <w:proofErr w:type="spellStart"/>
-      <w:r>
-        <w:rPr>
-          <w:rFonts w:ascii="Quicksand" w:eastAsia="Quicksand" w:hAnsi="Quicksand" w:cs="Quicksand"/>
-          <w:sz w:val="22"/>
-          <w:szCs w:val="22"/>
-          <w:lang w:val="de-DE"/>
-        </w:rPr>
-        <w:t>content</w:t>
-      </w:r>
-      <w:proofErr w:type="spellEnd"/>
+        <w:t>Animation of content</w:t>
+      </w:r>
     </w:p>
     <w:p>
       <w:pPr>
@@ -608,52 +495,6 @@
     </w:p>
     <w:p>
       <w:pPr>
-        <w:jc w:val="both"/>
-        <w:rPr>
-          <w:rFonts w:ascii="Quicksand" w:eastAsia="Quicksand" w:hAnsi="Quicksand" w:cs="Quicksand"/>
-          <w:sz w:val="22"/>
-          <w:szCs w:val="22"/>
-        </w:rPr>
-      </w:pPr>
-      <w:proofErr w:type="gramStart"/>
-      <w:r>
-        <w:rPr>
-          <w:rFonts w:ascii="Quicksand" w:eastAsia="Quicksand" w:hAnsi="Quicksand" w:cs="Quicksand"/>
-          <w:sz w:val="22"/>
-          <w:szCs w:val="22"/>
-        </w:rPr>
-        <w:t xml:space="preserve">{{ </w:t>
-      </w:r>
-      <w:proofErr w:type="spellStart"/>
-      <w:r>
-        <w:rPr>
-          <w:rFonts w:ascii="Quicksand" w:eastAsia="Quicksand" w:hAnsi="Quicksand" w:cs="Quicksand"/>
-          <w:sz w:val="22"/>
-          <w:szCs w:val="22"/>
-        </w:rPr>
-        <w:t>Vorname</w:t>
-      </w:r>
-      <w:proofErr w:type="spellEnd"/>
-      <w:proofErr w:type="gramEnd"/>
-      <w:r>
-        <w:rPr>
-          <w:rFonts w:ascii="Quicksand" w:eastAsia="Quicksand" w:hAnsi="Quicksand" w:cs="Quicksand"/>
-          <w:sz w:val="22"/>
-          <w:szCs w:val="22"/>
-        </w:rPr>
-        <w:t xml:space="preserve"> }} </w:t>
-      </w:r>
-      <w:r>
-        <w:rPr>
-          <w:rFonts w:ascii="Quicksand" w:eastAsia="Quicksand" w:hAnsi="Quicksand" w:cs="Quicksand"/>
-          <w:sz w:val="22"/>
-          <w:szCs w:val="22"/>
-        </w:rPr>
-        <w:t>also took part in workshops with the following companies:</w:t>
-      </w:r>
-    </w:p>
-    <w:p>
-      <w:pPr>
         <w:pBdr>
           <w:top w:val="nil"/>
           <w:left w:val="nil"/>
@@ -673,25 +514,79 @@
           <w:sz w:val="22"/>
           <w:szCs w:val="22"/>
         </w:rPr>
-        <w:t xml:space="preserve">{%- if </w:t>
-      </w:r>
-      <w:proofErr w:type="spellStart"/>
-      <w:r>
-        <w:rPr>
-          <w:rFonts w:ascii="Quicksand" w:eastAsia="Quicksand" w:hAnsi="Quicksand" w:cs="Quicksand"/>
-          <w:sz w:val="22"/>
-          <w:szCs w:val="22"/>
-        </w:rPr>
-        <w:t>workshops|length</w:t>
-      </w:r>
-      <w:proofErr w:type="spellEnd"/>
-      <w:r>
-        <w:rPr>
-          <w:rFonts w:ascii="Quicksand" w:eastAsia="Quicksand" w:hAnsi="Quicksand" w:cs="Quicksand"/>
-          <w:sz w:val="22"/>
-          <w:szCs w:val="22"/>
-        </w:rPr>
-        <w:t xml:space="preserve"> &gt; 2 %}</w:t>
+        <w:t xml:space="preserve">{%- if workshops|length &gt; </w:t>
+      </w:r>
+      <w:r>
+        <w:rPr>
+          <w:rFonts w:ascii="Quicksand" w:eastAsia="Quicksand" w:hAnsi="Quicksand" w:cs="Quicksand"/>
+          <w:sz w:val="22"/>
+          <w:szCs w:val="22"/>
+        </w:rPr>
+        <w:t>0</w:t>
+      </w:r>
+      <w:r>
+        <w:rPr>
+          <w:rFonts w:ascii="Quicksand" w:eastAsia="Quicksand" w:hAnsi="Quicksand" w:cs="Quicksand"/>
+          <w:sz w:val="22"/>
+          <w:szCs w:val="22"/>
+        </w:rPr>
+        <w:t xml:space="preserve"> %}</w:t>
+      </w:r>
+      <w:r>
+        <w:rPr>
+          <w:rFonts w:ascii="Quicksand" w:eastAsia="Quicksand" w:hAnsi="Quicksand" w:cs="Quicksand"/>
+          <w:sz w:val="22"/>
+          <w:szCs w:val="22"/>
+        </w:rPr>
+        <w:t xml:space="preserve">{{ Vorname }} </w:t>
+      </w:r>
+      <w:r>
+        <w:rPr>
+          <w:rFonts w:ascii="Quicksand" w:eastAsia="Quicksand" w:hAnsi="Quicksand" w:cs="Quicksand"/>
+          <w:sz w:val="22"/>
+          <w:szCs w:val="22"/>
+        </w:rPr>
+        <w:t>also took part in workshops with the following companies:</w:t>
+      </w:r>
+      <w:r>
+        <w:rPr>
+          <w:rFonts w:ascii="Quicksand" w:eastAsia="Quicksand" w:hAnsi="Quicksand" w:cs="Quicksand"/>
+          <w:sz w:val="22"/>
+          <w:szCs w:val="22"/>
+        </w:rPr>
+        <w:t xml:space="preserve"> </w:t>
+      </w:r>
+      <w:r>
+        <w:rPr>
+          <w:rFonts w:ascii="Quicksand" w:eastAsia="Quicksand" w:hAnsi="Quicksand" w:cs="Quicksand"/>
+          <w:sz w:val="22"/>
+          <w:szCs w:val="22"/>
+        </w:rPr>
+        <w:t>{% endif %}</w:t>
+      </w:r>
+    </w:p>
+    <w:p>
+      <w:pPr>
+        <w:pBdr>
+          <w:top w:val="nil"/>
+          <w:left w:val="nil"/>
+          <w:bottom w:val="nil"/>
+          <w:right w:val="nil"/>
+          <w:between w:val="nil"/>
+        </w:pBdr>
+        <w:rPr>
+          <w:rFonts w:ascii="Quicksand" w:eastAsia="Quicksand" w:hAnsi="Quicksand" w:cs="Quicksand"/>
+          <w:sz w:val="22"/>
+          <w:szCs w:val="22"/>
+        </w:rPr>
+      </w:pPr>
+      <w:r>
+        <w:rPr>
+          <w:rFonts w:ascii="Quicksand" w:eastAsia="Quicksand" w:hAnsi="Quicksand" w:cs="Quicksand"/>
+          <w:sz w:val="22"/>
+          <w:szCs w:val="22"/>
+        </w:rPr>
+        <w:t>{%- if workshops|length &gt; 2 %}</w:t>
       </w:r>
     </w:p>
     <w:tbl>
@@ -775,41 +670,13 @@
               </w:rPr>
               <w:t xml:space="preserve"> in </w:t>
             </w:r>
-            <w:proofErr w:type="gramStart"/>
             <w:r>
               <w:rPr>
                 <w:rFonts w:ascii="Quicksand" w:eastAsia="Quicksand" w:hAnsi="Quicksand" w:cs="Quicksand"/>
                 <w:sz w:val="22"/>
                 <w:szCs w:val="22"/>
               </w:rPr>
-              <w:t>workshops[</w:t>
-            </w:r>
-            <w:proofErr w:type="gramEnd"/>
-            <w:r>
-              <w:rPr>
-                <w:rFonts w:ascii="Quicksand" w:eastAsia="Quicksand" w:hAnsi="Quicksand" w:cs="Quicksand"/>
-                <w:sz w:val="22"/>
-                <w:szCs w:val="22"/>
-              </w:rPr>
-              <w:t xml:space="preserve">0:(( </w:t>
-            </w:r>
-            <w:proofErr w:type="spellStart"/>
-            <w:r>
-              <w:rPr>
-                <w:rFonts w:ascii="Quicksand" w:eastAsia="Quicksand" w:hAnsi="Quicksand" w:cs="Quicksand"/>
-                <w:sz w:val="22"/>
-                <w:szCs w:val="22"/>
-              </w:rPr>
-              <w:t>workshops|length</w:t>
-            </w:r>
-            <w:proofErr w:type="spellEnd"/>
-            <w:r>
-              <w:rPr>
-                <w:rFonts w:ascii="Quicksand" w:eastAsia="Quicksand" w:hAnsi="Quicksand" w:cs="Quicksand"/>
-                <w:sz w:val="22"/>
-                <w:szCs w:val="22"/>
-              </w:rPr>
-              <w:t xml:space="preserve">)/2 + 0.5)|int] </w:t>
+              <w:t xml:space="preserve">workshops[0:(( workshops|length)/2 + 0.5)|int] </w:t>
             </w:r>
             <w:r>
               <w:rPr>
@@ -839,23 +706,13 @@
                 <w:szCs w:val="22"/>
               </w:rPr>
             </w:pPr>
-            <w:proofErr w:type="gramStart"/>
             <w:r>
               <w:rPr>
                 <w:rFonts w:ascii="Quicksand" w:eastAsia="Quicksand" w:hAnsi="Quicksand" w:cs="Quicksand"/>
                 <w:sz w:val="22"/>
                 <w:szCs w:val="22"/>
               </w:rPr>
-              <w:t>{{ workshop</w:t>
-            </w:r>
-            <w:proofErr w:type="gramEnd"/>
-            <w:r>
-              <w:rPr>
-                <w:rFonts w:ascii="Quicksand" w:eastAsia="Quicksand" w:hAnsi="Quicksand" w:cs="Quicksand"/>
-                <w:sz w:val="22"/>
-                <w:szCs w:val="22"/>
-              </w:rPr>
-              <w:t xml:space="preserve"> }} </w:t>
+              <w:t xml:space="preserve">{{ workshop }} </w:t>
             </w:r>
             <w:r>
               <w:rPr>
@@ -863,25 +720,7 @@
                 <w:sz w:val="22"/>
                 <w:szCs w:val="22"/>
               </w:rPr>
-              <w:t xml:space="preserve">{% </w:t>
-            </w:r>
-            <w:proofErr w:type="spellStart"/>
-            <w:r>
-              <w:rPr>
-                <w:rFonts w:ascii="Quicksand" w:eastAsia="Quicksand" w:hAnsi="Quicksand" w:cs="Quicksand"/>
-                <w:sz w:val="22"/>
-                <w:szCs w:val="22"/>
-              </w:rPr>
-              <w:t>endfor</w:t>
-            </w:r>
-            <w:proofErr w:type="spellEnd"/>
-            <w:r>
-              <w:rPr>
-                <w:rFonts w:ascii="Quicksand" w:eastAsia="Quicksand" w:hAnsi="Quicksand" w:cs="Quicksand"/>
-                <w:sz w:val="22"/>
-                <w:szCs w:val="22"/>
-              </w:rPr>
-              <w:t xml:space="preserve"> %}</w:t>
+              <w:t>{% endfor %}</w:t>
             </w:r>
           </w:p>
         </w:tc>
@@ -950,43 +789,7 @@
                 <w:sz w:val="22"/>
                 <w:szCs w:val="22"/>
               </w:rPr>
-              <w:t>workshops[((</w:t>
-            </w:r>
-            <w:proofErr w:type="spellStart"/>
-            <w:r>
-              <w:rPr>
-                <w:rFonts w:ascii="Quicksand" w:eastAsia="Quicksand" w:hAnsi="Quicksand" w:cs="Quicksand"/>
-                <w:sz w:val="22"/>
-                <w:szCs w:val="22"/>
-              </w:rPr>
-              <w:t>workshops|length</w:t>
-            </w:r>
-            <w:proofErr w:type="spellEnd"/>
-            <w:r>
-              <w:rPr>
-                <w:rFonts w:ascii="Quicksand" w:eastAsia="Quicksand" w:hAnsi="Quicksand" w:cs="Quicksand"/>
-                <w:sz w:val="22"/>
-                <w:szCs w:val="22"/>
-              </w:rPr>
-              <w:t xml:space="preserve">)/2 + </w:t>
-            </w:r>
-            <w:proofErr w:type="gramStart"/>
-            <w:r>
-              <w:rPr>
-                <w:rFonts w:ascii="Quicksand" w:eastAsia="Quicksand" w:hAnsi="Quicksand" w:cs="Quicksand"/>
-                <w:sz w:val="22"/>
-                <w:szCs w:val="22"/>
-              </w:rPr>
-              <w:t>0.5)|</w:t>
-            </w:r>
-            <w:proofErr w:type="gramEnd"/>
-            <w:r>
-              <w:rPr>
-                <w:rFonts w:ascii="Quicksand" w:eastAsia="Quicksand" w:hAnsi="Quicksand" w:cs="Quicksand"/>
-                <w:sz w:val="22"/>
-                <w:szCs w:val="22"/>
-              </w:rPr>
-              <w:t xml:space="preserve">int:] </w:t>
+              <w:t xml:space="preserve">workshops[((workshops|length)/2 + 0.5)|int:] </w:t>
             </w:r>
             <w:r>
               <w:rPr>
@@ -1010,7 +813,6 @@
                 <w:szCs w:val="22"/>
               </w:rPr>
             </w:pPr>
-            <w:proofErr w:type="gramStart"/>
             <w:r>
               <w:rPr>
                 <w:rFonts w:ascii="Quicksand" w:eastAsia="Quicksand" w:hAnsi="Quicksand" w:cs="Quicksand"/>
@@ -1027,7 +829,6 @@
               </w:rPr>
               <w:t>workshop</w:t>
             </w:r>
-            <w:proofErr w:type="gramEnd"/>
             <w:r>
               <w:rPr>
                 <w:rFonts w:ascii="Quicksand" w:eastAsia="Quicksand" w:hAnsi="Quicksand" w:cs="Quicksand"/>
@@ -1042,25 +843,7 @@
                 <w:sz w:val="22"/>
                 <w:szCs w:val="22"/>
               </w:rPr>
-              <w:t xml:space="preserve">{% </w:t>
-            </w:r>
-            <w:proofErr w:type="spellStart"/>
-            <w:r>
-              <w:rPr>
-                <w:rFonts w:ascii="Quicksand" w:eastAsia="Quicksand" w:hAnsi="Quicksand" w:cs="Quicksand"/>
-                <w:sz w:val="22"/>
-                <w:szCs w:val="22"/>
-              </w:rPr>
-              <w:t>endfor</w:t>
-            </w:r>
-            <w:proofErr w:type="spellEnd"/>
-            <w:r>
-              <w:rPr>
-                <w:rFonts w:ascii="Quicksand" w:eastAsia="Quicksand" w:hAnsi="Quicksand" w:cs="Quicksand"/>
-                <w:sz w:val="22"/>
-                <w:szCs w:val="22"/>
-              </w:rPr>
-              <w:t xml:space="preserve"> %}</w:t>
+              <w:t>{% endfor %}</w:t>
             </w:r>
           </w:p>
         </w:tc>
@@ -1181,49 +964,21 @@
           <w:szCs w:val="22"/>
         </w:rPr>
       </w:pPr>
-      <w:proofErr w:type="gramStart"/>
-      <w:r>
-        <w:rPr>
-          <w:rFonts w:ascii="Quicksand" w:eastAsia="Quicksand" w:hAnsi="Quicksand" w:cs="Quicksand"/>
-          <w:sz w:val="22"/>
-          <w:szCs w:val="22"/>
-        </w:rPr>
-        <w:t>{{ workshop</w:t>
-      </w:r>
-      <w:proofErr w:type="gramEnd"/>
-      <w:r>
-        <w:rPr>
-          <w:rFonts w:ascii="Quicksand" w:eastAsia="Quicksand" w:hAnsi="Quicksand" w:cs="Quicksand"/>
-          <w:sz w:val="22"/>
-          <w:szCs w:val="22"/>
-        </w:rPr>
-        <w:t xml:space="preserve"> }} </w:t>
-      </w:r>
-      <w:r>
-        <w:rPr>
-          <w:rFonts w:ascii="Quicksand" w:eastAsia="Quicksand" w:hAnsi="Quicksand" w:cs="Quicksand"/>
-          <w:sz w:val="22"/>
-          <w:szCs w:val="22"/>
-        </w:rPr>
-        <w:t xml:space="preserve">{% </w:t>
-      </w:r>
-      <w:proofErr w:type="spellStart"/>
-      <w:r>
-        <w:rPr>
-          <w:rFonts w:ascii="Quicksand" w:eastAsia="Quicksand" w:hAnsi="Quicksand" w:cs="Quicksand"/>
-          <w:sz w:val="22"/>
-          <w:szCs w:val="22"/>
-        </w:rPr>
-        <w:t>endfor</w:t>
-      </w:r>
-      <w:proofErr w:type="spellEnd"/>
-      <w:r>
-        <w:rPr>
-          <w:rFonts w:ascii="Quicksand" w:eastAsia="Quicksand" w:hAnsi="Quicksand" w:cs="Quicksand"/>
-          <w:sz w:val="22"/>
-          <w:szCs w:val="22"/>
-        </w:rPr>
-        <w:t xml:space="preserve"> %}</w:t>
+      <w:r>
+        <w:rPr>
+          <w:rFonts w:ascii="Quicksand" w:eastAsia="Quicksand" w:hAnsi="Quicksand" w:cs="Quicksand"/>
+          <w:sz w:val="22"/>
+          <w:szCs w:val="22"/>
+        </w:rPr>
+        <w:t xml:space="preserve">{{ workshop }} </w:t>
+      </w:r>
+      <w:r>
+        <w:rPr>
+          <w:rFonts w:ascii="Quicksand" w:eastAsia="Quicksand" w:hAnsi="Quicksand" w:cs="Quicksand"/>
+          <w:sz w:val="22"/>
+          <w:szCs w:val="22"/>
+        </w:rPr>
+        <w:t>{% endfor %}</w:t>
       </w:r>
     </w:p>
     <w:p>
@@ -1315,9 +1070,56 @@
           <w:sz w:val="22"/>
           <w:szCs w:val="22"/>
         </w:rPr>
-        <w:t xml:space="preserve">Natnael </w:t>
-      </w:r>
-      <w:proofErr w:type="spellStart"/>
+        <w:t>Natnael Fekade</w:t>
+      </w:r>
+      <w:r>
+        <w:rPr>
+          <w:rFonts w:ascii="Quicksand" w:eastAsia="Quicksand" w:hAnsi="Quicksand" w:cs="Quicksand"/>
+          <w:sz w:val="22"/>
+          <w:szCs w:val="22"/>
+        </w:rPr>
+        <w:tab/>
+      </w:r>
+      <w:r>
+        <w:rPr>
+          <w:rFonts w:ascii="Quicksand" w:eastAsia="Quicksand" w:hAnsi="Quicksand" w:cs="Quicksand"/>
+          <w:sz w:val="22"/>
+          <w:szCs w:val="22"/>
+        </w:rPr>
+        <w:tab/>
+      </w:r>
+      <w:r>
+        <w:rPr>
+          <w:rFonts w:ascii="Quicksand" w:eastAsia="Quicksand" w:hAnsi="Quicksand" w:cs="Quicksand"/>
+          <w:sz w:val="22"/>
+          <w:szCs w:val="22"/>
+        </w:rPr>
+        <w:tab/>
+      </w:r>
+      <w:r>
+        <w:rPr>
+          <w:rFonts w:ascii="Quicksand" w:eastAsia="Quicksand" w:hAnsi="Quicksand" w:cs="Quicksand"/>
+          <w:sz w:val="22"/>
+          <w:szCs w:val="22"/>
+        </w:rPr>
+        <w:tab/>
+      </w:r>
+      <w:r>
+        <w:rPr>
+          <w:rFonts w:ascii="Quicksand" w:eastAsia="Quicksand" w:hAnsi="Quicksand" w:cs="Quicksand"/>
+          <w:sz w:val="22"/>
+          <w:szCs w:val="22"/>
+        </w:rPr>
+        <w:tab/>
+      </w:r>
+      <w:r>
+        <w:rPr>
+          <w:rFonts w:ascii="Quicksand" w:eastAsia="Quicksand" w:hAnsi="Quicksand" w:cs="Quicksand"/>
+          <w:sz w:val="22"/>
+          <w:szCs w:val="22"/>
+        </w:rPr>
+        <w:tab/>
+      </w:r>
       <w:r>
         <w:rPr>
           <w:rFonts w:ascii="Quicksand" w:eastAsia="Quicksand" w:hAnsi="Quicksand" w:cs="Quicksand"/>
@@ -1325,12 +1127,32 @@
           <w:sz w:val="22"/>
           <w:szCs w:val="22"/>
         </w:rPr>
-        <w:t>Fekade</w:t>
-      </w:r>
-      <w:proofErr w:type="spellEnd"/>
-      <w:r>
-        <w:rPr>
-          <w:rFonts w:ascii="Quicksand" w:eastAsia="Quicksand" w:hAnsi="Quicksand" w:cs="Quicksand"/>
+        <w:t>Georgios Brussas</w:t>
+      </w:r>
+    </w:p>
+    <w:p>
+      <w:pPr>
+        <w:jc w:val="both"/>
+        <w:rPr>
+          <w:rFonts w:ascii="Quicksand" w:eastAsia="Quicksand" w:hAnsi="Quicksand" w:cs="Quicksand"/>
+          <w:b/>
+          <w:sz w:val="22"/>
+          <w:szCs w:val="22"/>
+        </w:rPr>
+      </w:pPr>
+      <w:r>
+        <w:rPr>
+          <w:rFonts w:ascii="Quicksand" w:eastAsia="Quicksand" w:hAnsi="Quicksand" w:cs="Quicksand"/>
+          <w:b/>
+          <w:sz w:val="22"/>
+          <w:szCs w:val="22"/>
+        </w:rPr>
+        <w:t>Chairman of the board</w:t>
+      </w:r>
+      <w:r>
+        <w:rPr>
+          <w:rFonts w:ascii="Quicksand" w:eastAsia="Quicksand" w:hAnsi="Quicksand" w:cs="Quicksand"/>
+          <w:b/>
           <w:sz w:val="22"/>
           <w:szCs w:val="22"/>
         </w:rPr>
@@ -1339,6 +1161,7 @@
       <w:r>
         <w:rPr>
           <w:rFonts w:ascii="Quicksand" w:eastAsia="Quicksand" w:hAnsi="Quicksand" w:cs="Quicksand"/>
+          <w:b/>
           <w:sz w:val="22"/>
           <w:szCs w:val="22"/>
         </w:rPr>
@@ -1347,6 +1170,7 @@
       <w:r>
         <w:rPr>
           <w:rFonts w:ascii="Quicksand" w:eastAsia="Quicksand" w:hAnsi="Quicksand" w:cs="Quicksand"/>
+          <w:b/>
           <w:sz w:val="22"/>
           <w:szCs w:val="22"/>
         </w:rPr>
@@ -1355,6 +1179,7 @@
       <w:r>
         <w:rPr>
           <w:rFonts w:ascii="Quicksand" w:eastAsia="Quicksand" w:hAnsi="Quicksand" w:cs="Quicksand"/>
+          <w:b/>
           <w:sz w:val="22"/>
           <w:szCs w:val="22"/>
         </w:rPr>
@@ -1363,6 +1188,7 @@
       <w:r>
         <w:rPr>
           <w:rFonts w:ascii="Quicksand" w:eastAsia="Quicksand" w:hAnsi="Quicksand" w:cs="Quicksand"/>
+          <w:b/>
           <w:sz w:val="22"/>
           <w:szCs w:val="22"/>
         </w:rPr>
@@ -1371,31 +1197,22 @@
       <w:r>
         <w:rPr>
           <w:rFonts w:ascii="Quicksand" w:eastAsia="Quicksand" w:hAnsi="Quicksand" w:cs="Quicksand"/>
-          <w:sz w:val="22"/>
-          <w:szCs w:val="22"/>
-        </w:rPr>
-        <w:tab/>
-      </w:r>
-      <w:r>
-        <w:rPr>
-          <w:rFonts w:ascii="Quicksand" w:eastAsia="Quicksand" w:hAnsi="Quicksand" w:cs="Quicksand"/>
           <w:b/>
           <w:sz w:val="22"/>
           <w:szCs w:val="22"/>
         </w:rPr>
-        <w:t xml:space="preserve">Georgios </w:t>
-      </w:r>
-      <w:proofErr w:type="spellStart"/>
-      <w:r>
+        <w:t>Co-Chairman of the board</w:t>
+      </w:r>
+    </w:p>
+    <w:p>
+      <w:pPr>
         <w:rPr>
           <w:rFonts w:ascii="Quicksand" w:eastAsia="Quicksand" w:hAnsi="Quicksand" w:cs="Quicksand"/>
           <w:b/>
           <w:sz w:val="22"/>
           <w:szCs w:val="22"/>
         </w:rPr>
-        <w:t>Brussas</w:t>
-      </w:r>
-      <w:proofErr w:type="spellEnd"/>
+      </w:pPr>
     </w:p>
     <w:p>
       <w:pPr>
@@ -1414,7 +1231,7 @@
           <w:sz w:val="22"/>
           <w:szCs w:val="22"/>
         </w:rPr>
-        <w:t>Chairman of the board</w:t>
+        <w:t xml:space="preserve">Frankfurt, </w:t>
       </w:r>
       <w:r>
         <w:rPr>
@@ -1423,102 +1240,7 @@
           <w:sz w:val="22"/>
           <w:szCs w:val="22"/>
         </w:rPr>
-        <w:tab/>
-      </w:r>
-      <w:r>
-        <w:rPr>
-          <w:rFonts w:ascii="Quicksand" w:eastAsia="Quicksand" w:hAnsi="Quicksand" w:cs="Quicksand"/>
-          <w:b/>
-          <w:sz w:val="22"/>
-          <w:szCs w:val="22"/>
-        </w:rPr>
-        <w:tab/>
-      </w:r>
-      <w:r>
-        <w:rPr>
-          <w:rFonts w:ascii="Quicksand" w:eastAsia="Quicksand" w:hAnsi="Quicksand" w:cs="Quicksand"/>
-          <w:b/>
-          <w:sz w:val="22"/>
-          <w:szCs w:val="22"/>
-        </w:rPr>
-        <w:tab/>
-      </w:r>
-      <w:r>
-        <w:rPr>
-          <w:rFonts w:ascii="Quicksand" w:eastAsia="Quicksand" w:hAnsi="Quicksand" w:cs="Quicksand"/>
-          <w:b/>
-          <w:sz w:val="22"/>
-          <w:szCs w:val="22"/>
-        </w:rPr>
-        <w:tab/>
-      </w:r>
-      <w:r>
-        <w:rPr>
-          <w:rFonts w:ascii="Quicksand" w:eastAsia="Quicksand" w:hAnsi="Quicksand" w:cs="Quicksand"/>
-          <w:b/>
-          <w:sz w:val="22"/>
-          <w:szCs w:val="22"/>
-        </w:rPr>
-        <w:tab/>
-      </w:r>
-      <w:r>
-        <w:rPr>
-          <w:rFonts w:ascii="Quicksand" w:eastAsia="Quicksand" w:hAnsi="Quicksand" w:cs="Quicksand"/>
-          <w:b/>
-          <w:sz w:val="22"/>
-          <w:szCs w:val="22"/>
-        </w:rPr>
-        <w:t>Co-Chairman of the board</w:t>
-      </w:r>
-    </w:p>
-    <w:p>
-      <w:pPr>
-        <w:rPr>
-          <w:rFonts w:ascii="Quicksand" w:eastAsia="Quicksand" w:hAnsi="Quicksand" w:cs="Quicksand"/>
-          <w:b/>
-          <w:sz w:val="22"/>
-          <w:szCs w:val="22"/>
-        </w:rPr>
-      </w:pPr>
-    </w:p>
-    <w:p>
-      <w:pPr>
-        <w:jc w:val="both"/>
-        <w:rPr>
-          <w:rFonts w:ascii="Quicksand" w:eastAsia="Quicksand" w:hAnsi="Quicksand" w:cs="Quicksand"/>
-          <w:b/>
-          <w:sz w:val="22"/>
-          <w:szCs w:val="22"/>
-        </w:rPr>
-      </w:pPr>
-      <w:r>
-        <w:rPr>
-          <w:rFonts w:ascii="Quicksand" w:eastAsia="Quicksand" w:hAnsi="Quicksand" w:cs="Quicksand"/>
-          <w:b/>
-          <w:sz w:val="22"/>
-          <w:szCs w:val="22"/>
-        </w:rPr>
-        <w:t xml:space="preserve">Frankfurt, </w:t>
-      </w:r>
-      <w:proofErr w:type="gramStart"/>
-      <w:r>
-        <w:rPr>
-          <w:rFonts w:ascii="Quicksand" w:eastAsia="Quicksand" w:hAnsi="Quicksand" w:cs="Quicksand"/>
-          <w:b/>
-          <w:sz w:val="22"/>
-          <w:szCs w:val="22"/>
-        </w:rPr>
-        <w:t>{{ Datum</w:t>
-      </w:r>
-      <w:proofErr w:type="gramEnd"/>
-      <w:r>
-        <w:rPr>
-          <w:rFonts w:ascii="Quicksand" w:eastAsia="Quicksand" w:hAnsi="Quicksand" w:cs="Quicksand"/>
-          <w:b/>
-          <w:sz w:val="22"/>
-          <w:szCs w:val="22"/>
-        </w:rPr>
-        <w:t xml:space="preserve"> }}</w:t>
+        <w:t>{{ Datum }}</w:t>
       </w:r>
     </w:p>
     <w:p>
@@ -1641,42 +1363,8 @@
                                 <w:sz w:val="20"/>
                                 <w:szCs w:val="20"/>
                               </w:rPr>
-                              <w:t xml:space="preserve">About </w:t>
+                              <w:t>About TechAcademy e.V.</w:t>
                             </w:r>
-                            <w:proofErr w:type="spellStart"/>
-                            <w:r>
-                              <w:rPr>
-                                <w:rFonts w:ascii="Quicksand" w:eastAsia="Quicksand" w:hAnsi="Quicksand" w:cs="Quicksand"/>
-                                <w:b/>
-                                <w:color w:val="000000"/>
-                                <w:sz w:val="20"/>
-                                <w:szCs w:val="20"/>
-                              </w:rPr>
-                              <w:t>TechAcademy</w:t>
-                            </w:r>
-                            <w:proofErr w:type="spellEnd"/>
-                            <w:r>
-                              <w:rPr>
-                                <w:rFonts w:ascii="Quicksand" w:eastAsia="Quicksand" w:hAnsi="Quicksand" w:cs="Quicksand"/>
-                                <w:b/>
-                                <w:color w:val="000000"/>
-                                <w:sz w:val="20"/>
-                                <w:szCs w:val="20"/>
-                              </w:rPr>
-                              <w:t xml:space="preserve"> </w:t>
-                            </w:r>
-                            <w:proofErr w:type="spellStart"/>
-                            <w:r>
-                              <w:rPr>
-                                <w:rFonts w:ascii="Quicksand" w:eastAsia="Quicksand" w:hAnsi="Quicksand" w:cs="Quicksand"/>
-                                <w:b/>
-                                <w:color w:val="000000"/>
-                                <w:sz w:val="20"/>
-                                <w:szCs w:val="20"/>
-                              </w:rPr>
-                              <w:t>e.V.</w:t>
-                            </w:r>
-                            <w:proofErr w:type="spellEnd"/>
                           </w:p>
                           <w:p>
                             <w:pPr>
@@ -1688,41 +1376,13 @@
                                 <w:szCs w:val="20"/>
                               </w:rPr>
                             </w:pPr>
-                            <w:proofErr w:type="spellStart"/>
                             <w:r>
                               <w:rPr>
                                 <w:rFonts w:ascii="Quicksand" w:eastAsia="Quicksand" w:hAnsi="Quicksand" w:cs="Quicksand"/>
                                 <w:sz w:val="20"/>
                                 <w:szCs w:val="20"/>
                               </w:rPr>
-                              <w:t>TechAcademy</w:t>
-                            </w:r>
-                            <w:proofErr w:type="spellEnd"/>
-                            <w:r>
-                              <w:rPr>
-                                <w:rFonts w:ascii="Quicksand" w:eastAsia="Quicksand" w:hAnsi="Quicksand" w:cs="Quicksand"/>
-                                <w:sz w:val="20"/>
-                                <w:szCs w:val="20"/>
-                              </w:rPr>
-                              <w:t xml:space="preserve"> </w:t>
-                            </w:r>
-                            <w:proofErr w:type="spellStart"/>
-                            <w:r>
-                              <w:rPr>
-                                <w:rFonts w:ascii="Quicksand" w:eastAsia="Quicksand" w:hAnsi="Quicksand" w:cs="Quicksand"/>
-                                <w:sz w:val="20"/>
-                                <w:szCs w:val="20"/>
-                              </w:rPr>
-                              <w:t>e.V.</w:t>
-                            </w:r>
-                            <w:proofErr w:type="spellEnd"/>
-                            <w:r>
-                              <w:rPr>
-                                <w:rFonts w:ascii="Quicksand" w:eastAsia="Quicksand" w:hAnsi="Quicksand" w:cs="Quicksand"/>
-                                <w:sz w:val="20"/>
-                                <w:szCs w:val="20"/>
-                              </w:rPr>
-                              <w:t xml:space="preserve"> is a student initiative at Goethe University Frankfurt training the next digital leaders. Students of any discipline </w:t>
+                              <w:t xml:space="preserve">TechAcademy e.V. is a student initiative at Goethe University Frankfurt training the next digital leaders. Students of any discipline </w:t>
                             </w:r>
                             <w:r>
                               <w:rPr>
@@ -1757,79 +1417,7 @@
                                 <w:sz w:val="20"/>
                                 <w:szCs w:val="20"/>
                               </w:rPr>
-                              <w:t xml:space="preserve">In addition to regular coding meetups, </w:t>
-                            </w:r>
-                            <w:proofErr w:type="spellStart"/>
-                            <w:r>
-                              <w:rPr>
-                                <w:rFonts w:ascii="Quicksand" w:eastAsia="Quicksand" w:hAnsi="Quicksand" w:cs="Quicksand"/>
-                                <w:sz w:val="20"/>
-                                <w:szCs w:val="20"/>
-                              </w:rPr>
-                              <w:t>TechAcademy</w:t>
-                            </w:r>
-                            <w:proofErr w:type="spellEnd"/>
-                            <w:r>
-                              <w:rPr>
-                                <w:rFonts w:ascii="Quicksand" w:eastAsia="Quicksand" w:hAnsi="Quicksand" w:cs="Quicksand"/>
-                                <w:sz w:val="20"/>
-                                <w:szCs w:val="20"/>
-                              </w:rPr>
-                              <w:t xml:space="preserve"> actively supports students in developing and implementing their projects through workshops, lectures, and company visits. In this way, participants gain practical experience in the tech sector while still studying and establish contact with relevant companies. In addition, </w:t>
-                            </w:r>
-                            <w:proofErr w:type="spellStart"/>
-                            <w:r>
-                              <w:rPr>
-                                <w:rFonts w:ascii="Quicksand" w:eastAsia="Quicksand" w:hAnsi="Quicksand" w:cs="Quicksand"/>
-                                <w:sz w:val="20"/>
-                                <w:szCs w:val="20"/>
-                              </w:rPr>
-                              <w:t>TechAcademy</w:t>
-                            </w:r>
-                            <w:proofErr w:type="spellEnd"/>
-                            <w:r>
-                              <w:rPr>
-                                <w:rFonts w:ascii="Quicksand" w:eastAsia="Quicksand" w:hAnsi="Quicksand" w:cs="Quicksand"/>
-                                <w:sz w:val="20"/>
-                                <w:szCs w:val="20"/>
-                              </w:rPr>
-                              <w:t xml:space="preserve"> organizes the annual </w:t>
-                            </w:r>
-                            <w:proofErr w:type="spellStart"/>
-                            <w:r>
-                              <w:rPr>
-                                <w:rFonts w:ascii="Quicksand" w:eastAsia="Quicksand" w:hAnsi="Quicksand" w:cs="Quicksand"/>
-                                <w:sz w:val="20"/>
-                                <w:szCs w:val="20"/>
-                              </w:rPr>
-                              <w:t>TechConference</w:t>
-                            </w:r>
-                            <w:proofErr w:type="spellEnd"/>
-                            <w:r>
-                              <w:rPr>
-                                <w:rFonts w:ascii="Quicksand" w:eastAsia="Quicksand" w:hAnsi="Quicksand" w:cs="Quicksand"/>
-                                <w:sz w:val="20"/>
-                                <w:szCs w:val="20"/>
-                              </w:rPr>
-                              <w:t xml:space="preserve"> — a digitization conference with high-ranking speakers from business, </w:t>
-                            </w:r>
-                            <w:proofErr w:type="gramStart"/>
-                            <w:r>
-                              <w:rPr>
-                                <w:rFonts w:ascii="Quicksand" w:eastAsia="Quicksand" w:hAnsi="Quicksand" w:cs="Quicksand"/>
-                                <w:sz w:val="20"/>
-                                <w:szCs w:val="20"/>
-                              </w:rPr>
-                              <w:t>politics</w:t>
-                            </w:r>
-                            <w:proofErr w:type="gramEnd"/>
-                            <w:r>
-                              <w:rPr>
-                                <w:rFonts w:ascii="Quicksand" w:eastAsia="Quicksand" w:hAnsi="Quicksand" w:cs="Quicksand"/>
-                                <w:sz w:val="20"/>
-                                <w:szCs w:val="20"/>
-                              </w:rPr>
-                              <w:t xml:space="preserve"> and science.</w:t>
+                              <w:t>In addition to regular coding meetups, TechAcademy actively supports students in developing and implementing their projects through workshops, lectures, and company visits. In this way, participants gain practical experience in the tech sector while still studying and establish contact with relevant companies. In addition, TechAcademy organizes the annual TechConference — a digitization conference with high-ranking speakers from business, politics and science.</w:t>
                             </w:r>
                           </w:p>
                           <w:p>
@@ -1847,97 +1435,7 @@
                                 <w:sz w:val="20"/>
                                 <w:szCs w:val="20"/>
                               </w:rPr>
-                              <w:t xml:space="preserve">For this voluntary engagement </w:t>
-                            </w:r>
-                            <w:proofErr w:type="spellStart"/>
-                            <w:r>
-                              <w:rPr>
-                                <w:rFonts w:ascii="Quicksand" w:eastAsia="Quicksand" w:hAnsi="Quicksand" w:cs="Quicksand"/>
-                                <w:sz w:val="20"/>
-                                <w:szCs w:val="20"/>
-                              </w:rPr>
-                              <w:t>TechAcademy</w:t>
-                            </w:r>
-                            <w:proofErr w:type="spellEnd"/>
-                            <w:r>
-                              <w:rPr>
-                                <w:rFonts w:ascii="Quicksand" w:eastAsia="Quicksand" w:hAnsi="Quicksand" w:cs="Quicksand"/>
-                                <w:sz w:val="20"/>
-                                <w:szCs w:val="20"/>
-                              </w:rPr>
-                              <w:t xml:space="preserve"> won the national award “Students of the Year 2021”, awarded jointly by the German National Association for Student Affairs (</w:t>
-                            </w:r>
-                            <w:proofErr w:type="spellStart"/>
-                            <w:r>
-                              <w:rPr>
-                                <w:rFonts w:ascii="Quicksand" w:eastAsia="Quicksand" w:hAnsi="Quicksand" w:cs="Quicksand"/>
-                                <w:sz w:val="20"/>
-                                <w:szCs w:val="20"/>
-                              </w:rPr>
-                              <w:t>Deutsches</w:t>
-                            </w:r>
-                            <w:proofErr w:type="spellEnd"/>
-                            <w:r>
-                              <w:rPr>
-                                <w:rFonts w:ascii="Quicksand" w:eastAsia="Quicksand" w:hAnsi="Quicksand" w:cs="Quicksand"/>
-                                <w:sz w:val="20"/>
-                                <w:szCs w:val="20"/>
-                              </w:rPr>
-                              <w:t xml:space="preserve"> </w:t>
-                            </w:r>
-                            <w:proofErr w:type="spellStart"/>
-                            <w:r>
-                              <w:rPr>
-                                <w:rFonts w:ascii="Quicksand" w:eastAsia="Quicksand" w:hAnsi="Quicksand" w:cs="Quicksand"/>
-                                <w:sz w:val="20"/>
-                                <w:szCs w:val="20"/>
-                              </w:rPr>
-                              <w:t>Studentenwerk</w:t>
-                            </w:r>
-                            <w:proofErr w:type="spellEnd"/>
-                            <w:r>
-                              <w:rPr>
-                                <w:rFonts w:ascii="Quicksand" w:eastAsia="Quicksand" w:hAnsi="Quicksand" w:cs="Quicksand"/>
-                                <w:sz w:val="20"/>
-                                <w:szCs w:val="20"/>
-                              </w:rPr>
-                              <w:t>) and the German Association of University Professors and Lecturers (</w:t>
-                            </w:r>
-                            <w:proofErr w:type="spellStart"/>
-                            <w:r>
-                              <w:rPr>
-                                <w:rFonts w:ascii="Quicksand" w:eastAsia="Quicksand" w:hAnsi="Quicksand" w:cs="Quicksand"/>
-                                <w:sz w:val="20"/>
-                                <w:szCs w:val="20"/>
-                              </w:rPr>
-                              <w:t>Deutscher</w:t>
-                            </w:r>
-                            <w:proofErr w:type="spellEnd"/>
-                            <w:r>
-                              <w:rPr>
-                                <w:rFonts w:ascii="Quicksand" w:eastAsia="Quicksand" w:hAnsi="Quicksand" w:cs="Quicksand"/>
-                                <w:sz w:val="20"/>
-                                <w:szCs w:val="20"/>
-                              </w:rPr>
-                              <w:t xml:space="preserve"> </w:t>
-                            </w:r>
-                            <w:proofErr w:type="spellStart"/>
-                            <w:r>
-                              <w:rPr>
-                                <w:rFonts w:ascii="Quicksand" w:eastAsia="Quicksand" w:hAnsi="Quicksand" w:cs="Quicksand"/>
-                                <w:sz w:val="20"/>
-                                <w:szCs w:val="20"/>
-                              </w:rPr>
-                              <w:t>Hochschulverband</w:t>
-                            </w:r>
-                            <w:proofErr w:type="spellEnd"/>
-                            <w:r>
-                              <w:rPr>
-                                <w:rFonts w:ascii="Quicksand" w:eastAsia="Quicksand" w:hAnsi="Quicksand" w:cs="Quicksand"/>
-                                <w:sz w:val="20"/>
-                                <w:szCs w:val="20"/>
-                              </w:rPr>
-                              <w:t>).</w:t>
+                              <w:t>For this voluntary engagement TechAcademy won the national award “Students of the Year 2021”, awarded jointly by the German National Association for Student Affairs (Deutsches Studentenwerk) and the German Association of University Professors and Lecturers (Deutscher Hochschulverband).</w:t>
                             </w:r>
                           </w:p>
                           <w:p/>
@@ -1985,42 +1483,8 @@
                           <w:sz w:val="20"/>
                           <w:szCs w:val="20"/>
                         </w:rPr>
-                        <w:t xml:space="preserve">About </w:t>
+                        <w:t>About TechAcademy e.V.</w:t>
                       </w:r>
-                      <w:proofErr w:type="spellStart"/>
-                      <w:r>
-                        <w:rPr>
-                          <w:rFonts w:ascii="Quicksand" w:eastAsia="Quicksand" w:hAnsi="Quicksand" w:cs="Quicksand"/>
-                          <w:b/>
-                          <w:color w:val="000000"/>
-                          <w:sz w:val="20"/>
-                          <w:szCs w:val="20"/>
-                        </w:rPr>
-                        <w:t>TechAcademy</w:t>
-                      </w:r>
-                      <w:proofErr w:type="spellEnd"/>
-                      <w:r>
-                        <w:rPr>
-                          <w:rFonts w:ascii="Quicksand" w:eastAsia="Quicksand" w:hAnsi="Quicksand" w:cs="Quicksand"/>
-                          <w:b/>
-                          <w:color w:val="000000"/>
-                          <w:sz w:val="20"/>
-                          <w:szCs w:val="20"/>
-                        </w:rPr>
-                        <w:t xml:space="preserve"> </w:t>
-                      </w:r>
-                      <w:proofErr w:type="spellStart"/>
-                      <w:r>
-                        <w:rPr>
-                          <w:rFonts w:ascii="Quicksand" w:eastAsia="Quicksand" w:hAnsi="Quicksand" w:cs="Quicksand"/>
-                          <w:b/>
-                          <w:color w:val="000000"/>
-                          <w:sz w:val="20"/>
-                          <w:szCs w:val="20"/>
-                        </w:rPr>
-                        <w:t>e.V.</w:t>
-                      </w:r>
-                      <w:proofErr w:type="spellEnd"/>
                     </w:p>
                     <w:p>
                       <w:pPr>
@@ -2032,41 +1496,13 @@
                           <w:szCs w:val="20"/>
                         </w:rPr>
                       </w:pPr>
-                      <w:proofErr w:type="spellStart"/>
                       <w:r>
                         <w:rPr>
                           <w:rFonts w:ascii="Quicksand" w:eastAsia="Quicksand" w:hAnsi="Quicksand" w:cs="Quicksand"/>
                           <w:sz w:val="20"/>
                           <w:szCs w:val="20"/>
                         </w:rPr>
-                        <w:t>TechAcademy</w:t>
-                      </w:r>
-                      <w:proofErr w:type="spellEnd"/>
-                      <w:r>
-                        <w:rPr>
-                          <w:rFonts w:ascii="Quicksand" w:eastAsia="Quicksand" w:hAnsi="Quicksand" w:cs="Quicksand"/>
-                          <w:sz w:val="20"/>
-                          <w:szCs w:val="20"/>
-                        </w:rPr>
-                        <w:t xml:space="preserve"> </w:t>
-                      </w:r>
-                      <w:proofErr w:type="spellStart"/>
-                      <w:r>
-                        <w:rPr>
-                          <w:rFonts w:ascii="Quicksand" w:eastAsia="Quicksand" w:hAnsi="Quicksand" w:cs="Quicksand"/>
-                          <w:sz w:val="20"/>
-                          <w:szCs w:val="20"/>
-                        </w:rPr>
-                        <w:t>e.V.</w:t>
-                      </w:r>
-                      <w:proofErr w:type="spellEnd"/>
-                      <w:r>
-                        <w:rPr>
-                          <w:rFonts w:ascii="Quicksand" w:eastAsia="Quicksand" w:hAnsi="Quicksand" w:cs="Quicksand"/>
-                          <w:sz w:val="20"/>
-                          <w:szCs w:val="20"/>
-                        </w:rPr>
-                        <w:t xml:space="preserve"> is a student initiative at Goethe University Frankfurt training the next digital leaders. Students of any discipline </w:t>
+                        <w:t xml:space="preserve">TechAcademy e.V. is a student initiative at Goethe University Frankfurt training the next digital leaders. Students of any discipline </w:t>
                       </w:r>
                       <w:r>
                         <w:rPr>
@@ -2101,79 +1537,7 @@
                           <w:sz w:val="20"/>
                           <w:szCs w:val="20"/>
                         </w:rPr>
-                        <w:t xml:space="preserve">In addition to regular coding meetups, </w:t>
-                      </w:r>
-                      <w:proofErr w:type="spellStart"/>
-                      <w:r>
-                        <w:rPr>
-                          <w:rFonts w:ascii="Quicksand" w:eastAsia="Quicksand" w:hAnsi="Quicksand" w:cs="Quicksand"/>
-                          <w:sz w:val="20"/>
-                          <w:szCs w:val="20"/>
-                        </w:rPr>
-                        <w:t>TechAcademy</w:t>
-                      </w:r>
-                      <w:proofErr w:type="spellEnd"/>
-                      <w:r>
-                        <w:rPr>
-                          <w:rFonts w:ascii="Quicksand" w:eastAsia="Quicksand" w:hAnsi="Quicksand" w:cs="Quicksand"/>
-                          <w:sz w:val="20"/>
-                          <w:szCs w:val="20"/>
-                        </w:rPr>
-                        <w:t xml:space="preserve"> actively supports students in developing and implementing their projects through workshops, lectures, and company visits. In this way, participants gain practical experience in the tech sector while still studying and establish contact with relevant companies. In addition, </w:t>
-                      </w:r>
-                      <w:proofErr w:type="spellStart"/>
-                      <w:r>
-                        <w:rPr>
-                          <w:rFonts w:ascii="Quicksand" w:eastAsia="Quicksand" w:hAnsi="Quicksand" w:cs="Quicksand"/>
-                          <w:sz w:val="20"/>
-                          <w:szCs w:val="20"/>
-                        </w:rPr>
-                        <w:t>TechAcademy</w:t>
-                      </w:r>
-                      <w:proofErr w:type="spellEnd"/>
-                      <w:r>
-                        <w:rPr>
-                          <w:rFonts w:ascii="Quicksand" w:eastAsia="Quicksand" w:hAnsi="Quicksand" w:cs="Quicksand"/>
-                          <w:sz w:val="20"/>
-                          <w:szCs w:val="20"/>
-                        </w:rPr>
-                        <w:t xml:space="preserve"> organizes the annual </w:t>
-                      </w:r>
-                      <w:proofErr w:type="spellStart"/>
-                      <w:r>
-                        <w:rPr>
-                          <w:rFonts w:ascii="Quicksand" w:eastAsia="Quicksand" w:hAnsi="Quicksand" w:cs="Quicksand"/>
-                          <w:sz w:val="20"/>
-                          <w:szCs w:val="20"/>
-                        </w:rPr>
-                        <w:t>TechConference</w:t>
-                      </w:r>
-                      <w:proofErr w:type="spellEnd"/>
-                      <w:r>
-                        <w:rPr>
-                          <w:rFonts w:ascii="Quicksand" w:eastAsia="Quicksand" w:hAnsi="Quicksand" w:cs="Quicksand"/>
-                          <w:sz w:val="20"/>
-                          <w:szCs w:val="20"/>
-                        </w:rPr>
-                        <w:t xml:space="preserve"> — a digitization conference with high-ranking speakers from business, </w:t>
-                      </w:r>
-                      <w:proofErr w:type="gramStart"/>
-                      <w:r>
-                        <w:rPr>
-                          <w:rFonts w:ascii="Quicksand" w:eastAsia="Quicksand" w:hAnsi="Quicksand" w:cs="Quicksand"/>
-                          <w:sz w:val="20"/>
-                          <w:szCs w:val="20"/>
-                        </w:rPr>
-                        <w:t>politics</w:t>
-                      </w:r>
-                      <w:proofErr w:type="gramEnd"/>
-                      <w:r>
-                        <w:rPr>
-                          <w:rFonts w:ascii="Quicksand" w:eastAsia="Quicksand" w:hAnsi="Quicksand" w:cs="Quicksand"/>
-                          <w:sz w:val="20"/>
-                          <w:szCs w:val="20"/>
-                        </w:rPr>
-                        <w:t xml:space="preserve"> and science.</w:t>
+                        <w:t>In addition to regular coding meetups, TechAcademy actively supports students in developing and implementing their projects through workshops, lectures, and company visits. In this way, participants gain practical experience in the tech sector while still studying and establish contact with relevant companies. In addition, TechAcademy organizes the annual TechConference — a digitization conference with high-ranking speakers from business, politics and science.</w:t>
                       </w:r>
                     </w:p>
                     <w:p>
@@ -2191,97 +1555,7 @@
                           <w:sz w:val="20"/>
                           <w:szCs w:val="20"/>
                         </w:rPr>
-                        <w:t xml:space="preserve">For this voluntary engagement </w:t>
-                      </w:r>
-                      <w:proofErr w:type="spellStart"/>
-                      <w:r>
-                        <w:rPr>
-                          <w:rFonts w:ascii="Quicksand" w:eastAsia="Quicksand" w:hAnsi="Quicksand" w:cs="Quicksand"/>
-                          <w:sz w:val="20"/>
-                          <w:szCs w:val="20"/>
-                        </w:rPr>
-                        <w:t>TechAcademy</w:t>
-                      </w:r>
-                      <w:proofErr w:type="spellEnd"/>
-                      <w:r>
-                        <w:rPr>
-                          <w:rFonts w:ascii="Quicksand" w:eastAsia="Quicksand" w:hAnsi="Quicksand" w:cs="Quicksand"/>
-                          <w:sz w:val="20"/>
-                          <w:szCs w:val="20"/>
-                        </w:rPr>
-                        <w:t xml:space="preserve"> won the national award “Students of the Year 2021”, awarded jointly by the German National Association for Student Affairs (</w:t>
-                      </w:r>
-                      <w:proofErr w:type="spellStart"/>
-                      <w:r>
-                        <w:rPr>
-                          <w:rFonts w:ascii="Quicksand" w:eastAsia="Quicksand" w:hAnsi="Quicksand" w:cs="Quicksand"/>
-                          <w:sz w:val="20"/>
-                          <w:szCs w:val="20"/>
-                        </w:rPr>
-                        <w:t>Deutsches</w:t>
-                      </w:r>
-                      <w:proofErr w:type="spellEnd"/>
-                      <w:r>
-                        <w:rPr>
-                          <w:rFonts w:ascii="Quicksand" w:eastAsia="Quicksand" w:hAnsi="Quicksand" w:cs="Quicksand"/>
-                          <w:sz w:val="20"/>
-                          <w:szCs w:val="20"/>
-                        </w:rPr>
-                        <w:t xml:space="preserve"> </w:t>
-                      </w:r>
-                      <w:proofErr w:type="spellStart"/>
-                      <w:r>
-                        <w:rPr>
-                          <w:rFonts w:ascii="Quicksand" w:eastAsia="Quicksand" w:hAnsi="Quicksand" w:cs="Quicksand"/>
-                          <w:sz w:val="20"/>
-                          <w:szCs w:val="20"/>
-                        </w:rPr>
-                        <w:t>Studentenwerk</w:t>
-                      </w:r>
-                      <w:proofErr w:type="spellEnd"/>
-                      <w:r>
-                        <w:rPr>
-                          <w:rFonts w:ascii="Quicksand" w:eastAsia="Quicksand" w:hAnsi="Quicksand" w:cs="Quicksand"/>
-                          <w:sz w:val="20"/>
-                          <w:szCs w:val="20"/>
-                        </w:rPr>
-                        <w:t>) and the German Association of University Professors and Lecturers (</w:t>
-                      </w:r>
-                      <w:proofErr w:type="spellStart"/>
-                      <w:r>
-                        <w:rPr>
-                          <w:rFonts w:ascii="Quicksand" w:eastAsia="Quicksand" w:hAnsi="Quicksand" w:cs="Quicksand"/>
-                          <w:sz w:val="20"/>
-                          <w:szCs w:val="20"/>
-                        </w:rPr>
-                        <w:t>Deutscher</w:t>
-                      </w:r>
-                      <w:proofErr w:type="spellEnd"/>
-                      <w:r>
-                        <w:rPr>
-                          <w:rFonts w:ascii="Quicksand" w:eastAsia="Quicksand" w:hAnsi="Quicksand" w:cs="Quicksand"/>
-                          <w:sz w:val="20"/>
-                          <w:szCs w:val="20"/>
-                        </w:rPr>
-                        <w:t xml:space="preserve"> </w:t>
-                      </w:r>
-                      <w:proofErr w:type="spellStart"/>
-                      <w:r>
-                        <w:rPr>
-                          <w:rFonts w:ascii="Quicksand" w:eastAsia="Quicksand" w:hAnsi="Quicksand" w:cs="Quicksand"/>
-                          <w:sz w:val="20"/>
-                          <w:szCs w:val="20"/>
-                        </w:rPr>
-                        <w:t>Hochschulverband</w:t>
-                      </w:r>
-                      <w:proofErr w:type="spellEnd"/>
-                      <w:r>
-                        <w:rPr>
-                          <w:rFonts w:ascii="Quicksand" w:eastAsia="Quicksand" w:hAnsi="Quicksand" w:cs="Quicksand"/>
-                          <w:sz w:val="20"/>
-                          <w:szCs w:val="20"/>
-                        </w:rPr>
-                        <w:t>).</w:t>
+                        <w:t>For this voluntary engagement TechAcademy won the national award “Students of the Year 2021”, awarded jointly by the German National Association for Student Affairs (Deutsches Studentenwerk) and the German Association of University Professors and Lecturers (Deutscher Hochschulverband).</w:t>
                       </w:r>
                     </w:p>
                     <w:p/>
@@ -3469,6 +2743,7 @@
   <w:style w:type="character" w:default="1" w:styleId="Absatz-Standardschriftart">
     <w:name w:val="Default Paragraph Font"/>
     <w:uiPriority w:val="1"/>
+    <w:semiHidden/>
     <w:unhideWhenUsed/>
   </w:style>
   <w:style w:type="table" w:default="1" w:styleId="NormaleTabelle">

--- a/Templates/Web Development Anfänger.docx
+++ b/Templates/Web Development Anfänger.docx
@@ -20,6 +20,7 @@
           <w:szCs w:val="30"/>
         </w:rPr>
       </w:pPr>
+      <w:proofErr w:type="gramStart"/>
       <w:r>
         <w:rPr>
           <w:rFonts w:ascii="Quicksand" w:eastAsia="Quicksand" w:hAnsi="Quicksand" w:cs="Quicksand"/>
@@ -28,7 +29,18 @@
           <w:sz w:val="30"/>
           <w:szCs w:val="30"/>
         </w:rPr>
-        <w:t>{{ Name }}</w:t>
+        <w:t>{{ Name</w:t>
+      </w:r>
+      <w:proofErr w:type="gramEnd"/>
+      <w:r>
+        <w:rPr>
+          <w:rFonts w:ascii="Quicksand" w:eastAsia="Quicksand" w:hAnsi="Quicksand" w:cs="Quicksand"/>
+          <w:b/>
+          <w:color w:val="2F5496"/>
+          <w:sz w:val="30"/>
+          <w:szCs w:val="30"/>
+        </w:rPr>
+        <w:t xml:space="preserve"> }}</w:t>
       </w:r>
     </w:p>
     <w:p/>
@@ -73,6 +85,7 @@
           <w:szCs w:val="30"/>
         </w:rPr>
       </w:pPr>
+      <w:proofErr w:type="gramStart"/>
       <w:r>
         <w:rPr>
           <w:rFonts w:ascii="Quicksand" w:eastAsia="Quicksand" w:hAnsi="Quicksand" w:cs="Quicksand"/>
@@ -81,7 +94,18 @@
           <w:sz w:val="30"/>
           <w:szCs w:val="30"/>
         </w:rPr>
-        <w:t>{{ Track }}</w:t>
+        <w:t>{{ Track</w:t>
+      </w:r>
+      <w:proofErr w:type="gramEnd"/>
+      <w:r>
+        <w:rPr>
+          <w:rFonts w:ascii="Quicksand" w:eastAsia="Quicksand" w:hAnsi="Quicksand" w:cs="Quicksand"/>
+          <w:b/>
+          <w:color w:val="2F5496"/>
+          <w:sz w:val="30"/>
+          <w:szCs w:val="30"/>
+        </w:rPr>
+        <w:t xml:space="preserve"> }}</w:t>
       </w:r>
     </w:p>
     <w:p>
@@ -111,7 +135,47 @@
           <w:sz w:val="22"/>
           <w:szCs w:val="22"/>
         </w:rPr>
-        <w:t>with TechAcademy e.V. at Goethe University Frankfurt in the</w:t>
+        <w:t xml:space="preserve">with </w:t>
+      </w:r>
+      <w:proofErr w:type="spellStart"/>
+      <w:r>
+        <w:rPr>
+          <w:rFonts w:ascii="Quicksand" w:eastAsia="Quicksand" w:hAnsi="Quicksand" w:cs="Quicksand"/>
+          <w:color w:val="000000"/>
+          <w:sz w:val="22"/>
+          <w:szCs w:val="22"/>
+        </w:rPr>
+        <w:t>TechAcademy</w:t>
+      </w:r>
+      <w:proofErr w:type="spellEnd"/>
+      <w:r>
+        <w:rPr>
+          <w:rFonts w:ascii="Quicksand" w:eastAsia="Quicksand" w:hAnsi="Quicksand" w:cs="Quicksand"/>
+          <w:color w:val="000000"/>
+          <w:sz w:val="22"/>
+          <w:szCs w:val="22"/>
+        </w:rPr>
+        <w:t xml:space="preserve"> </w:t>
+      </w:r>
+      <w:proofErr w:type="spellStart"/>
+      <w:r>
+        <w:rPr>
+          <w:rFonts w:ascii="Quicksand" w:eastAsia="Quicksand" w:hAnsi="Quicksand" w:cs="Quicksand"/>
+          <w:color w:val="000000"/>
+          <w:sz w:val="22"/>
+          <w:szCs w:val="22"/>
+        </w:rPr>
+        <w:t>e.V.</w:t>
+      </w:r>
+      <w:proofErr w:type="spellEnd"/>
+      <w:r>
+        <w:rPr>
+          <w:rFonts w:ascii="Quicksand" w:eastAsia="Quicksand" w:hAnsi="Quicksand" w:cs="Quicksand"/>
+          <w:color w:val="000000"/>
+          <w:sz w:val="22"/>
+          <w:szCs w:val="22"/>
+        </w:rPr>
+        <w:t xml:space="preserve"> at Goethe University Frankfurt in the</w:t>
       </w:r>
       <w:r>
         <w:rPr>
@@ -232,7 +296,25 @@
           <w:sz w:val="22"/>
           <w:szCs w:val="22"/>
         </w:rPr>
-        <w:t>Learning the basics of HTML, CSS and JavaScript through the course “Web Developer</w:t>
+        <w:t xml:space="preserve">Learning the basics of HTML, </w:t>
+      </w:r>
+      <w:proofErr w:type="gramStart"/>
+      <w:r>
+        <w:rPr>
+          <w:rFonts w:ascii="Quicksand" w:eastAsia="Quicksand" w:hAnsi="Quicksand" w:cs="Quicksand"/>
+          <w:sz w:val="22"/>
+          <w:szCs w:val="22"/>
+        </w:rPr>
+        <w:t>CSS</w:t>
+      </w:r>
+      <w:proofErr w:type="gramEnd"/>
+      <w:r>
+        <w:rPr>
+          <w:rFonts w:ascii="Quicksand" w:eastAsia="Quicksand" w:hAnsi="Quicksand" w:cs="Quicksand"/>
+          <w:sz w:val="22"/>
+          <w:szCs w:val="22"/>
+        </w:rPr>
+        <w:t xml:space="preserve"> and JavaScript through the course “Web Developer</w:t>
       </w:r>
     </w:p>
     <w:p>
@@ -402,8 +484,39 @@
           <w:szCs w:val="22"/>
           <w:lang w:val="de-DE"/>
         </w:rPr>
-        <w:t>Animation of content</w:t>
-      </w:r>
+        <w:t xml:space="preserve">Animation </w:t>
+      </w:r>
+      <w:proofErr w:type="spellStart"/>
+      <w:r>
+        <w:rPr>
+          <w:rFonts w:ascii="Quicksand" w:eastAsia="Quicksand" w:hAnsi="Quicksand" w:cs="Quicksand"/>
+          <w:sz w:val="22"/>
+          <w:szCs w:val="22"/>
+          <w:lang w:val="de-DE"/>
+        </w:rPr>
+        <w:t>of</w:t>
+      </w:r>
+      <w:proofErr w:type="spellEnd"/>
+      <w:r>
+        <w:rPr>
+          <w:rFonts w:ascii="Quicksand" w:eastAsia="Quicksand" w:hAnsi="Quicksand" w:cs="Quicksand"/>
+          <w:sz w:val="22"/>
+          <w:szCs w:val="22"/>
+          <w:lang w:val="de-DE"/>
+        </w:rPr>
+        <w:t xml:space="preserve"> </w:t>
+      </w:r>
+      <w:proofErr w:type="spellStart"/>
+      <w:r>
+        <w:rPr>
+          <w:rFonts w:ascii="Quicksand" w:eastAsia="Quicksand" w:hAnsi="Quicksand" w:cs="Quicksand"/>
+          <w:sz w:val="22"/>
+          <w:szCs w:val="22"/>
+          <w:lang w:val="de-DE"/>
+        </w:rPr>
+        <w:t>content</w:t>
+      </w:r>
+      <w:proofErr w:type="spellEnd"/>
     </w:p>
     <w:p>
       <w:pPr>
@@ -514,31 +627,69 @@
           <w:sz w:val="22"/>
           <w:szCs w:val="22"/>
         </w:rPr>
-        <w:t xml:space="preserve">{%- if workshops|length &gt; </w:t>
-      </w:r>
-      <w:r>
-        <w:rPr>
-          <w:rFonts w:ascii="Quicksand" w:eastAsia="Quicksand" w:hAnsi="Quicksand" w:cs="Quicksand"/>
-          <w:sz w:val="22"/>
-          <w:szCs w:val="22"/>
-        </w:rPr>
-        <w:t>0</w:t>
-      </w:r>
-      <w:r>
-        <w:rPr>
-          <w:rFonts w:ascii="Quicksand" w:eastAsia="Quicksand" w:hAnsi="Quicksand" w:cs="Quicksand"/>
-          <w:sz w:val="22"/>
-          <w:szCs w:val="22"/>
-        </w:rPr>
-        <w:t xml:space="preserve"> %}</w:t>
-      </w:r>
-      <w:r>
-        <w:rPr>
-          <w:rFonts w:ascii="Quicksand" w:eastAsia="Quicksand" w:hAnsi="Quicksand" w:cs="Quicksand"/>
-          <w:sz w:val="22"/>
-          <w:szCs w:val="22"/>
-        </w:rPr>
-        <w:t xml:space="preserve">{{ Vorname }} </w:t>
+        <w:t xml:space="preserve">{% if </w:t>
+      </w:r>
+      <w:proofErr w:type="spellStart"/>
+      <w:r>
+        <w:rPr>
+          <w:rFonts w:ascii="Quicksand" w:eastAsia="Quicksand" w:hAnsi="Quicksand" w:cs="Quicksand"/>
+          <w:sz w:val="22"/>
+          <w:szCs w:val="22"/>
+        </w:rPr>
+        <w:t>workshops|length</w:t>
+      </w:r>
+      <w:proofErr w:type="spellEnd"/>
+      <w:r>
+        <w:rPr>
+          <w:rFonts w:ascii="Quicksand" w:eastAsia="Quicksand" w:hAnsi="Quicksand" w:cs="Quicksand"/>
+          <w:sz w:val="22"/>
+          <w:szCs w:val="22"/>
+        </w:rPr>
+        <w:t xml:space="preserve"> &gt; 0 </w:t>
+      </w:r>
+      <w:proofErr w:type="gramStart"/>
+      <w:r>
+        <w:rPr>
+          <w:rFonts w:ascii="Quicksand" w:eastAsia="Quicksand" w:hAnsi="Quicksand" w:cs="Quicksand"/>
+          <w:sz w:val="22"/>
+          <w:szCs w:val="22"/>
+        </w:rPr>
+        <w:t>%}</w:t>
+      </w:r>
+      <w:r>
+        <w:rPr>
+          <w:rFonts w:ascii="Quicksand" w:eastAsia="Quicksand" w:hAnsi="Quicksand" w:cs="Quicksand"/>
+          <w:sz w:val="22"/>
+          <w:szCs w:val="22"/>
+        </w:rPr>
+        <w:t>{</w:t>
+      </w:r>
+      <w:proofErr w:type="gramEnd"/>
+      <w:r>
+        <w:rPr>
+          <w:rFonts w:ascii="Quicksand" w:eastAsia="Quicksand" w:hAnsi="Quicksand" w:cs="Quicksand"/>
+          <w:sz w:val="22"/>
+          <w:szCs w:val="22"/>
+        </w:rPr>
+        <w:t xml:space="preserve">{ </w:t>
+      </w:r>
+      <w:proofErr w:type="spellStart"/>
+      <w:r>
+        <w:rPr>
+          <w:rFonts w:ascii="Quicksand" w:eastAsia="Quicksand" w:hAnsi="Quicksand" w:cs="Quicksand"/>
+          <w:sz w:val="22"/>
+          <w:szCs w:val="22"/>
+        </w:rPr>
+        <w:t>Vorname</w:t>
+      </w:r>
+      <w:proofErr w:type="spellEnd"/>
+      <w:r>
+        <w:rPr>
+          <w:rFonts w:ascii="Quicksand" w:eastAsia="Quicksand" w:hAnsi="Quicksand" w:cs="Quicksand"/>
+          <w:sz w:val="22"/>
+          <w:szCs w:val="22"/>
+        </w:rPr>
+        <w:t xml:space="preserve"> }} </w:t>
       </w:r>
       <w:r>
         <w:rPr>
@@ -586,7 +737,25 @@
           <w:sz w:val="22"/>
           <w:szCs w:val="22"/>
         </w:rPr>
-        <w:t>{%- if workshops|length &gt; 2 %}</w:t>
+        <w:t xml:space="preserve">{%- if </w:t>
+      </w:r>
+      <w:proofErr w:type="spellStart"/>
+      <w:r>
+        <w:rPr>
+          <w:rFonts w:ascii="Quicksand" w:eastAsia="Quicksand" w:hAnsi="Quicksand" w:cs="Quicksand"/>
+          <w:sz w:val="22"/>
+          <w:szCs w:val="22"/>
+        </w:rPr>
+        <w:t>workshops|length</w:t>
+      </w:r>
+      <w:proofErr w:type="spellEnd"/>
+      <w:r>
+        <w:rPr>
+          <w:rFonts w:ascii="Quicksand" w:eastAsia="Quicksand" w:hAnsi="Quicksand" w:cs="Quicksand"/>
+          <w:sz w:val="22"/>
+          <w:szCs w:val="22"/>
+        </w:rPr>
+        <w:t xml:space="preserve"> &gt; 2 %}</w:t>
       </w:r>
     </w:p>
     <w:tbl>
@@ -670,13 +839,41 @@
               </w:rPr>
               <w:t xml:space="preserve"> in </w:t>
             </w:r>
+            <w:proofErr w:type="gramStart"/>
             <w:r>
               <w:rPr>
                 <w:rFonts w:ascii="Quicksand" w:eastAsia="Quicksand" w:hAnsi="Quicksand" w:cs="Quicksand"/>
                 <w:sz w:val="22"/>
                 <w:szCs w:val="22"/>
               </w:rPr>
-              <w:t xml:space="preserve">workshops[0:(( workshops|length)/2 + 0.5)|int] </w:t>
+              <w:t>workshops[</w:t>
+            </w:r>
+            <w:proofErr w:type="gramEnd"/>
+            <w:r>
+              <w:rPr>
+                <w:rFonts w:ascii="Quicksand" w:eastAsia="Quicksand" w:hAnsi="Quicksand" w:cs="Quicksand"/>
+                <w:sz w:val="22"/>
+                <w:szCs w:val="22"/>
+              </w:rPr>
+              <w:t xml:space="preserve">0:(( </w:t>
+            </w:r>
+            <w:proofErr w:type="spellStart"/>
+            <w:r>
+              <w:rPr>
+                <w:rFonts w:ascii="Quicksand" w:eastAsia="Quicksand" w:hAnsi="Quicksand" w:cs="Quicksand"/>
+                <w:sz w:val="22"/>
+                <w:szCs w:val="22"/>
+              </w:rPr>
+              <w:t>workshops|length</w:t>
+            </w:r>
+            <w:proofErr w:type="spellEnd"/>
+            <w:r>
+              <w:rPr>
+                <w:rFonts w:ascii="Quicksand" w:eastAsia="Quicksand" w:hAnsi="Quicksand" w:cs="Quicksand"/>
+                <w:sz w:val="22"/>
+                <w:szCs w:val="22"/>
+              </w:rPr>
+              <w:t xml:space="preserve">)/2 + 0.5)|int] </w:t>
             </w:r>
             <w:r>
               <w:rPr>
@@ -706,13 +903,23 @@
                 <w:szCs w:val="22"/>
               </w:rPr>
             </w:pPr>
+            <w:proofErr w:type="gramStart"/>
             <w:r>
               <w:rPr>
                 <w:rFonts w:ascii="Quicksand" w:eastAsia="Quicksand" w:hAnsi="Quicksand" w:cs="Quicksand"/>
                 <w:sz w:val="22"/>
                 <w:szCs w:val="22"/>
               </w:rPr>
-              <w:t xml:space="preserve">{{ workshop }} </w:t>
+              <w:t>{{ workshop</w:t>
+            </w:r>
+            <w:proofErr w:type="gramEnd"/>
+            <w:r>
+              <w:rPr>
+                <w:rFonts w:ascii="Quicksand" w:eastAsia="Quicksand" w:hAnsi="Quicksand" w:cs="Quicksand"/>
+                <w:sz w:val="22"/>
+                <w:szCs w:val="22"/>
+              </w:rPr>
+              <w:t xml:space="preserve"> }} </w:t>
             </w:r>
             <w:r>
               <w:rPr>
@@ -720,7 +927,25 @@
                 <w:sz w:val="22"/>
                 <w:szCs w:val="22"/>
               </w:rPr>
-              <w:t>{% endfor %}</w:t>
+              <w:t xml:space="preserve">{% </w:t>
+            </w:r>
+            <w:proofErr w:type="spellStart"/>
+            <w:r>
+              <w:rPr>
+                <w:rFonts w:ascii="Quicksand" w:eastAsia="Quicksand" w:hAnsi="Quicksand" w:cs="Quicksand"/>
+                <w:sz w:val="22"/>
+                <w:szCs w:val="22"/>
+              </w:rPr>
+              <w:t>endfor</w:t>
+            </w:r>
+            <w:proofErr w:type="spellEnd"/>
+            <w:r>
+              <w:rPr>
+                <w:rFonts w:ascii="Quicksand" w:eastAsia="Quicksand" w:hAnsi="Quicksand" w:cs="Quicksand"/>
+                <w:sz w:val="22"/>
+                <w:szCs w:val="22"/>
+              </w:rPr>
+              <w:t xml:space="preserve"> %}</w:t>
             </w:r>
           </w:p>
         </w:tc>
@@ -789,7 +1014,43 @@
                 <w:sz w:val="22"/>
                 <w:szCs w:val="22"/>
               </w:rPr>
-              <w:t xml:space="preserve">workshops[((workshops|length)/2 + 0.5)|int:] </w:t>
+              <w:t>workshops[((</w:t>
+            </w:r>
+            <w:proofErr w:type="spellStart"/>
+            <w:r>
+              <w:rPr>
+                <w:rFonts w:ascii="Quicksand" w:eastAsia="Quicksand" w:hAnsi="Quicksand" w:cs="Quicksand"/>
+                <w:sz w:val="22"/>
+                <w:szCs w:val="22"/>
+              </w:rPr>
+              <w:t>workshops|length</w:t>
+            </w:r>
+            <w:proofErr w:type="spellEnd"/>
+            <w:r>
+              <w:rPr>
+                <w:rFonts w:ascii="Quicksand" w:eastAsia="Quicksand" w:hAnsi="Quicksand" w:cs="Quicksand"/>
+                <w:sz w:val="22"/>
+                <w:szCs w:val="22"/>
+              </w:rPr>
+              <w:t xml:space="preserve">)/2 + </w:t>
+            </w:r>
+            <w:proofErr w:type="gramStart"/>
+            <w:r>
+              <w:rPr>
+                <w:rFonts w:ascii="Quicksand" w:eastAsia="Quicksand" w:hAnsi="Quicksand" w:cs="Quicksand"/>
+                <w:sz w:val="22"/>
+                <w:szCs w:val="22"/>
+              </w:rPr>
+              <w:t>0.5)|</w:t>
+            </w:r>
+            <w:proofErr w:type="gramEnd"/>
+            <w:r>
+              <w:rPr>
+                <w:rFonts w:ascii="Quicksand" w:eastAsia="Quicksand" w:hAnsi="Quicksand" w:cs="Quicksand"/>
+                <w:sz w:val="22"/>
+                <w:szCs w:val="22"/>
+              </w:rPr>
+              <w:t xml:space="preserve">int:] </w:t>
             </w:r>
             <w:r>
               <w:rPr>
@@ -813,6 +1074,7 @@
                 <w:szCs w:val="22"/>
               </w:rPr>
             </w:pPr>
+            <w:proofErr w:type="gramStart"/>
             <w:r>
               <w:rPr>
                 <w:rFonts w:ascii="Quicksand" w:eastAsia="Quicksand" w:hAnsi="Quicksand" w:cs="Quicksand"/>
@@ -829,6 +1091,7 @@
               </w:rPr>
               <w:t>workshop</w:t>
             </w:r>
+            <w:proofErr w:type="gramEnd"/>
             <w:r>
               <w:rPr>
                 <w:rFonts w:ascii="Quicksand" w:eastAsia="Quicksand" w:hAnsi="Quicksand" w:cs="Quicksand"/>
@@ -843,7 +1106,25 @@
                 <w:sz w:val="22"/>
                 <w:szCs w:val="22"/>
               </w:rPr>
-              <w:t>{% endfor %}</w:t>
+              <w:t xml:space="preserve">{% </w:t>
+            </w:r>
+            <w:proofErr w:type="spellStart"/>
+            <w:r>
+              <w:rPr>
+                <w:rFonts w:ascii="Quicksand" w:eastAsia="Quicksand" w:hAnsi="Quicksand" w:cs="Quicksand"/>
+                <w:sz w:val="22"/>
+                <w:szCs w:val="22"/>
+              </w:rPr>
+              <w:t>endfor</w:t>
+            </w:r>
+            <w:proofErr w:type="spellEnd"/>
+            <w:r>
+              <w:rPr>
+                <w:rFonts w:ascii="Quicksand" w:eastAsia="Quicksand" w:hAnsi="Quicksand" w:cs="Quicksand"/>
+                <w:sz w:val="22"/>
+                <w:szCs w:val="22"/>
+              </w:rPr>
+              <w:t xml:space="preserve"> %}</w:t>
             </w:r>
           </w:p>
         </w:tc>
@@ -870,7 +1151,51 @@
           <w:sz w:val="22"/>
           <w:szCs w:val="22"/>
         </w:rPr>
-        <w:t>{% else %}</w:t>
+        <w:t xml:space="preserve">{% </w:t>
+      </w:r>
+      <w:proofErr w:type="spellStart"/>
+      <w:r>
+        <w:rPr>
+          <w:rFonts w:ascii="Quicksand" w:eastAsia="Quicksand" w:hAnsi="Quicksand" w:cs="Quicksand"/>
+          <w:sz w:val="22"/>
+          <w:szCs w:val="22"/>
+        </w:rPr>
+        <w:t>elif</w:t>
+      </w:r>
+      <w:proofErr w:type="spellEnd"/>
+      <w:r>
+        <w:rPr>
+          <w:rFonts w:ascii="Quicksand" w:eastAsia="Quicksand" w:hAnsi="Quicksand" w:cs="Quicksand"/>
+          <w:sz w:val="22"/>
+          <w:szCs w:val="22"/>
+        </w:rPr>
+        <w:t xml:space="preserve"> </w:t>
+      </w:r>
+      <w:proofErr w:type="spellStart"/>
+      <w:r>
+        <w:rPr>
+          <w:rFonts w:ascii="Quicksand" w:eastAsia="Quicksand" w:hAnsi="Quicksand" w:cs="Quicksand"/>
+          <w:sz w:val="22"/>
+          <w:szCs w:val="22"/>
+        </w:rPr>
+        <w:t>workshops|length</w:t>
+      </w:r>
+      <w:proofErr w:type="spellEnd"/>
+      <w:r>
+        <w:rPr>
+          <w:rFonts w:ascii="Quicksand" w:eastAsia="Quicksand" w:hAnsi="Quicksand" w:cs="Quicksand"/>
+          <w:sz w:val="22"/>
+          <w:szCs w:val="22"/>
+        </w:rPr>
+        <w:t xml:space="preserve"> &gt; 0 </w:t>
+      </w:r>
+      <w:r>
+        <w:rPr>
+          <w:rFonts w:ascii="Quicksand" w:eastAsia="Quicksand" w:hAnsi="Quicksand" w:cs="Quicksand"/>
+          <w:sz w:val="22"/>
+          <w:szCs w:val="22"/>
+        </w:rPr>
+        <w:t>%}</w:t>
       </w:r>
     </w:p>
     <w:p>
@@ -964,21 +1289,49 @@
           <w:szCs w:val="22"/>
         </w:rPr>
       </w:pPr>
-      <w:r>
-        <w:rPr>
-          <w:rFonts w:ascii="Quicksand" w:eastAsia="Quicksand" w:hAnsi="Quicksand" w:cs="Quicksand"/>
-          <w:sz w:val="22"/>
-          <w:szCs w:val="22"/>
-        </w:rPr>
-        <w:t xml:space="preserve">{{ workshop }} </w:t>
-      </w:r>
-      <w:r>
-        <w:rPr>
-          <w:rFonts w:ascii="Quicksand" w:eastAsia="Quicksand" w:hAnsi="Quicksand" w:cs="Quicksand"/>
-          <w:sz w:val="22"/>
-          <w:szCs w:val="22"/>
-        </w:rPr>
-        <w:t>{% endfor %}</w:t>
+      <w:proofErr w:type="gramStart"/>
+      <w:r>
+        <w:rPr>
+          <w:rFonts w:ascii="Quicksand" w:eastAsia="Quicksand" w:hAnsi="Quicksand" w:cs="Quicksand"/>
+          <w:sz w:val="22"/>
+          <w:szCs w:val="22"/>
+        </w:rPr>
+        <w:t>{{ workshop</w:t>
+      </w:r>
+      <w:proofErr w:type="gramEnd"/>
+      <w:r>
+        <w:rPr>
+          <w:rFonts w:ascii="Quicksand" w:eastAsia="Quicksand" w:hAnsi="Quicksand" w:cs="Quicksand"/>
+          <w:sz w:val="22"/>
+          <w:szCs w:val="22"/>
+        </w:rPr>
+        <w:t xml:space="preserve"> }} </w:t>
+      </w:r>
+      <w:r>
+        <w:rPr>
+          <w:rFonts w:ascii="Quicksand" w:eastAsia="Quicksand" w:hAnsi="Quicksand" w:cs="Quicksand"/>
+          <w:sz w:val="22"/>
+          <w:szCs w:val="22"/>
+        </w:rPr>
+        <w:t xml:space="preserve">{% </w:t>
+      </w:r>
+      <w:proofErr w:type="spellStart"/>
+      <w:r>
+        <w:rPr>
+          <w:rFonts w:ascii="Quicksand" w:eastAsia="Quicksand" w:hAnsi="Quicksand" w:cs="Quicksand"/>
+          <w:sz w:val="22"/>
+          <w:szCs w:val="22"/>
+        </w:rPr>
+        <w:t>endfor</w:t>
+      </w:r>
+      <w:proofErr w:type="spellEnd"/>
+      <w:r>
+        <w:rPr>
+          <w:rFonts w:ascii="Quicksand" w:eastAsia="Quicksand" w:hAnsi="Quicksand" w:cs="Quicksand"/>
+          <w:sz w:val="22"/>
+          <w:szCs w:val="22"/>
+        </w:rPr>
+        <w:t xml:space="preserve"> %}</w:t>
       </w:r>
     </w:p>
     <w:p>
@@ -1004,6 +1357,14 @@
         </w:rPr>
         <w:t>{% endif %}</w:t>
       </w:r>
+      <w:r>
+        <w:rPr>
+          <w:rFonts w:ascii="Quicksand" w:eastAsia="Quicksand" w:hAnsi="Quicksand" w:cs="Quicksand"/>
+          <w:sz w:val="22"/>
+          <w:szCs w:val="22"/>
+        </w:rPr>
+        <w:t xml:space="preserve"> </w:t>
+      </w:r>
     </w:p>
     <w:p>
       <w:pPr>
@@ -1070,8 +1431,19 @@
           <w:sz w:val="22"/>
           <w:szCs w:val="22"/>
         </w:rPr>
-        <w:t>Natnael Fekade</w:t>
-      </w:r>
+        <w:t xml:space="preserve">Natnael </w:t>
+      </w:r>
+      <w:proofErr w:type="spellStart"/>
+      <w:r>
+        <w:rPr>
+          <w:rFonts w:ascii="Quicksand" w:eastAsia="Quicksand" w:hAnsi="Quicksand" w:cs="Quicksand"/>
+          <w:b/>
+          <w:sz w:val="22"/>
+          <w:szCs w:val="22"/>
+        </w:rPr>
+        <w:t>Fekade</w:t>
+      </w:r>
+      <w:proofErr w:type="spellEnd"/>
       <w:r>
         <w:rPr>
           <w:rFonts w:ascii="Quicksand" w:eastAsia="Quicksand" w:hAnsi="Quicksand" w:cs="Quicksand"/>
@@ -1127,8 +1499,19 @@
           <w:sz w:val="22"/>
           <w:szCs w:val="22"/>
         </w:rPr>
-        <w:t>Georgios Brussas</w:t>
-      </w:r>
+        <w:t xml:space="preserve">Georgios </w:t>
+      </w:r>
+      <w:proofErr w:type="spellStart"/>
+      <w:r>
+        <w:rPr>
+          <w:rFonts w:ascii="Quicksand" w:eastAsia="Quicksand" w:hAnsi="Quicksand" w:cs="Quicksand"/>
+          <w:b/>
+          <w:sz w:val="22"/>
+          <w:szCs w:val="22"/>
+        </w:rPr>
+        <w:t>Brussas</w:t>
+      </w:r>
+      <w:proofErr w:type="spellEnd"/>
     </w:p>
     <w:p>
       <w:pPr>
@@ -1233,6 +1616,7 @@
         </w:rPr>
         <w:t xml:space="preserve">Frankfurt, </w:t>
       </w:r>
+      <w:proofErr w:type="gramStart"/>
       <w:r>
         <w:rPr>
           <w:rFonts w:ascii="Quicksand" w:eastAsia="Quicksand" w:hAnsi="Quicksand" w:cs="Quicksand"/>
@@ -1240,7 +1624,17 @@
           <w:sz w:val="22"/>
           <w:szCs w:val="22"/>
         </w:rPr>
-        <w:t>{{ Datum }}</w:t>
+        <w:t>{{ Datum</w:t>
+      </w:r>
+      <w:proofErr w:type="gramEnd"/>
+      <w:r>
+        <w:rPr>
+          <w:rFonts w:ascii="Quicksand" w:eastAsia="Quicksand" w:hAnsi="Quicksand" w:cs="Quicksand"/>
+          <w:b/>
+          <w:sz w:val="22"/>
+          <w:szCs w:val="22"/>
+        </w:rPr>
+        <w:t xml:space="preserve"> }}</w:t>
       </w:r>
     </w:p>
     <w:p>
@@ -1363,8 +1757,42 @@
                                 <w:sz w:val="20"/>
                                 <w:szCs w:val="20"/>
                               </w:rPr>
-                              <w:t>About TechAcademy e.V.</w:t>
+                              <w:t xml:space="preserve">About </w:t>
                             </w:r>
+                            <w:proofErr w:type="spellStart"/>
+                            <w:r>
+                              <w:rPr>
+                                <w:rFonts w:ascii="Quicksand" w:eastAsia="Quicksand" w:hAnsi="Quicksand" w:cs="Quicksand"/>
+                                <w:b/>
+                                <w:color w:val="000000"/>
+                                <w:sz w:val="20"/>
+                                <w:szCs w:val="20"/>
+                              </w:rPr>
+                              <w:t>TechAcademy</w:t>
+                            </w:r>
+                            <w:proofErr w:type="spellEnd"/>
+                            <w:r>
+                              <w:rPr>
+                                <w:rFonts w:ascii="Quicksand" w:eastAsia="Quicksand" w:hAnsi="Quicksand" w:cs="Quicksand"/>
+                                <w:b/>
+                                <w:color w:val="000000"/>
+                                <w:sz w:val="20"/>
+                                <w:szCs w:val="20"/>
+                              </w:rPr>
+                              <w:t xml:space="preserve"> </w:t>
+                            </w:r>
+                            <w:proofErr w:type="spellStart"/>
+                            <w:r>
+                              <w:rPr>
+                                <w:rFonts w:ascii="Quicksand" w:eastAsia="Quicksand" w:hAnsi="Quicksand" w:cs="Quicksand"/>
+                                <w:b/>
+                                <w:color w:val="000000"/>
+                                <w:sz w:val="20"/>
+                                <w:szCs w:val="20"/>
+                              </w:rPr>
+                              <w:t>e.V.</w:t>
+                            </w:r>
+                            <w:proofErr w:type="spellEnd"/>
                           </w:p>
                           <w:p>
                             <w:pPr>
@@ -1376,13 +1804,41 @@
                                 <w:szCs w:val="20"/>
                               </w:rPr>
                             </w:pPr>
+                            <w:proofErr w:type="spellStart"/>
                             <w:r>
                               <w:rPr>
                                 <w:rFonts w:ascii="Quicksand" w:eastAsia="Quicksand" w:hAnsi="Quicksand" w:cs="Quicksand"/>
                                 <w:sz w:val="20"/>
                                 <w:szCs w:val="20"/>
                               </w:rPr>
-                              <w:t xml:space="preserve">TechAcademy e.V. is a student initiative at Goethe University Frankfurt training the next digital leaders. Students of any discipline </w:t>
+                              <w:t>TechAcademy</w:t>
+                            </w:r>
+                            <w:proofErr w:type="spellEnd"/>
+                            <w:r>
+                              <w:rPr>
+                                <w:rFonts w:ascii="Quicksand" w:eastAsia="Quicksand" w:hAnsi="Quicksand" w:cs="Quicksand"/>
+                                <w:sz w:val="20"/>
+                                <w:szCs w:val="20"/>
+                              </w:rPr>
+                              <w:t xml:space="preserve"> </w:t>
+                            </w:r>
+                            <w:proofErr w:type="spellStart"/>
+                            <w:r>
+                              <w:rPr>
+                                <w:rFonts w:ascii="Quicksand" w:eastAsia="Quicksand" w:hAnsi="Quicksand" w:cs="Quicksand"/>
+                                <w:sz w:val="20"/>
+                                <w:szCs w:val="20"/>
+                              </w:rPr>
+                              <w:t>e.V.</w:t>
+                            </w:r>
+                            <w:proofErr w:type="spellEnd"/>
+                            <w:r>
+                              <w:rPr>
+                                <w:rFonts w:ascii="Quicksand" w:eastAsia="Quicksand" w:hAnsi="Quicksand" w:cs="Quicksand"/>
+                                <w:sz w:val="20"/>
+                                <w:szCs w:val="20"/>
+                              </w:rPr>
+                              <w:t xml:space="preserve"> is a student initiative at Goethe University Frankfurt training the next digital leaders. Students of any discipline </w:t>
                             </w:r>
                             <w:r>
                               <w:rPr>
@@ -1417,7 +1873,79 @@
                                 <w:sz w:val="20"/>
                                 <w:szCs w:val="20"/>
                               </w:rPr>
-                              <w:t>In addition to regular coding meetups, TechAcademy actively supports students in developing and implementing their projects through workshops, lectures, and company visits. In this way, participants gain practical experience in the tech sector while still studying and establish contact with relevant companies. In addition, TechAcademy organizes the annual TechConference — a digitization conference with high-ranking speakers from business, politics and science.</w:t>
+                              <w:t xml:space="preserve">In addition to regular coding meetups, </w:t>
+                            </w:r>
+                            <w:proofErr w:type="spellStart"/>
+                            <w:r>
+                              <w:rPr>
+                                <w:rFonts w:ascii="Quicksand" w:eastAsia="Quicksand" w:hAnsi="Quicksand" w:cs="Quicksand"/>
+                                <w:sz w:val="20"/>
+                                <w:szCs w:val="20"/>
+                              </w:rPr>
+                              <w:t>TechAcademy</w:t>
+                            </w:r>
+                            <w:proofErr w:type="spellEnd"/>
+                            <w:r>
+                              <w:rPr>
+                                <w:rFonts w:ascii="Quicksand" w:eastAsia="Quicksand" w:hAnsi="Quicksand" w:cs="Quicksand"/>
+                                <w:sz w:val="20"/>
+                                <w:szCs w:val="20"/>
+                              </w:rPr>
+                              <w:t xml:space="preserve"> actively supports students in developing and implementing their projects through workshops, lectures, and company visits. In this way, participants gain practical experience in the tech sector while still studying and establish contact with relevant companies. In addition, </w:t>
+                            </w:r>
+                            <w:proofErr w:type="spellStart"/>
+                            <w:r>
+                              <w:rPr>
+                                <w:rFonts w:ascii="Quicksand" w:eastAsia="Quicksand" w:hAnsi="Quicksand" w:cs="Quicksand"/>
+                                <w:sz w:val="20"/>
+                                <w:szCs w:val="20"/>
+                              </w:rPr>
+                              <w:t>TechAcademy</w:t>
+                            </w:r>
+                            <w:proofErr w:type="spellEnd"/>
+                            <w:r>
+                              <w:rPr>
+                                <w:rFonts w:ascii="Quicksand" w:eastAsia="Quicksand" w:hAnsi="Quicksand" w:cs="Quicksand"/>
+                                <w:sz w:val="20"/>
+                                <w:szCs w:val="20"/>
+                              </w:rPr>
+                              <w:t xml:space="preserve"> organizes the annual </w:t>
+                            </w:r>
+                            <w:proofErr w:type="spellStart"/>
+                            <w:r>
+                              <w:rPr>
+                                <w:rFonts w:ascii="Quicksand" w:eastAsia="Quicksand" w:hAnsi="Quicksand" w:cs="Quicksand"/>
+                                <w:sz w:val="20"/>
+                                <w:szCs w:val="20"/>
+                              </w:rPr>
+                              <w:t>TechConference</w:t>
+                            </w:r>
+                            <w:proofErr w:type="spellEnd"/>
+                            <w:r>
+                              <w:rPr>
+                                <w:rFonts w:ascii="Quicksand" w:eastAsia="Quicksand" w:hAnsi="Quicksand" w:cs="Quicksand"/>
+                                <w:sz w:val="20"/>
+                                <w:szCs w:val="20"/>
+                              </w:rPr>
+                              <w:t xml:space="preserve"> — a digitization conference with high-ranking speakers from business, </w:t>
+                            </w:r>
+                            <w:proofErr w:type="gramStart"/>
+                            <w:r>
+                              <w:rPr>
+                                <w:rFonts w:ascii="Quicksand" w:eastAsia="Quicksand" w:hAnsi="Quicksand" w:cs="Quicksand"/>
+                                <w:sz w:val="20"/>
+                                <w:szCs w:val="20"/>
+                              </w:rPr>
+                              <w:t>politics</w:t>
+                            </w:r>
+                            <w:proofErr w:type="gramEnd"/>
+                            <w:r>
+                              <w:rPr>
+                                <w:rFonts w:ascii="Quicksand" w:eastAsia="Quicksand" w:hAnsi="Quicksand" w:cs="Quicksand"/>
+                                <w:sz w:val="20"/>
+                                <w:szCs w:val="20"/>
+                              </w:rPr>
+                              <w:t xml:space="preserve"> and science.</w:t>
                             </w:r>
                           </w:p>
                           <w:p>
@@ -1435,7 +1963,97 @@
                                 <w:sz w:val="20"/>
                                 <w:szCs w:val="20"/>
                               </w:rPr>
-                              <w:t>For this voluntary engagement TechAcademy won the national award “Students of the Year 2021”, awarded jointly by the German National Association for Student Affairs (Deutsches Studentenwerk) and the German Association of University Professors and Lecturers (Deutscher Hochschulverband).</w:t>
+                              <w:t xml:space="preserve">For this voluntary engagement </w:t>
+                            </w:r>
+                            <w:proofErr w:type="spellStart"/>
+                            <w:r>
+                              <w:rPr>
+                                <w:rFonts w:ascii="Quicksand" w:eastAsia="Quicksand" w:hAnsi="Quicksand" w:cs="Quicksand"/>
+                                <w:sz w:val="20"/>
+                                <w:szCs w:val="20"/>
+                              </w:rPr>
+                              <w:t>TechAcademy</w:t>
+                            </w:r>
+                            <w:proofErr w:type="spellEnd"/>
+                            <w:r>
+                              <w:rPr>
+                                <w:rFonts w:ascii="Quicksand" w:eastAsia="Quicksand" w:hAnsi="Quicksand" w:cs="Quicksand"/>
+                                <w:sz w:val="20"/>
+                                <w:szCs w:val="20"/>
+                              </w:rPr>
+                              <w:t xml:space="preserve"> won the national award “Students of the Year 2021”, awarded jointly by the German National Association for Student Affairs (</w:t>
+                            </w:r>
+                            <w:proofErr w:type="spellStart"/>
+                            <w:r>
+                              <w:rPr>
+                                <w:rFonts w:ascii="Quicksand" w:eastAsia="Quicksand" w:hAnsi="Quicksand" w:cs="Quicksand"/>
+                                <w:sz w:val="20"/>
+                                <w:szCs w:val="20"/>
+                              </w:rPr>
+                              <w:t>Deutsches</w:t>
+                            </w:r>
+                            <w:proofErr w:type="spellEnd"/>
+                            <w:r>
+                              <w:rPr>
+                                <w:rFonts w:ascii="Quicksand" w:eastAsia="Quicksand" w:hAnsi="Quicksand" w:cs="Quicksand"/>
+                                <w:sz w:val="20"/>
+                                <w:szCs w:val="20"/>
+                              </w:rPr>
+                              <w:t xml:space="preserve"> </w:t>
+                            </w:r>
+                            <w:proofErr w:type="spellStart"/>
+                            <w:r>
+                              <w:rPr>
+                                <w:rFonts w:ascii="Quicksand" w:eastAsia="Quicksand" w:hAnsi="Quicksand" w:cs="Quicksand"/>
+                                <w:sz w:val="20"/>
+                                <w:szCs w:val="20"/>
+                              </w:rPr>
+                              <w:t>Studentenwerk</w:t>
+                            </w:r>
+                            <w:proofErr w:type="spellEnd"/>
+                            <w:r>
+                              <w:rPr>
+                                <w:rFonts w:ascii="Quicksand" w:eastAsia="Quicksand" w:hAnsi="Quicksand" w:cs="Quicksand"/>
+                                <w:sz w:val="20"/>
+                                <w:szCs w:val="20"/>
+                              </w:rPr>
+                              <w:t>) and the German Association of University Professors and Lecturers (</w:t>
+                            </w:r>
+                            <w:proofErr w:type="spellStart"/>
+                            <w:r>
+                              <w:rPr>
+                                <w:rFonts w:ascii="Quicksand" w:eastAsia="Quicksand" w:hAnsi="Quicksand" w:cs="Quicksand"/>
+                                <w:sz w:val="20"/>
+                                <w:szCs w:val="20"/>
+                              </w:rPr>
+                              <w:t>Deutscher</w:t>
+                            </w:r>
+                            <w:proofErr w:type="spellEnd"/>
+                            <w:r>
+                              <w:rPr>
+                                <w:rFonts w:ascii="Quicksand" w:eastAsia="Quicksand" w:hAnsi="Quicksand" w:cs="Quicksand"/>
+                                <w:sz w:val="20"/>
+                                <w:szCs w:val="20"/>
+                              </w:rPr>
+                              <w:t xml:space="preserve"> </w:t>
+                            </w:r>
+                            <w:proofErr w:type="spellStart"/>
+                            <w:r>
+                              <w:rPr>
+                                <w:rFonts w:ascii="Quicksand" w:eastAsia="Quicksand" w:hAnsi="Quicksand" w:cs="Quicksand"/>
+                                <w:sz w:val="20"/>
+                                <w:szCs w:val="20"/>
+                              </w:rPr>
+                              <w:t>Hochschulverband</w:t>
+                            </w:r>
+                            <w:proofErr w:type="spellEnd"/>
+                            <w:r>
+                              <w:rPr>
+                                <w:rFonts w:ascii="Quicksand" w:eastAsia="Quicksand" w:hAnsi="Quicksand" w:cs="Quicksand"/>
+                                <w:sz w:val="20"/>
+                                <w:szCs w:val="20"/>
+                              </w:rPr>
+                              <w:t>).</w:t>
                             </w:r>
                           </w:p>
                           <w:p/>
@@ -1483,8 +2101,42 @@
                           <w:sz w:val="20"/>
                           <w:szCs w:val="20"/>
                         </w:rPr>
-                        <w:t>About TechAcademy e.V.</w:t>
+                        <w:t xml:space="preserve">About </w:t>
                       </w:r>
+                      <w:proofErr w:type="spellStart"/>
+                      <w:r>
+                        <w:rPr>
+                          <w:rFonts w:ascii="Quicksand" w:eastAsia="Quicksand" w:hAnsi="Quicksand" w:cs="Quicksand"/>
+                          <w:b/>
+                          <w:color w:val="000000"/>
+                          <w:sz w:val="20"/>
+                          <w:szCs w:val="20"/>
+                        </w:rPr>
+                        <w:t>TechAcademy</w:t>
+                      </w:r>
+                      <w:proofErr w:type="spellEnd"/>
+                      <w:r>
+                        <w:rPr>
+                          <w:rFonts w:ascii="Quicksand" w:eastAsia="Quicksand" w:hAnsi="Quicksand" w:cs="Quicksand"/>
+                          <w:b/>
+                          <w:color w:val="000000"/>
+                          <w:sz w:val="20"/>
+                          <w:szCs w:val="20"/>
+                        </w:rPr>
+                        <w:t xml:space="preserve"> </w:t>
+                      </w:r>
+                      <w:proofErr w:type="spellStart"/>
+                      <w:r>
+                        <w:rPr>
+                          <w:rFonts w:ascii="Quicksand" w:eastAsia="Quicksand" w:hAnsi="Quicksand" w:cs="Quicksand"/>
+                          <w:b/>
+                          <w:color w:val="000000"/>
+                          <w:sz w:val="20"/>
+                          <w:szCs w:val="20"/>
+                        </w:rPr>
+                        <w:t>e.V.</w:t>
+                      </w:r>
+                      <w:proofErr w:type="spellEnd"/>
                     </w:p>
                     <w:p>
                       <w:pPr>
@@ -1496,13 +2148,41 @@
                           <w:szCs w:val="20"/>
                         </w:rPr>
                       </w:pPr>
+                      <w:proofErr w:type="spellStart"/>
                       <w:r>
                         <w:rPr>
                           <w:rFonts w:ascii="Quicksand" w:eastAsia="Quicksand" w:hAnsi="Quicksand" w:cs="Quicksand"/>
                           <w:sz w:val="20"/>
                           <w:szCs w:val="20"/>
                         </w:rPr>
-                        <w:t xml:space="preserve">TechAcademy e.V. is a student initiative at Goethe University Frankfurt training the next digital leaders. Students of any discipline </w:t>
+                        <w:t>TechAcademy</w:t>
+                      </w:r>
+                      <w:proofErr w:type="spellEnd"/>
+                      <w:r>
+                        <w:rPr>
+                          <w:rFonts w:ascii="Quicksand" w:eastAsia="Quicksand" w:hAnsi="Quicksand" w:cs="Quicksand"/>
+                          <w:sz w:val="20"/>
+                          <w:szCs w:val="20"/>
+                        </w:rPr>
+                        <w:t xml:space="preserve"> </w:t>
+                      </w:r>
+                      <w:proofErr w:type="spellStart"/>
+                      <w:r>
+                        <w:rPr>
+                          <w:rFonts w:ascii="Quicksand" w:eastAsia="Quicksand" w:hAnsi="Quicksand" w:cs="Quicksand"/>
+                          <w:sz w:val="20"/>
+                          <w:szCs w:val="20"/>
+                        </w:rPr>
+                        <w:t>e.V.</w:t>
+                      </w:r>
+                      <w:proofErr w:type="spellEnd"/>
+                      <w:r>
+                        <w:rPr>
+                          <w:rFonts w:ascii="Quicksand" w:eastAsia="Quicksand" w:hAnsi="Quicksand" w:cs="Quicksand"/>
+                          <w:sz w:val="20"/>
+                          <w:szCs w:val="20"/>
+                        </w:rPr>
+                        <w:t xml:space="preserve"> is a student initiative at Goethe University Frankfurt training the next digital leaders. Students of any discipline </w:t>
                       </w:r>
                       <w:r>
                         <w:rPr>
@@ -1537,7 +2217,79 @@
                           <w:sz w:val="20"/>
                           <w:szCs w:val="20"/>
                         </w:rPr>
-                        <w:t>In addition to regular coding meetups, TechAcademy actively supports students in developing and implementing their projects through workshops, lectures, and company visits. In this way, participants gain practical experience in the tech sector while still studying and establish contact with relevant companies. In addition, TechAcademy organizes the annual TechConference — a digitization conference with high-ranking speakers from business, politics and science.</w:t>
+                        <w:t xml:space="preserve">In addition to regular coding meetups, </w:t>
+                      </w:r>
+                      <w:proofErr w:type="spellStart"/>
+                      <w:r>
+                        <w:rPr>
+                          <w:rFonts w:ascii="Quicksand" w:eastAsia="Quicksand" w:hAnsi="Quicksand" w:cs="Quicksand"/>
+                          <w:sz w:val="20"/>
+                          <w:szCs w:val="20"/>
+                        </w:rPr>
+                        <w:t>TechAcademy</w:t>
+                      </w:r>
+                      <w:proofErr w:type="spellEnd"/>
+                      <w:r>
+                        <w:rPr>
+                          <w:rFonts w:ascii="Quicksand" w:eastAsia="Quicksand" w:hAnsi="Quicksand" w:cs="Quicksand"/>
+                          <w:sz w:val="20"/>
+                          <w:szCs w:val="20"/>
+                        </w:rPr>
+                        <w:t xml:space="preserve"> actively supports students in developing and implementing their projects through workshops, lectures, and company visits. In this way, participants gain practical experience in the tech sector while still studying and establish contact with relevant companies. In addition, </w:t>
+                      </w:r>
+                      <w:proofErr w:type="spellStart"/>
+                      <w:r>
+                        <w:rPr>
+                          <w:rFonts w:ascii="Quicksand" w:eastAsia="Quicksand" w:hAnsi="Quicksand" w:cs="Quicksand"/>
+                          <w:sz w:val="20"/>
+                          <w:szCs w:val="20"/>
+                        </w:rPr>
+                        <w:t>TechAcademy</w:t>
+                      </w:r>
+                      <w:proofErr w:type="spellEnd"/>
+                      <w:r>
+                        <w:rPr>
+                          <w:rFonts w:ascii="Quicksand" w:eastAsia="Quicksand" w:hAnsi="Quicksand" w:cs="Quicksand"/>
+                          <w:sz w:val="20"/>
+                          <w:szCs w:val="20"/>
+                        </w:rPr>
+                        <w:t xml:space="preserve"> organizes the annual </w:t>
+                      </w:r>
+                      <w:proofErr w:type="spellStart"/>
+                      <w:r>
+                        <w:rPr>
+                          <w:rFonts w:ascii="Quicksand" w:eastAsia="Quicksand" w:hAnsi="Quicksand" w:cs="Quicksand"/>
+                          <w:sz w:val="20"/>
+                          <w:szCs w:val="20"/>
+                        </w:rPr>
+                        <w:t>TechConference</w:t>
+                      </w:r>
+                      <w:proofErr w:type="spellEnd"/>
+                      <w:r>
+                        <w:rPr>
+                          <w:rFonts w:ascii="Quicksand" w:eastAsia="Quicksand" w:hAnsi="Quicksand" w:cs="Quicksand"/>
+                          <w:sz w:val="20"/>
+                          <w:szCs w:val="20"/>
+                        </w:rPr>
+                        <w:t xml:space="preserve"> — a digitization conference with high-ranking speakers from business, </w:t>
+                      </w:r>
+                      <w:proofErr w:type="gramStart"/>
+                      <w:r>
+                        <w:rPr>
+                          <w:rFonts w:ascii="Quicksand" w:eastAsia="Quicksand" w:hAnsi="Quicksand" w:cs="Quicksand"/>
+                          <w:sz w:val="20"/>
+                          <w:szCs w:val="20"/>
+                        </w:rPr>
+                        <w:t>politics</w:t>
+                      </w:r>
+                      <w:proofErr w:type="gramEnd"/>
+                      <w:r>
+                        <w:rPr>
+                          <w:rFonts w:ascii="Quicksand" w:eastAsia="Quicksand" w:hAnsi="Quicksand" w:cs="Quicksand"/>
+                          <w:sz w:val="20"/>
+                          <w:szCs w:val="20"/>
+                        </w:rPr>
+                        <w:t xml:space="preserve"> and science.</w:t>
                       </w:r>
                     </w:p>
                     <w:p>
@@ -1555,7 +2307,97 @@
                           <w:sz w:val="20"/>
                           <w:szCs w:val="20"/>
                         </w:rPr>
-                        <w:t>For this voluntary engagement TechAcademy won the national award “Students of the Year 2021”, awarded jointly by the German National Association for Student Affairs (Deutsches Studentenwerk) and the German Association of University Professors and Lecturers (Deutscher Hochschulverband).</w:t>
+                        <w:t xml:space="preserve">For this voluntary engagement </w:t>
+                      </w:r>
+                      <w:proofErr w:type="spellStart"/>
+                      <w:r>
+                        <w:rPr>
+                          <w:rFonts w:ascii="Quicksand" w:eastAsia="Quicksand" w:hAnsi="Quicksand" w:cs="Quicksand"/>
+                          <w:sz w:val="20"/>
+                          <w:szCs w:val="20"/>
+                        </w:rPr>
+                        <w:t>TechAcademy</w:t>
+                      </w:r>
+                      <w:proofErr w:type="spellEnd"/>
+                      <w:r>
+                        <w:rPr>
+                          <w:rFonts w:ascii="Quicksand" w:eastAsia="Quicksand" w:hAnsi="Quicksand" w:cs="Quicksand"/>
+                          <w:sz w:val="20"/>
+                          <w:szCs w:val="20"/>
+                        </w:rPr>
+                        <w:t xml:space="preserve"> won the national award “Students of the Year 2021”, awarded jointly by the German National Association for Student Affairs (</w:t>
+                      </w:r>
+                      <w:proofErr w:type="spellStart"/>
+                      <w:r>
+                        <w:rPr>
+                          <w:rFonts w:ascii="Quicksand" w:eastAsia="Quicksand" w:hAnsi="Quicksand" w:cs="Quicksand"/>
+                          <w:sz w:val="20"/>
+                          <w:szCs w:val="20"/>
+                        </w:rPr>
+                        <w:t>Deutsches</w:t>
+                      </w:r>
+                      <w:proofErr w:type="spellEnd"/>
+                      <w:r>
+                        <w:rPr>
+                          <w:rFonts w:ascii="Quicksand" w:eastAsia="Quicksand" w:hAnsi="Quicksand" w:cs="Quicksand"/>
+                          <w:sz w:val="20"/>
+                          <w:szCs w:val="20"/>
+                        </w:rPr>
+                        <w:t xml:space="preserve"> </w:t>
+                      </w:r>
+                      <w:proofErr w:type="spellStart"/>
+                      <w:r>
+                        <w:rPr>
+                          <w:rFonts w:ascii="Quicksand" w:eastAsia="Quicksand" w:hAnsi="Quicksand" w:cs="Quicksand"/>
+                          <w:sz w:val="20"/>
+                          <w:szCs w:val="20"/>
+                        </w:rPr>
+                        <w:t>Studentenwerk</w:t>
+                      </w:r>
+                      <w:proofErr w:type="spellEnd"/>
+                      <w:r>
+                        <w:rPr>
+                          <w:rFonts w:ascii="Quicksand" w:eastAsia="Quicksand" w:hAnsi="Quicksand" w:cs="Quicksand"/>
+                          <w:sz w:val="20"/>
+                          <w:szCs w:val="20"/>
+                        </w:rPr>
+                        <w:t>) and the German Association of University Professors and Lecturers (</w:t>
+                      </w:r>
+                      <w:proofErr w:type="spellStart"/>
+                      <w:r>
+                        <w:rPr>
+                          <w:rFonts w:ascii="Quicksand" w:eastAsia="Quicksand" w:hAnsi="Quicksand" w:cs="Quicksand"/>
+                          <w:sz w:val="20"/>
+                          <w:szCs w:val="20"/>
+                        </w:rPr>
+                        <w:t>Deutscher</w:t>
+                      </w:r>
+                      <w:proofErr w:type="spellEnd"/>
+                      <w:r>
+                        <w:rPr>
+                          <w:rFonts w:ascii="Quicksand" w:eastAsia="Quicksand" w:hAnsi="Quicksand" w:cs="Quicksand"/>
+                          <w:sz w:val="20"/>
+                          <w:szCs w:val="20"/>
+                        </w:rPr>
+                        <w:t xml:space="preserve"> </w:t>
+                      </w:r>
+                      <w:proofErr w:type="spellStart"/>
+                      <w:r>
+                        <w:rPr>
+                          <w:rFonts w:ascii="Quicksand" w:eastAsia="Quicksand" w:hAnsi="Quicksand" w:cs="Quicksand"/>
+                          <w:sz w:val="20"/>
+                          <w:szCs w:val="20"/>
+                        </w:rPr>
+                        <w:t>Hochschulverband</w:t>
+                      </w:r>
+                      <w:proofErr w:type="spellEnd"/>
+                      <w:r>
+                        <w:rPr>
+                          <w:rFonts w:ascii="Quicksand" w:eastAsia="Quicksand" w:hAnsi="Quicksand" w:cs="Quicksand"/>
+                          <w:sz w:val="20"/>
+                          <w:szCs w:val="20"/>
+                        </w:rPr>
+                        <w:t>).</w:t>
                       </w:r>
                     </w:p>
                     <w:p/>

--- a/Templates/Web Development Anfänger.docx
+++ b/Templates/Web Development Anfänger.docx
@@ -20,7 +20,6 @@
           <w:szCs w:val="30"/>
         </w:rPr>
       </w:pPr>
-      <w:proofErr w:type="gramStart"/>
       <w:r>
         <w:rPr>
           <w:rFonts w:ascii="Quicksand" w:eastAsia="Quicksand" w:hAnsi="Quicksand" w:cs="Quicksand"/>
@@ -29,18 +28,7 @@
           <w:sz w:val="30"/>
           <w:szCs w:val="30"/>
         </w:rPr>
-        <w:t>{{ Name</w:t>
-      </w:r>
-      <w:proofErr w:type="gramEnd"/>
-      <w:r>
-        <w:rPr>
-          <w:rFonts w:ascii="Quicksand" w:eastAsia="Quicksand" w:hAnsi="Quicksand" w:cs="Quicksand"/>
-          <w:b/>
-          <w:color w:val="2F5496"/>
-          <w:sz w:val="30"/>
-          <w:szCs w:val="30"/>
-        </w:rPr>
-        <w:t xml:space="preserve"> }}</w:t>
+        <w:t>{{ Name }}</w:t>
       </w:r>
     </w:p>
     <w:p/>
@@ -85,7 +73,6 @@
           <w:szCs w:val="30"/>
         </w:rPr>
       </w:pPr>
-      <w:proofErr w:type="gramStart"/>
       <w:r>
         <w:rPr>
           <w:rFonts w:ascii="Quicksand" w:eastAsia="Quicksand" w:hAnsi="Quicksand" w:cs="Quicksand"/>
@@ -94,18 +81,7 @@
           <w:sz w:val="30"/>
           <w:szCs w:val="30"/>
         </w:rPr>
-        <w:t>{{ Track</w:t>
-      </w:r>
-      <w:proofErr w:type="gramEnd"/>
-      <w:r>
-        <w:rPr>
-          <w:rFonts w:ascii="Quicksand" w:eastAsia="Quicksand" w:hAnsi="Quicksand" w:cs="Quicksand"/>
-          <w:b/>
-          <w:color w:val="2F5496"/>
-          <w:sz w:val="30"/>
-          <w:szCs w:val="30"/>
-        </w:rPr>
-        <w:t xml:space="preserve"> }}</w:t>
+        <w:t>{{ Track }}</w:t>
       </w:r>
     </w:p>
     <w:p>
@@ -135,47 +111,7 @@
           <w:sz w:val="22"/>
           <w:szCs w:val="22"/>
         </w:rPr>
-        <w:t xml:space="preserve">with </w:t>
-      </w:r>
-      <w:proofErr w:type="spellStart"/>
-      <w:r>
-        <w:rPr>
-          <w:rFonts w:ascii="Quicksand" w:eastAsia="Quicksand" w:hAnsi="Quicksand" w:cs="Quicksand"/>
-          <w:color w:val="000000"/>
-          <w:sz w:val="22"/>
-          <w:szCs w:val="22"/>
-        </w:rPr>
-        <w:t>TechAcademy</w:t>
-      </w:r>
-      <w:proofErr w:type="spellEnd"/>
-      <w:r>
-        <w:rPr>
-          <w:rFonts w:ascii="Quicksand" w:eastAsia="Quicksand" w:hAnsi="Quicksand" w:cs="Quicksand"/>
-          <w:color w:val="000000"/>
-          <w:sz w:val="22"/>
-          <w:szCs w:val="22"/>
-        </w:rPr>
-        <w:t xml:space="preserve"> </w:t>
-      </w:r>
-      <w:proofErr w:type="spellStart"/>
-      <w:r>
-        <w:rPr>
-          <w:rFonts w:ascii="Quicksand" w:eastAsia="Quicksand" w:hAnsi="Quicksand" w:cs="Quicksand"/>
-          <w:color w:val="000000"/>
-          <w:sz w:val="22"/>
-          <w:szCs w:val="22"/>
-        </w:rPr>
-        <w:t>e.V.</w:t>
-      </w:r>
-      <w:proofErr w:type="spellEnd"/>
-      <w:r>
-        <w:rPr>
-          <w:rFonts w:ascii="Quicksand" w:eastAsia="Quicksand" w:hAnsi="Quicksand" w:cs="Quicksand"/>
-          <w:color w:val="000000"/>
-          <w:sz w:val="22"/>
-          <w:szCs w:val="22"/>
-        </w:rPr>
-        <w:t xml:space="preserve"> at Goethe University Frankfurt in the</w:t>
+        <w:t>with TechAcademy e.V. at Goethe University Frankfurt in the</w:t>
       </w:r>
       <w:r>
         <w:rPr>
@@ -296,25 +232,7 @@
           <w:sz w:val="22"/>
           <w:szCs w:val="22"/>
         </w:rPr>
-        <w:t xml:space="preserve">Learning the basics of HTML, </w:t>
-      </w:r>
-      <w:proofErr w:type="gramStart"/>
-      <w:r>
-        <w:rPr>
-          <w:rFonts w:ascii="Quicksand" w:eastAsia="Quicksand" w:hAnsi="Quicksand" w:cs="Quicksand"/>
-          <w:sz w:val="22"/>
-          <w:szCs w:val="22"/>
-        </w:rPr>
-        <w:t>CSS</w:t>
-      </w:r>
-      <w:proofErr w:type="gramEnd"/>
-      <w:r>
-        <w:rPr>
-          <w:rFonts w:ascii="Quicksand" w:eastAsia="Quicksand" w:hAnsi="Quicksand" w:cs="Quicksand"/>
-          <w:sz w:val="22"/>
-          <w:szCs w:val="22"/>
-        </w:rPr>
-        <w:t xml:space="preserve"> and JavaScript through the course “Web Developer</w:t>
+        <w:t>Learning the basics of HTML, CSS and JavaScript through the course “Web Developer</w:t>
       </w:r>
     </w:p>
     <w:p>
@@ -484,39 +402,8 @@
           <w:szCs w:val="22"/>
           <w:lang w:val="de-DE"/>
         </w:rPr>
-        <w:t xml:space="preserve">Animation </w:t>
-      </w:r>
-      <w:proofErr w:type="spellStart"/>
-      <w:r>
-        <w:rPr>
-          <w:rFonts w:ascii="Quicksand" w:eastAsia="Quicksand" w:hAnsi="Quicksand" w:cs="Quicksand"/>
-          <w:sz w:val="22"/>
-          <w:szCs w:val="22"/>
-          <w:lang w:val="de-DE"/>
-        </w:rPr>
-        <w:t>of</w:t>
-      </w:r>
-      <w:proofErr w:type="spellEnd"/>
-      <w:r>
-        <w:rPr>
-          <w:rFonts w:ascii="Quicksand" w:eastAsia="Quicksand" w:hAnsi="Quicksand" w:cs="Quicksand"/>
-          <w:sz w:val="22"/>
-          <w:szCs w:val="22"/>
-          <w:lang w:val="de-DE"/>
-        </w:rPr>
-        <w:t xml:space="preserve"> </w:t>
-      </w:r>
-      <w:proofErr w:type="spellStart"/>
-      <w:r>
-        <w:rPr>
-          <w:rFonts w:ascii="Quicksand" w:eastAsia="Quicksand" w:hAnsi="Quicksand" w:cs="Quicksand"/>
-          <w:sz w:val="22"/>
-          <w:szCs w:val="22"/>
-          <w:lang w:val="de-DE"/>
-        </w:rPr>
-        <w:t>content</w:t>
-      </w:r>
-      <w:proofErr w:type="spellEnd"/>
+        <w:t>Animation of content</w:t>
+      </w:r>
     </w:p>
     <w:p>
       <w:pPr>
@@ -627,69 +514,15 @@
           <w:sz w:val="22"/>
           <w:szCs w:val="22"/>
         </w:rPr>
-        <w:t xml:space="preserve">{% if </w:t>
-      </w:r>
-      <w:proofErr w:type="spellStart"/>
-      <w:r>
-        <w:rPr>
-          <w:rFonts w:ascii="Quicksand" w:eastAsia="Quicksand" w:hAnsi="Quicksand" w:cs="Quicksand"/>
-          <w:sz w:val="22"/>
-          <w:szCs w:val="22"/>
-        </w:rPr>
-        <w:t>workshops|length</w:t>
-      </w:r>
-      <w:proofErr w:type="spellEnd"/>
-      <w:r>
-        <w:rPr>
-          <w:rFonts w:ascii="Quicksand" w:eastAsia="Quicksand" w:hAnsi="Quicksand" w:cs="Quicksand"/>
-          <w:sz w:val="22"/>
-          <w:szCs w:val="22"/>
-        </w:rPr>
-        <w:t xml:space="preserve"> &gt; 0 </w:t>
-      </w:r>
-      <w:proofErr w:type="gramStart"/>
-      <w:r>
-        <w:rPr>
-          <w:rFonts w:ascii="Quicksand" w:eastAsia="Quicksand" w:hAnsi="Quicksand" w:cs="Quicksand"/>
-          <w:sz w:val="22"/>
-          <w:szCs w:val="22"/>
-        </w:rPr>
-        <w:t>%}</w:t>
-      </w:r>
-      <w:r>
-        <w:rPr>
-          <w:rFonts w:ascii="Quicksand" w:eastAsia="Quicksand" w:hAnsi="Quicksand" w:cs="Quicksand"/>
-          <w:sz w:val="22"/>
-          <w:szCs w:val="22"/>
-        </w:rPr>
-        <w:t>{</w:t>
-      </w:r>
-      <w:proofErr w:type="gramEnd"/>
-      <w:r>
-        <w:rPr>
-          <w:rFonts w:ascii="Quicksand" w:eastAsia="Quicksand" w:hAnsi="Quicksand" w:cs="Quicksand"/>
-          <w:sz w:val="22"/>
-          <w:szCs w:val="22"/>
-        </w:rPr>
-        <w:t xml:space="preserve">{ </w:t>
-      </w:r>
-      <w:proofErr w:type="spellStart"/>
-      <w:r>
-        <w:rPr>
-          <w:rFonts w:ascii="Quicksand" w:eastAsia="Quicksand" w:hAnsi="Quicksand" w:cs="Quicksand"/>
-          <w:sz w:val="22"/>
-          <w:szCs w:val="22"/>
-        </w:rPr>
-        <w:t>Vorname</w:t>
-      </w:r>
-      <w:proofErr w:type="spellEnd"/>
-      <w:r>
-        <w:rPr>
-          <w:rFonts w:ascii="Quicksand" w:eastAsia="Quicksand" w:hAnsi="Quicksand" w:cs="Quicksand"/>
-          <w:sz w:val="22"/>
-          <w:szCs w:val="22"/>
-        </w:rPr>
-        <w:t xml:space="preserve"> }} </w:t>
+        <w:t>{% if workshops|length &gt; 0 %}</w:t>
+      </w:r>
+      <w:r>
+        <w:rPr>
+          <w:rFonts w:ascii="Quicksand" w:eastAsia="Quicksand" w:hAnsi="Quicksand" w:cs="Quicksand"/>
+          <w:sz w:val="22"/>
+          <w:szCs w:val="22"/>
+        </w:rPr>
+        <w:t xml:space="preserve">{{ Vorname }} </w:t>
       </w:r>
       <w:r>
         <w:rPr>
@@ -737,25 +570,7 @@
           <w:sz w:val="22"/>
           <w:szCs w:val="22"/>
         </w:rPr>
-        <w:t xml:space="preserve">{%- if </w:t>
-      </w:r>
-      <w:proofErr w:type="spellStart"/>
-      <w:r>
-        <w:rPr>
-          <w:rFonts w:ascii="Quicksand" w:eastAsia="Quicksand" w:hAnsi="Quicksand" w:cs="Quicksand"/>
-          <w:sz w:val="22"/>
-          <w:szCs w:val="22"/>
-        </w:rPr>
-        <w:t>workshops|length</w:t>
-      </w:r>
-      <w:proofErr w:type="spellEnd"/>
-      <w:r>
-        <w:rPr>
-          <w:rFonts w:ascii="Quicksand" w:eastAsia="Quicksand" w:hAnsi="Quicksand" w:cs="Quicksand"/>
-          <w:sz w:val="22"/>
-          <w:szCs w:val="22"/>
-        </w:rPr>
-        <w:t xml:space="preserve"> &gt; 2 %}</w:t>
+        <w:t>{%- if workshops|length &gt; 2 %}</w:t>
       </w:r>
     </w:p>
     <w:tbl>
@@ -839,41 +654,13 @@
               </w:rPr>
               <w:t xml:space="preserve"> in </w:t>
             </w:r>
-            <w:proofErr w:type="gramStart"/>
             <w:r>
               <w:rPr>
                 <w:rFonts w:ascii="Quicksand" w:eastAsia="Quicksand" w:hAnsi="Quicksand" w:cs="Quicksand"/>
                 <w:sz w:val="22"/>
                 <w:szCs w:val="22"/>
               </w:rPr>
-              <w:t>workshops[</w:t>
-            </w:r>
-            <w:proofErr w:type="gramEnd"/>
-            <w:r>
-              <w:rPr>
-                <w:rFonts w:ascii="Quicksand" w:eastAsia="Quicksand" w:hAnsi="Quicksand" w:cs="Quicksand"/>
-                <w:sz w:val="22"/>
-                <w:szCs w:val="22"/>
-              </w:rPr>
-              <w:t xml:space="preserve">0:(( </w:t>
-            </w:r>
-            <w:proofErr w:type="spellStart"/>
-            <w:r>
-              <w:rPr>
-                <w:rFonts w:ascii="Quicksand" w:eastAsia="Quicksand" w:hAnsi="Quicksand" w:cs="Quicksand"/>
-                <w:sz w:val="22"/>
-                <w:szCs w:val="22"/>
-              </w:rPr>
-              <w:t>workshops|length</w:t>
-            </w:r>
-            <w:proofErr w:type="spellEnd"/>
-            <w:r>
-              <w:rPr>
-                <w:rFonts w:ascii="Quicksand" w:eastAsia="Quicksand" w:hAnsi="Quicksand" w:cs="Quicksand"/>
-                <w:sz w:val="22"/>
-                <w:szCs w:val="22"/>
-              </w:rPr>
-              <w:t xml:space="preserve">)/2 + 0.5)|int] </w:t>
+              <w:t xml:space="preserve">workshops[0:(( workshops|length)/2 + 0.5)|int] </w:t>
             </w:r>
             <w:r>
               <w:rPr>
@@ -903,23 +690,13 @@
                 <w:szCs w:val="22"/>
               </w:rPr>
             </w:pPr>
-            <w:proofErr w:type="gramStart"/>
             <w:r>
               <w:rPr>
                 <w:rFonts w:ascii="Quicksand" w:eastAsia="Quicksand" w:hAnsi="Quicksand" w:cs="Quicksand"/>
                 <w:sz w:val="22"/>
                 <w:szCs w:val="22"/>
               </w:rPr>
-              <w:t>{{ workshop</w:t>
-            </w:r>
-            <w:proofErr w:type="gramEnd"/>
-            <w:r>
-              <w:rPr>
-                <w:rFonts w:ascii="Quicksand" w:eastAsia="Quicksand" w:hAnsi="Quicksand" w:cs="Quicksand"/>
-                <w:sz w:val="22"/>
-                <w:szCs w:val="22"/>
-              </w:rPr>
-              <w:t xml:space="preserve"> }} </w:t>
+              <w:t xml:space="preserve">{{ workshop }} </w:t>
             </w:r>
             <w:r>
               <w:rPr>
@@ -927,25 +704,7 @@
                 <w:sz w:val="22"/>
                 <w:szCs w:val="22"/>
               </w:rPr>
-              <w:t xml:space="preserve">{% </w:t>
-            </w:r>
-            <w:proofErr w:type="spellStart"/>
-            <w:r>
-              <w:rPr>
-                <w:rFonts w:ascii="Quicksand" w:eastAsia="Quicksand" w:hAnsi="Quicksand" w:cs="Quicksand"/>
-                <w:sz w:val="22"/>
-                <w:szCs w:val="22"/>
-              </w:rPr>
-              <w:t>endfor</w:t>
-            </w:r>
-            <w:proofErr w:type="spellEnd"/>
-            <w:r>
-              <w:rPr>
-                <w:rFonts w:ascii="Quicksand" w:eastAsia="Quicksand" w:hAnsi="Quicksand" w:cs="Quicksand"/>
-                <w:sz w:val="22"/>
-                <w:szCs w:val="22"/>
-              </w:rPr>
-              <w:t xml:space="preserve"> %}</w:t>
+              <w:t>{% endfor %}</w:t>
             </w:r>
           </w:p>
         </w:tc>
@@ -1014,43 +773,7 @@
                 <w:sz w:val="22"/>
                 <w:szCs w:val="22"/>
               </w:rPr>
-              <w:t>workshops[((</w:t>
-            </w:r>
-            <w:proofErr w:type="spellStart"/>
-            <w:r>
-              <w:rPr>
-                <w:rFonts w:ascii="Quicksand" w:eastAsia="Quicksand" w:hAnsi="Quicksand" w:cs="Quicksand"/>
-                <w:sz w:val="22"/>
-                <w:szCs w:val="22"/>
-              </w:rPr>
-              <w:t>workshops|length</w:t>
-            </w:r>
-            <w:proofErr w:type="spellEnd"/>
-            <w:r>
-              <w:rPr>
-                <w:rFonts w:ascii="Quicksand" w:eastAsia="Quicksand" w:hAnsi="Quicksand" w:cs="Quicksand"/>
-                <w:sz w:val="22"/>
-                <w:szCs w:val="22"/>
-              </w:rPr>
-              <w:t xml:space="preserve">)/2 + </w:t>
-            </w:r>
-            <w:proofErr w:type="gramStart"/>
-            <w:r>
-              <w:rPr>
-                <w:rFonts w:ascii="Quicksand" w:eastAsia="Quicksand" w:hAnsi="Quicksand" w:cs="Quicksand"/>
-                <w:sz w:val="22"/>
-                <w:szCs w:val="22"/>
-              </w:rPr>
-              <w:t>0.5)|</w:t>
-            </w:r>
-            <w:proofErr w:type="gramEnd"/>
-            <w:r>
-              <w:rPr>
-                <w:rFonts w:ascii="Quicksand" w:eastAsia="Quicksand" w:hAnsi="Quicksand" w:cs="Quicksand"/>
-                <w:sz w:val="22"/>
-                <w:szCs w:val="22"/>
-              </w:rPr>
-              <w:t xml:space="preserve">int:] </w:t>
+              <w:t xml:space="preserve">workshops[((workshops|length)/2 + 0.5)|int:] </w:t>
             </w:r>
             <w:r>
               <w:rPr>
@@ -1074,7 +797,6 @@
                 <w:szCs w:val="22"/>
               </w:rPr>
             </w:pPr>
-            <w:proofErr w:type="gramStart"/>
             <w:r>
               <w:rPr>
                 <w:rFonts w:ascii="Quicksand" w:eastAsia="Quicksand" w:hAnsi="Quicksand" w:cs="Quicksand"/>
@@ -1091,7 +813,6 @@
               </w:rPr>
               <w:t>workshop</w:t>
             </w:r>
-            <w:proofErr w:type="gramEnd"/>
             <w:r>
               <w:rPr>
                 <w:rFonts w:ascii="Quicksand" w:eastAsia="Quicksand" w:hAnsi="Quicksand" w:cs="Quicksand"/>
@@ -1106,25 +827,7 @@
                 <w:sz w:val="22"/>
                 <w:szCs w:val="22"/>
               </w:rPr>
-              <w:t xml:space="preserve">{% </w:t>
-            </w:r>
-            <w:proofErr w:type="spellStart"/>
-            <w:r>
-              <w:rPr>
-                <w:rFonts w:ascii="Quicksand" w:eastAsia="Quicksand" w:hAnsi="Quicksand" w:cs="Quicksand"/>
-                <w:sz w:val="22"/>
-                <w:szCs w:val="22"/>
-              </w:rPr>
-              <w:t>endfor</w:t>
-            </w:r>
-            <w:proofErr w:type="spellEnd"/>
-            <w:r>
-              <w:rPr>
-                <w:rFonts w:ascii="Quicksand" w:eastAsia="Quicksand" w:hAnsi="Quicksand" w:cs="Quicksand"/>
-                <w:sz w:val="22"/>
-                <w:szCs w:val="22"/>
-              </w:rPr>
-              <w:t xml:space="preserve"> %}</w:t>
+              <w:t>{% endfor %}</w:t>
             </w:r>
           </w:p>
         </w:tc>
@@ -1153,41 +856,13 @@
         </w:rPr>
         <w:t xml:space="preserve">{% </w:t>
       </w:r>
-      <w:proofErr w:type="spellStart"/>
-      <w:r>
-        <w:rPr>
-          <w:rFonts w:ascii="Quicksand" w:eastAsia="Quicksand" w:hAnsi="Quicksand" w:cs="Quicksand"/>
-          <w:sz w:val="22"/>
-          <w:szCs w:val="22"/>
-        </w:rPr>
-        <w:t>elif</w:t>
-      </w:r>
-      <w:proofErr w:type="spellEnd"/>
-      <w:r>
-        <w:rPr>
-          <w:rFonts w:ascii="Quicksand" w:eastAsia="Quicksand" w:hAnsi="Quicksand" w:cs="Quicksand"/>
-          <w:sz w:val="22"/>
-          <w:szCs w:val="22"/>
-        </w:rPr>
-        <w:t xml:space="preserve"> </w:t>
-      </w:r>
-      <w:proofErr w:type="spellStart"/>
-      <w:r>
-        <w:rPr>
-          <w:rFonts w:ascii="Quicksand" w:eastAsia="Quicksand" w:hAnsi="Quicksand" w:cs="Quicksand"/>
-          <w:sz w:val="22"/>
-          <w:szCs w:val="22"/>
-        </w:rPr>
-        <w:t>workshops|length</w:t>
-      </w:r>
-      <w:proofErr w:type="spellEnd"/>
-      <w:r>
-        <w:rPr>
-          <w:rFonts w:ascii="Quicksand" w:eastAsia="Quicksand" w:hAnsi="Quicksand" w:cs="Quicksand"/>
-          <w:sz w:val="22"/>
-          <w:szCs w:val="22"/>
-        </w:rPr>
-        <w:t xml:space="preserve"> &gt; 0 </w:t>
+      <w:r>
+        <w:rPr>
+          <w:rFonts w:ascii="Quicksand" w:eastAsia="Quicksand" w:hAnsi="Quicksand" w:cs="Quicksand"/>
+          <w:sz w:val="22"/>
+          <w:szCs w:val="22"/>
+        </w:rPr>
+        <w:t xml:space="preserve">elif workshops|length &gt; 0 </w:t>
       </w:r>
       <w:r>
         <w:rPr>
@@ -1289,49 +964,21 @@
           <w:szCs w:val="22"/>
         </w:rPr>
       </w:pPr>
-      <w:proofErr w:type="gramStart"/>
-      <w:r>
-        <w:rPr>
-          <w:rFonts w:ascii="Quicksand" w:eastAsia="Quicksand" w:hAnsi="Quicksand" w:cs="Quicksand"/>
-          <w:sz w:val="22"/>
-          <w:szCs w:val="22"/>
-        </w:rPr>
-        <w:t>{{ workshop</w:t>
-      </w:r>
-      <w:proofErr w:type="gramEnd"/>
-      <w:r>
-        <w:rPr>
-          <w:rFonts w:ascii="Quicksand" w:eastAsia="Quicksand" w:hAnsi="Quicksand" w:cs="Quicksand"/>
-          <w:sz w:val="22"/>
-          <w:szCs w:val="22"/>
-        </w:rPr>
-        <w:t xml:space="preserve"> }} </w:t>
-      </w:r>
-      <w:r>
-        <w:rPr>
-          <w:rFonts w:ascii="Quicksand" w:eastAsia="Quicksand" w:hAnsi="Quicksand" w:cs="Quicksand"/>
-          <w:sz w:val="22"/>
-          <w:szCs w:val="22"/>
-        </w:rPr>
-        <w:t xml:space="preserve">{% </w:t>
-      </w:r>
-      <w:proofErr w:type="spellStart"/>
-      <w:r>
-        <w:rPr>
-          <w:rFonts w:ascii="Quicksand" w:eastAsia="Quicksand" w:hAnsi="Quicksand" w:cs="Quicksand"/>
-          <w:sz w:val="22"/>
-          <w:szCs w:val="22"/>
-        </w:rPr>
-        <w:t>endfor</w:t>
-      </w:r>
-      <w:proofErr w:type="spellEnd"/>
-      <w:r>
-        <w:rPr>
-          <w:rFonts w:ascii="Quicksand" w:eastAsia="Quicksand" w:hAnsi="Quicksand" w:cs="Quicksand"/>
-          <w:sz w:val="22"/>
-          <w:szCs w:val="22"/>
-        </w:rPr>
-        <w:t xml:space="preserve"> %}</w:t>
+      <w:r>
+        <w:rPr>
+          <w:rFonts w:ascii="Quicksand" w:eastAsia="Quicksand" w:hAnsi="Quicksand" w:cs="Quicksand"/>
+          <w:sz w:val="22"/>
+          <w:szCs w:val="22"/>
+        </w:rPr>
+        <w:t xml:space="preserve">{{ workshop }} </w:t>
+      </w:r>
+      <w:r>
+        <w:rPr>
+          <w:rFonts w:ascii="Quicksand" w:eastAsia="Quicksand" w:hAnsi="Quicksand" w:cs="Quicksand"/>
+          <w:sz w:val="22"/>
+          <w:szCs w:val="22"/>
+        </w:rPr>
+        <w:t>{% endfor %}</w:t>
       </w:r>
     </w:p>
     <w:p>
@@ -1431,9 +1078,40 @@
           <w:sz w:val="22"/>
           <w:szCs w:val="22"/>
         </w:rPr>
-        <w:t xml:space="preserve">Natnael </w:t>
-      </w:r>
-      <w:proofErr w:type="spellStart"/>
+        <w:t>Lukas Jürgensmeier</w:t>
+      </w:r>
+      <w:r>
+        <w:rPr>
+          <w:rFonts w:ascii="Quicksand" w:eastAsia="Quicksand" w:hAnsi="Quicksand" w:cs="Quicksand"/>
+          <w:sz w:val="22"/>
+          <w:szCs w:val="22"/>
+        </w:rPr>
+        <w:tab/>
+      </w:r>
+      <w:r>
+        <w:rPr>
+          <w:rFonts w:ascii="Quicksand" w:eastAsia="Quicksand" w:hAnsi="Quicksand" w:cs="Quicksand"/>
+          <w:sz w:val="22"/>
+          <w:szCs w:val="22"/>
+        </w:rPr>
+        <w:tab/>
+      </w:r>
+      <w:r>
+        <w:rPr>
+          <w:rFonts w:ascii="Quicksand" w:eastAsia="Quicksand" w:hAnsi="Quicksand" w:cs="Quicksand"/>
+          <w:sz w:val="22"/>
+          <w:szCs w:val="22"/>
+        </w:rPr>
+        <w:tab/>
+      </w:r>
+      <w:r>
+        <w:rPr>
+          <w:rFonts w:ascii="Quicksand" w:eastAsia="Quicksand" w:hAnsi="Quicksand" w:cs="Quicksand"/>
+          <w:sz w:val="22"/>
+          <w:szCs w:val="22"/>
+        </w:rPr>
+        <w:tab/>
+      </w:r>
       <w:r>
         <w:rPr>
           <w:rFonts w:ascii="Quicksand" w:eastAsia="Quicksand" w:hAnsi="Quicksand" w:cs="Quicksand"/>
@@ -1441,12 +1119,32 @@
           <w:sz w:val="22"/>
           <w:szCs w:val="22"/>
         </w:rPr>
-        <w:t>Fekade</w:t>
-      </w:r>
-      <w:proofErr w:type="spellEnd"/>
-      <w:r>
-        <w:rPr>
-          <w:rFonts w:ascii="Quicksand" w:eastAsia="Quicksand" w:hAnsi="Quicksand" w:cs="Quicksand"/>
+        <w:t>Georgios Brussas</w:t>
+      </w:r>
+    </w:p>
+    <w:p>
+      <w:pPr>
+        <w:jc w:val="both"/>
+        <w:rPr>
+          <w:rFonts w:ascii="Quicksand" w:eastAsia="Quicksand" w:hAnsi="Quicksand" w:cs="Quicksand"/>
+          <w:b/>
+          <w:sz w:val="22"/>
+          <w:szCs w:val="22"/>
+        </w:rPr>
+      </w:pPr>
+      <w:r>
+        <w:rPr>
+          <w:rFonts w:ascii="Quicksand" w:eastAsia="Quicksand" w:hAnsi="Quicksand" w:cs="Quicksand"/>
+          <w:b/>
+          <w:sz w:val="22"/>
+          <w:szCs w:val="22"/>
+        </w:rPr>
+        <w:t>Chairman of the board</w:t>
+      </w:r>
+      <w:r>
+        <w:rPr>
+          <w:rFonts w:ascii="Quicksand" w:eastAsia="Quicksand" w:hAnsi="Quicksand" w:cs="Quicksand"/>
+          <w:b/>
           <w:sz w:val="22"/>
           <w:szCs w:val="22"/>
         </w:rPr>
@@ -1455,6 +1153,7 @@
       <w:r>
         <w:rPr>
           <w:rFonts w:ascii="Quicksand" w:eastAsia="Quicksand" w:hAnsi="Quicksand" w:cs="Quicksand"/>
+          <w:b/>
           <w:sz w:val="22"/>
           <w:szCs w:val="22"/>
         </w:rPr>
@@ -1463,6 +1162,7 @@
       <w:r>
         <w:rPr>
           <w:rFonts w:ascii="Quicksand" w:eastAsia="Quicksand" w:hAnsi="Quicksand" w:cs="Quicksand"/>
+          <w:b/>
           <w:sz w:val="22"/>
           <w:szCs w:val="22"/>
         </w:rPr>
@@ -1471,58 +1171,43 @@
       <w:r>
         <w:rPr>
           <w:rFonts w:ascii="Quicksand" w:eastAsia="Quicksand" w:hAnsi="Quicksand" w:cs="Quicksand"/>
+          <w:b/>
           <w:sz w:val="22"/>
           <w:szCs w:val="22"/>
         </w:rPr>
         <w:tab/>
-      </w:r>
-      <w:r>
-        <w:rPr>
-          <w:rFonts w:ascii="Quicksand" w:eastAsia="Quicksand" w:hAnsi="Quicksand" w:cs="Quicksand"/>
-          <w:sz w:val="22"/>
-          <w:szCs w:val="22"/>
-        </w:rPr>
-        <w:tab/>
-      </w:r>
-      <w:r>
-        <w:rPr>
-          <w:rFonts w:ascii="Quicksand" w:eastAsia="Quicksand" w:hAnsi="Quicksand" w:cs="Quicksand"/>
-          <w:sz w:val="22"/>
-          <w:szCs w:val="22"/>
-        </w:rPr>
-        <w:tab/>
-      </w:r>
-      <w:r>
+        <w:t>Co-Chairman of the board</w:t>
+      </w:r>
+    </w:p>
+    <w:p>
+      <w:pPr>
         <w:rPr>
           <w:rFonts w:ascii="Quicksand" w:eastAsia="Quicksand" w:hAnsi="Quicksand" w:cs="Quicksand"/>
           <w:b/>
           <w:sz w:val="22"/>
           <w:szCs w:val="22"/>
         </w:rPr>
-        <w:t xml:space="preserve">Georgios </w:t>
-      </w:r>
-      <w:proofErr w:type="spellStart"/>
-      <w:r>
+      </w:pPr>
+    </w:p>
+    <w:p>
+      <w:pPr>
+        <w:jc w:val="both"/>
         <w:rPr>
           <w:rFonts w:ascii="Quicksand" w:eastAsia="Quicksand" w:hAnsi="Quicksand" w:cs="Quicksand"/>
           <w:b/>
           <w:sz w:val="22"/>
           <w:szCs w:val="22"/>
         </w:rPr>
-        <w:t>Brussas</w:t>
-      </w:r>
-      <w:proofErr w:type="spellEnd"/>
-    </w:p>
-    <w:p>
-      <w:pPr>
-        <w:jc w:val="both"/>
+      </w:pPr>
+      <w:r>
         <w:rPr>
           <w:rFonts w:ascii="Quicksand" w:eastAsia="Quicksand" w:hAnsi="Quicksand" w:cs="Quicksand"/>
           <w:b/>
           <w:sz w:val="22"/>
           <w:szCs w:val="22"/>
         </w:rPr>
-      </w:pPr>
+        <w:t xml:space="preserve">Frankfurt, </w:t>
+      </w:r>
       <w:r>
         <w:rPr>
           <w:rFonts w:ascii="Quicksand" w:eastAsia="Quicksand" w:hAnsi="Quicksand" w:cs="Quicksand"/>
@@ -1530,111 +1215,7 @@
           <w:sz w:val="22"/>
           <w:szCs w:val="22"/>
         </w:rPr>
-        <w:t>Chairman of the board</w:t>
-      </w:r>
-      <w:r>
-        <w:rPr>
-          <w:rFonts w:ascii="Quicksand" w:eastAsia="Quicksand" w:hAnsi="Quicksand" w:cs="Quicksand"/>
-          <w:b/>
-          <w:sz w:val="22"/>
-          <w:szCs w:val="22"/>
-        </w:rPr>
-        <w:tab/>
-      </w:r>
-      <w:r>
-        <w:rPr>
-          <w:rFonts w:ascii="Quicksand" w:eastAsia="Quicksand" w:hAnsi="Quicksand" w:cs="Quicksand"/>
-          <w:b/>
-          <w:sz w:val="22"/>
-          <w:szCs w:val="22"/>
-        </w:rPr>
-        <w:tab/>
-      </w:r>
-      <w:r>
-        <w:rPr>
-          <w:rFonts w:ascii="Quicksand" w:eastAsia="Quicksand" w:hAnsi="Quicksand" w:cs="Quicksand"/>
-          <w:b/>
-          <w:sz w:val="22"/>
-          <w:szCs w:val="22"/>
-        </w:rPr>
-        <w:tab/>
-      </w:r>
-      <w:r>
-        <w:rPr>
-          <w:rFonts w:ascii="Quicksand" w:eastAsia="Quicksand" w:hAnsi="Quicksand" w:cs="Quicksand"/>
-          <w:b/>
-          <w:sz w:val="22"/>
-          <w:szCs w:val="22"/>
-        </w:rPr>
-        <w:tab/>
-      </w:r>
-      <w:r>
-        <w:rPr>
-          <w:rFonts w:ascii="Quicksand" w:eastAsia="Quicksand" w:hAnsi="Quicksand" w:cs="Quicksand"/>
-          <w:b/>
-          <w:sz w:val="22"/>
-          <w:szCs w:val="22"/>
-        </w:rPr>
-        <w:tab/>
-      </w:r>
-      <w:r>
-        <w:rPr>
-          <w:rFonts w:ascii="Quicksand" w:eastAsia="Quicksand" w:hAnsi="Quicksand" w:cs="Quicksand"/>
-          <w:b/>
-          <w:sz w:val="22"/>
-          <w:szCs w:val="22"/>
-        </w:rPr>
-        <w:t>Co-Chairman of the board</w:t>
-      </w:r>
-    </w:p>
-    <w:p>
-      <w:pPr>
-        <w:rPr>
-          <w:rFonts w:ascii="Quicksand" w:eastAsia="Quicksand" w:hAnsi="Quicksand" w:cs="Quicksand"/>
-          <w:b/>
-          <w:sz w:val="22"/>
-          <w:szCs w:val="22"/>
-        </w:rPr>
-      </w:pPr>
-    </w:p>
-    <w:p>
-      <w:pPr>
-        <w:jc w:val="both"/>
-        <w:rPr>
-          <w:rFonts w:ascii="Quicksand" w:eastAsia="Quicksand" w:hAnsi="Quicksand" w:cs="Quicksand"/>
-          <w:b/>
-          <w:sz w:val="22"/>
-          <w:szCs w:val="22"/>
-        </w:rPr>
-      </w:pPr>
-      <w:r>
-        <w:rPr>
-          <w:rFonts w:ascii="Quicksand" w:eastAsia="Quicksand" w:hAnsi="Quicksand" w:cs="Quicksand"/>
-          <w:b/>
-          <w:sz w:val="22"/>
-          <w:szCs w:val="22"/>
-        </w:rPr>
-        <w:t xml:space="preserve">Frankfurt, </w:t>
-      </w:r>
-      <w:proofErr w:type="gramStart"/>
-      <w:r>
-        <w:rPr>
-          <w:rFonts w:ascii="Quicksand" w:eastAsia="Quicksand" w:hAnsi="Quicksand" w:cs="Quicksand"/>
-          <w:b/>
-          <w:sz w:val="22"/>
-          <w:szCs w:val="22"/>
-        </w:rPr>
-        <w:t>{{ Datum</w:t>
-      </w:r>
-      <w:proofErr w:type="gramEnd"/>
-      <w:r>
-        <w:rPr>
-          <w:rFonts w:ascii="Quicksand" w:eastAsia="Quicksand" w:hAnsi="Quicksand" w:cs="Quicksand"/>
-          <w:b/>
-          <w:sz w:val="22"/>
-          <w:szCs w:val="22"/>
-        </w:rPr>
-        <w:t xml:space="preserve"> }}</w:t>
+        <w:t>{{ Datum }}</w:t>
       </w:r>
     </w:p>
     <w:p>
@@ -1757,42 +1338,8 @@
                                 <w:sz w:val="20"/>
                                 <w:szCs w:val="20"/>
                               </w:rPr>
-                              <w:t xml:space="preserve">About </w:t>
+                              <w:t>About TechAcademy e.V.</w:t>
                             </w:r>
-                            <w:proofErr w:type="spellStart"/>
-                            <w:r>
-                              <w:rPr>
-                                <w:rFonts w:ascii="Quicksand" w:eastAsia="Quicksand" w:hAnsi="Quicksand" w:cs="Quicksand"/>
-                                <w:b/>
-                                <w:color w:val="000000"/>
-                                <w:sz w:val="20"/>
-                                <w:szCs w:val="20"/>
-                              </w:rPr>
-                              <w:t>TechAcademy</w:t>
-                            </w:r>
-                            <w:proofErr w:type="spellEnd"/>
-                            <w:r>
-                              <w:rPr>
-                                <w:rFonts w:ascii="Quicksand" w:eastAsia="Quicksand" w:hAnsi="Quicksand" w:cs="Quicksand"/>
-                                <w:b/>
-                                <w:color w:val="000000"/>
-                                <w:sz w:val="20"/>
-                                <w:szCs w:val="20"/>
-                              </w:rPr>
-                              <w:t xml:space="preserve"> </w:t>
-                            </w:r>
-                            <w:proofErr w:type="spellStart"/>
-                            <w:r>
-                              <w:rPr>
-                                <w:rFonts w:ascii="Quicksand" w:eastAsia="Quicksand" w:hAnsi="Quicksand" w:cs="Quicksand"/>
-                                <w:b/>
-                                <w:color w:val="000000"/>
-                                <w:sz w:val="20"/>
-                                <w:szCs w:val="20"/>
-                              </w:rPr>
-                              <w:t>e.V.</w:t>
-                            </w:r>
-                            <w:proofErr w:type="spellEnd"/>
                           </w:p>
                           <w:p>
                             <w:pPr>
@@ -1804,41 +1351,13 @@
                                 <w:szCs w:val="20"/>
                               </w:rPr>
                             </w:pPr>
-                            <w:proofErr w:type="spellStart"/>
                             <w:r>
                               <w:rPr>
                                 <w:rFonts w:ascii="Quicksand" w:eastAsia="Quicksand" w:hAnsi="Quicksand" w:cs="Quicksand"/>
                                 <w:sz w:val="20"/>
                                 <w:szCs w:val="20"/>
                               </w:rPr>
-                              <w:t>TechAcademy</w:t>
-                            </w:r>
-                            <w:proofErr w:type="spellEnd"/>
-                            <w:r>
-                              <w:rPr>
-                                <w:rFonts w:ascii="Quicksand" w:eastAsia="Quicksand" w:hAnsi="Quicksand" w:cs="Quicksand"/>
-                                <w:sz w:val="20"/>
-                                <w:szCs w:val="20"/>
-                              </w:rPr>
-                              <w:t xml:space="preserve"> </w:t>
-                            </w:r>
-                            <w:proofErr w:type="spellStart"/>
-                            <w:r>
-                              <w:rPr>
-                                <w:rFonts w:ascii="Quicksand" w:eastAsia="Quicksand" w:hAnsi="Quicksand" w:cs="Quicksand"/>
-                                <w:sz w:val="20"/>
-                                <w:szCs w:val="20"/>
-                              </w:rPr>
-                              <w:t>e.V.</w:t>
-                            </w:r>
-                            <w:proofErr w:type="spellEnd"/>
-                            <w:r>
-                              <w:rPr>
-                                <w:rFonts w:ascii="Quicksand" w:eastAsia="Quicksand" w:hAnsi="Quicksand" w:cs="Quicksand"/>
-                                <w:sz w:val="20"/>
-                                <w:szCs w:val="20"/>
-                              </w:rPr>
-                              <w:t xml:space="preserve"> is a student initiative at Goethe University Frankfurt training the next digital leaders. Students of any discipline </w:t>
+                              <w:t xml:space="preserve">TechAcademy e.V. is a student initiative at Goethe University Frankfurt training the next digital leaders. Students of any discipline </w:t>
                             </w:r>
                             <w:r>
                               <w:rPr>
@@ -1873,79 +1392,7 @@
                                 <w:sz w:val="20"/>
                                 <w:szCs w:val="20"/>
                               </w:rPr>
-                              <w:t xml:space="preserve">In addition to regular coding meetups, </w:t>
-                            </w:r>
-                            <w:proofErr w:type="spellStart"/>
-                            <w:r>
-                              <w:rPr>
-                                <w:rFonts w:ascii="Quicksand" w:eastAsia="Quicksand" w:hAnsi="Quicksand" w:cs="Quicksand"/>
-                                <w:sz w:val="20"/>
-                                <w:szCs w:val="20"/>
-                              </w:rPr>
-                              <w:t>TechAcademy</w:t>
-                            </w:r>
-                            <w:proofErr w:type="spellEnd"/>
-                            <w:r>
-                              <w:rPr>
-                                <w:rFonts w:ascii="Quicksand" w:eastAsia="Quicksand" w:hAnsi="Quicksand" w:cs="Quicksand"/>
-                                <w:sz w:val="20"/>
-                                <w:szCs w:val="20"/>
-                              </w:rPr>
-                              <w:t xml:space="preserve"> actively supports students in developing and implementing their projects through workshops, lectures, and company visits. In this way, participants gain practical experience in the tech sector while still studying and establish contact with relevant companies. In addition, </w:t>
-                            </w:r>
-                            <w:proofErr w:type="spellStart"/>
-                            <w:r>
-                              <w:rPr>
-                                <w:rFonts w:ascii="Quicksand" w:eastAsia="Quicksand" w:hAnsi="Quicksand" w:cs="Quicksand"/>
-                                <w:sz w:val="20"/>
-                                <w:szCs w:val="20"/>
-                              </w:rPr>
-                              <w:t>TechAcademy</w:t>
-                            </w:r>
-                            <w:proofErr w:type="spellEnd"/>
-                            <w:r>
-                              <w:rPr>
-                                <w:rFonts w:ascii="Quicksand" w:eastAsia="Quicksand" w:hAnsi="Quicksand" w:cs="Quicksand"/>
-                                <w:sz w:val="20"/>
-                                <w:szCs w:val="20"/>
-                              </w:rPr>
-                              <w:t xml:space="preserve"> organizes the annual </w:t>
-                            </w:r>
-                            <w:proofErr w:type="spellStart"/>
-                            <w:r>
-                              <w:rPr>
-                                <w:rFonts w:ascii="Quicksand" w:eastAsia="Quicksand" w:hAnsi="Quicksand" w:cs="Quicksand"/>
-                                <w:sz w:val="20"/>
-                                <w:szCs w:val="20"/>
-                              </w:rPr>
-                              <w:t>TechConference</w:t>
-                            </w:r>
-                            <w:proofErr w:type="spellEnd"/>
-                            <w:r>
-                              <w:rPr>
-                                <w:rFonts w:ascii="Quicksand" w:eastAsia="Quicksand" w:hAnsi="Quicksand" w:cs="Quicksand"/>
-                                <w:sz w:val="20"/>
-                                <w:szCs w:val="20"/>
-                              </w:rPr>
-                              <w:t xml:space="preserve"> — a digitization conference with high-ranking speakers from business, </w:t>
-                            </w:r>
-                            <w:proofErr w:type="gramStart"/>
-                            <w:r>
-                              <w:rPr>
-                                <w:rFonts w:ascii="Quicksand" w:eastAsia="Quicksand" w:hAnsi="Quicksand" w:cs="Quicksand"/>
-                                <w:sz w:val="20"/>
-                                <w:szCs w:val="20"/>
-                              </w:rPr>
-                              <w:t>politics</w:t>
-                            </w:r>
-                            <w:proofErr w:type="gramEnd"/>
-                            <w:r>
-                              <w:rPr>
-                                <w:rFonts w:ascii="Quicksand" w:eastAsia="Quicksand" w:hAnsi="Quicksand" w:cs="Quicksand"/>
-                                <w:sz w:val="20"/>
-                                <w:szCs w:val="20"/>
-                              </w:rPr>
-                              <w:t xml:space="preserve"> and science.</w:t>
+                              <w:t>In addition to regular coding meetups, TechAcademy actively supports students in developing and implementing their projects through workshops, lectures, and company visits. In this way, participants gain practical experience in the tech sector while still studying and establish contact with relevant companies. In addition, TechAcademy organizes the annual TechConference — a digitization conference with high-ranking speakers from business, politics and science.</w:t>
                             </w:r>
                           </w:p>
                           <w:p>
@@ -1963,97 +1410,7 @@
                                 <w:sz w:val="20"/>
                                 <w:szCs w:val="20"/>
                               </w:rPr>
-                              <w:t xml:space="preserve">For this voluntary engagement </w:t>
-                            </w:r>
-                            <w:proofErr w:type="spellStart"/>
-                            <w:r>
-                              <w:rPr>
-                                <w:rFonts w:ascii="Quicksand" w:eastAsia="Quicksand" w:hAnsi="Quicksand" w:cs="Quicksand"/>
-                                <w:sz w:val="20"/>
-                                <w:szCs w:val="20"/>
-                              </w:rPr>
-                              <w:t>TechAcademy</w:t>
-                            </w:r>
-                            <w:proofErr w:type="spellEnd"/>
-                            <w:r>
-                              <w:rPr>
-                                <w:rFonts w:ascii="Quicksand" w:eastAsia="Quicksand" w:hAnsi="Quicksand" w:cs="Quicksand"/>
-                                <w:sz w:val="20"/>
-                                <w:szCs w:val="20"/>
-                              </w:rPr>
-                              <w:t xml:space="preserve"> won the national award “Students of the Year 2021”, awarded jointly by the German National Association for Student Affairs (</w:t>
-                            </w:r>
-                            <w:proofErr w:type="spellStart"/>
-                            <w:r>
-                              <w:rPr>
-                                <w:rFonts w:ascii="Quicksand" w:eastAsia="Quicksand" w:hAnsi="Quicksand" w:cs="Quicksand"/>
-                                <w:sz w:val="20"/>
-                                <w:szCs w:val="20"/>
-                              </w:rPr>
-                              <w:t>Deutsches</w:t>
-                            </w:r>
-                            <w:proofErr w:type="spellEnd"/>
-                            <w:r>
-                              <w:rPr>
-                                <w:rFonts w:ascii="Quicksand" w:eastAsia="Quicksand" w:hAnsi="Quicksand" w:cs="Quicksand"/>
-                                <w:sz w:val="20"/>
-                                <w:szCs w:val="20"/>
-                              </w:rPr>
-                              <w:t xml:space="preserve"> </w:t>
-                            </w:r>
-                            <w:proofErr w:type="spellStart"/>
-                            <w:r>
-                              <w:rPr>
-                                <w:rFonts w:ascii="Quicksand" w:eastAsia="Quicksand" w:hAnsi="Quicksand" w:cs="Quicksand"/>
-                                <w:sz w:val="20"/>
-                                <w:szCs w:val="20"/>
-                              </w:rPr>
-                              <w:t>Studentenwerk</w:t>
-                            </w:r>
-                            <w:proofErr w:type="spellEnd"/>
-                            <w:r>
-                              <w:rPr>
-                                <w:rFonts w:ascii="Quicksand" w:eastAsia="Quicksand" w:hAnsi="Quicksand" w:cs="Quicksand"/>
-                                <w:sz w:val="20"/>
-                                <w:szCs w:val="20"/>
-                              </w:rPr>
-                              <w:t>) and the German Association of University Professors and Lecturers (</w:t>
-                            </w:r>
-                            <w:proofErr w:type="spellStart"/>
-                            <w:r>
-                              <w:rPr>
-                                <w:rFonts w:ascii="Quicksand" w:eastAsia="Quicksand" w:hAnsi="Quicksand" w:cs="Quicksand"/>
-                                <w:sz w:val="20"/>
-                                <w:szCs w:val="20"/>
-                              </w:rPr>
-                              <w:t>Deutscher</w:t>
-                            </w:r>
-                            <w:proofErr w:type="spellEnd"/>
-                            <w:r>
-                              <w:rPr>
-                                <w:rFonts w:ascii="Quicksand" w:eastAsia="Quicksand" w:hAnsi="Quicksand" w:cs="Quicksand"/>
-                                <w:sz w:val="20"/>
-                                <w:szCs w:val="20"/>
-                              </w:rPr>
-                              <w:t xml:space="preserve"> </w:t>
-                            </w:r>
-                            <w:proofErr w:type="spellStart"/>
-                            <w:r>
-                              <w:rPr>
-                                <w:rFonts w:ascii="Quicksand" w:eastAsia="Quicksand" w:hAnsi="Quicksand" w:cs="Quicksand"/>
-                                <w:sz w:val="20"/>
-                                <w:szCs w:val="20"/>
-                              </w:rPr>
-                              <w:t>Hochschulverband</w:t>
-                            </w:r>
-                            <w:proofErr w:type="spellEnd"/>
-                            <w:r>
-                              <w:rPr>
-                                <w:rFonts w:ascii="Quicksand" w:eastAsia="Quicksand" w:hAnsi="Quicksand" w:cs="Quicksand"/>
-                                <w:sz w:val="20"/>
-                                <w:szCs w:val="20"/>
-                              </w:rPr>
-                              <w:t>).</w:t>
+                              <w:t>For this voluntary engagement TechAcademy won the national award “Students of the Year 2021”, awarded jointly by the German National Association for Student Affairs (Deutsches Studentenwerk) and the German Association of University Professors and Lecturers (Deutscher Hochschulverband).</w:t>
                             </w:r>
                           </w:p>
                           <w:p/>
@@ -2101,42 +1458,8 @@
                           <w:sz w:val="20"/>
                           <w:szCs w:val="20"/>
                         </w:rPr>
-                        <w:t xml:space="preserve">About </w:t>
+                        <w:t>About TechAcademy e.V.</w:t>
                       </w:r>
-                      <w:proofErr w:type="spellStart"/>
-                      <w:r>
-                        <w:rPr>
-                          <w:rFonts w:ascii="Quicksand" w:eastAsia="Quicksand" w:hAnsi="Quicksand" w:cs="Quicksand"/>
-                          <w:b/>
-                          <w:color w:val="000000"/>
-                          <w:sz w:val="20"/>
-                          <w:szCs w:val="20"/>
-                        </w:rPr>
-                        <w:t>TechAcademy</w:t>
-                      </w:r>
-                      <w:proofErr w:type="spellEnd"/>
-                      <w:r>
-                        <w:rPr>
-                          <w:rFonts w:ascii="Quicksand" w:eastAsia="Quicksand" w:hAnsi="Quicksand" w:cs="Quicksand"/>
-                          <w:b/>
-                          <w:color w:val="000000"/>
-                          <w:sz w:val="20"/>
-                          <w:szCs w:val="20"/>
-                        </w:rPr>
-                        <w:t xml:space="preserve"> </w:t>
-                      </w:r>
-                      <w:proofErr w:type="spellStart"/>
-                      <w:r>
-                        <w:rPr>
-                          <w:rFonts w:ascii="Quicksand" w:eastAsia="Quicksand" w:hAnsi="Quicksand" w:cs="Quicksand"/>
-                          <w:b/>
-                          <w:color w:val="000000"/>
-                          <w:sz w:val="20"/>
-                          <w:szCs w:val="20"/>
-                        </w:rPr>
-                        <w:t>e.V.</w:t>
-                      </w:r>
-                      <w:proofErr w:type="spellEnd"/>
                     </w:p>
                     <w:p>
                       <w:pPr>
@@ -2148,41 +1471,13 @@
                           <w:szCs w:val="20"/>
                         </w:rPr>
                       </w:pPr>
-                      <w:proofErr w:type="spellStart"/>
                       <w:r>
                         <w:rPr>
                           <w:rFonts w:ascii="Quicksand" w:eastAsia="Quicksand" w:hAnsi="Quicksand" w:cs="Quicksand"/>
                           <w:sz w:val="20"/>
                           <w:szCs w:val="20"/>
                         </w:rPr>
-                        <w:t>TechAcademy</w:t>
-                      </w:r>
-                      <w:proofErr w:type="spellEnd"/>
-                      <w:r>
-                        <w:rPr>
-                          <w:rFonts w:ascii="Quicksand" w:eastAsia="Quicksand" w:hAnsi="Quicksand" w:cs="Quicksand"/>
-                          <w:sz w:val="20"/>
-                          <w:szCs w:val="20"/>
-                        </w:rPr>
-                        <w:t xml:space="preserve"> </w:t>
-                      </w:r>
-                      <w:proofErr w:type="spellStart"/>
-                      <w:r>
-                        <w:rPr>
-                          <w:rFonts w:ascii="Quicksand" w:eastAsia="Quicksand" w:hAnsi="Quicksand" w:cs="Quicksand"/>
-                          <w:sz w:val="20"/>
-                          <w:szCs w:val="20"/>
-                        </w:rPr>
-                        <w:t>e.V.</w:t>
-                      </w:r>
-                      <w:proofErr w:type="spellEnd"/>
-                      <w:r>
-                        <w:rPr>
-                          <w:rFonts w:ascii="Quicksand" w:eastAsia="Quicksand" w:hAnsi="Quicksand" w:cs="Quicksand"/>
-                          <w:sz w:val="20"/>
-                          <w:szCs w:val="20"/>
-                        </w:rPr>
-                        <w:t xml:space="preserve"> is a student initiative at Goethe University Frankfurt training the next digital leaders. Students of any discipline </w:t>
+                        <w:t xml:space="preserve">TechAcademy e.V. is a student initiative at Goethe University Frankfurt training the next digital leaders. Students of any discipline </w:t>
                       </w:r>
                       <w:r>
                         <w:rPr>
@@ -2217,79 +1512,7 @@
                           <w:sz w:val="20"/>
                           <w:szCs w:val="20"/>
                         </w:rPr>
-                        <w:t xml:space="preserve">In addition to regular coding meetups, </w:t>
-                      </w:r>
-                      <w:proofErr w:type="spellStart"/>
-                      <w:r>
-                        <w:rPr>
-                          <w:rFonts w:ascii="Quicksand" w:eastAsia="Quicksand" w:hAnsi="Quicksand" w:cs="Quicksand"/>
-                          <w:sz w:val="20"/>
-                          <w:szCs w:val="20"/>
-                        </w:rPr>
-                        <w:t>TechAcademy</w:t>
-                      </w:r>
-                      <w:proofErr w:type="spellEnd"/>
-                      <w:r>
-                        <w:rPr>
-                          <w:rFonts w:ascii="Quicksand" w:eastAsia="Quicksand" w:hAnsi="Quicksand" w:cs="Quicksand"/>
-                          <w:sz w:val="20"/>
-                          <w:szCs w:val="20"/>
-                        </w:rPr>
-                        <w:t xml:space="preserve"> actively supports students in developing and implementing their projects through workshops, lectures, and company visits. In this way, participants gain practical experience in the tech sector while still studying and establish contact with relevant companies. In addition, </w:t>
-                      </w:r>
-                      <w:proofErr w:type="spellStart"/>
-                      <w:r>
-                        <w:rPr>
-                          <w:rFonts w:ascii="Quicksand" w:eastAsia="Quicksand" w:hAnsi="Quicksand" w:cs="Quicksand"/>
-                          <w:sz w:val="20"/>
-                          <w:szCs w:val="20"/>
-                        </w:rPr>
-                        <w:t>TechAcademy</w:t>
-                      </w:r>
-                      <w:proofErr w:type="spellEnd"/>
-                      <w:r>
-                        <w:rPr>
-                          <w:rFonts w:ascii="Quicksand" w:eastAsia="Quicksand" w:hAnsi="Quicksand" w:cs="Quicksand"/>
-                          <w:sz w:val="20"/>
-                          <w:szCs w:val="20"/>
-                        </w:rPr>
-                        <w:t xml:space="preserve"> organizes the annual </w:t>
-                      </w:r>
-                      <w:proofErr w:type="spellStart"/>
-                      <w:r>
-                        <w:rPr>
-                          <w:rFonts w:ascii="Quicksand" w:eastAsia="Quicksand" w:hAnsi="Quicksand" w:cs="Quicksand"/>
-                          <w:sz w:val="20"/>
-                          <w:szCs w:val="20"/>
-                        </w:rPr>
-                        <w:t>TechConference</w:t>
-                      </w:r>
-                      <w:proofErr w:type="spellEnd"/>
-                      <w:r>
-                        <w:rPr>
-                          <w:rFonts w:ascii="Quicksand" w:eastAsia="Quicksand" w:hAnsi="Quicksand" w:cs="Quicksand"/>
-                          <w:sz w:val="20"/>
-                          <w:szCs w:val="20"/>
-                        </w:rPr>
-                        <w:t xml:space="preserve"> — a digitization conference with high-ranking speakers from business, </w:t>
-                      </w:r>
-                      <w:proofErr w:type="gramStart"/>
-                      <w:r>
-                        <w:rPr>
-                          <w:rFonts w:ascii="Quicksand" w:eastAsia="Quicksand" w:hAnsi="Quicksand" w:cs="Quicksand"/>
-                          <w:sz w:val="20"/>
-                          <w:szCs w:val="20"/>
-                        </w:rPr>
-                        <w:t>politics</w:t>
-                      </w:r>
-                      <w:proofErr w:type="gramEnd"/>
-                      <w:r>
-                        <w:rPr>
-                          <w:rFonts w:ascii="Quicksand" w:eastAsia="Quicksand" w:hAnsi="Quicksand" w:cs="Quicksand"/>
-                          <w:sz w:val="20"/>
-                          <w:szCs w:val="20"/>
-                        </w:rPr>
-                        <w:t xml:space="preserve"> and science.</w:t>
+                        <w:t>In addition to regular coding meetups, TechAcademy actively supports students in developing and implementing their projects through workshops, lectures, and company visits. In this way, participants gain practical experience in the tech sector while still studying and establish contact with relevant companies. In addition, TechAcademy organizes the annual TechConference — a digitization conference with high-ranking speakers from business, politics and science.</w:t>
                       </w:r>
                     </w:p>
                     <w:p>
@@ -2307,97 +1530,7 @@
                           <w:sz w:val="20"/>
                           <w:szCs w:val="20"/>
                         </w:rPr>
-                        <w:t xml:space="preserve">For this voluntary engagement </w:t>
-                      </w:r>
-                      <w:proofErr w:type="spellStart"/>
-                      <w:r>
-                        <w:rPr>
-                          <w:rFonts w:ascii="Quicksand" w:eastAsia="Quicksand" w:hAnsi="Quicksand" w:cs="Quicksand"/>
-                          <w:sz w:val="20"/>
-                          <w:szCs w:val="20"/>
-                        </w:rPr>
-                        <w:t>TechAcademy</w:t>
-                      </w:r>
-                      <w:proofErr w:type="spellEnd"/>
-                      <w:r>
-                        <w:rPr>
-                          <w:rFonts w:ascii="Quicksand" w:eastAsia="Quicksand" w:hAnsi="Quicksand" w:cs="Quicksand"/>
-                          <w:sz w:val="20"/>
-                          <w:szCs w:val="20"/>
-                        </w:rPr>
-                        <w:t xml:space="preserve"> won the national award “Students of the Year 2021”, awarded jointly by the German National Association for Student Affairs (</w:t>
-                      </w:r>
-                      <w:proofErr w:type="spellStart"/>
-                      <w:r>
-                        <w:rPr>
-                          <w:rFonts w:ascii="Quicksand" w:eastAsia="Quicksand" w:hAnsi="Quicksand" w:cs="Quicksand"/>
-                          <w:sz w:val="20"/>
-                          <w:szCs w:val="20"/>
-                        </w:rPr>
-                        <w:t>Deutsches</w:t>
-                      </w:r>
-                      <w:proofErr w:type="spellEnd"/>
-                      <w:r>
-                        <w:rPr>
-                          <w:rFonts w:ascii="Quicksand" w:eastAsia="Quicksand" w:hAnsi="Quicksand" w:cs="Quicksand"/>
-                          <w:sz w:val="20"/>
-                          <w:szCs w:val="20"/>
-                        </w:rPr>
-                        <w:t xml:space="preserve"> </w:t>
-                      </w:r>
-                      <w:proofErr w:type="spellStart"/>
-                      <w:r>
-                        <w:rPr>
-                          <w:rFonts w:ascii="Quicksand" w:eastAsia="Quicksand" w:hAnsi="Quicksand" w:cs="Quicksand"/>
-                          <w:sz w:val="20"/>
-                          <w:szCs w:val="20"/>
-                        </w:rPr>
-                        <w:t>Studentenwerk</w:t>
-                      </w:r>
-                      <w:proofErr w:type="spellEnd"/>
-                      <w:r>
-                        <w:rPr>
-                          <w:rFonts w:ascii="Quicksand" w:eastAsia="Quicksand" w:hAnsi="Quicksand" w:cs="Quicksand"/>
-                          <w:sz w:val="20"/>
-                          <w:szCs w:val="20"/>
-                        </w:rPr>
-                        <w:t>) and the German Association of University Professors and Lecturers (</w:t>
-                      </w:r>
-                      <w:proofErr w:type="spellStart"/>
-                      <w:r>
-                        <w:rPr>
-                          <w:rFonts w:ascii="Quicksand" w:eastAsia="Quicksand" w:hAnsi="Quicksand" w:cs="Quicksand"/>
-                          <w:sz w:val="20"/>
-                          <w:szCs w:val="20"/>
-                        </w:rPr>
-                        <w:t>Deutscher</w:t>
-                      </w:r>
-                      <w:proofErr w:type="spellEnd"/>
-                      <w:r>
-                        <w:rPr>
-                          <w:rFonts w:ascii="Quicksand" w:eastAsia="Quicksand" w:hAnsi="Quicksand" w:cs="Quicksand"/>
-                          <w:sz w:val="20"/>
-                          <w:szCs w:val="20"/>
-                        </w:rPr>
-                        <w:t xml:space="preserve"> </w:t>
-                      </w:r>
-                      <w:proofErr w:type="spellStart"/>
-                      <w:r>
-                        <w:rPr>
-                          <w:rFonts w:ascii="Quicksand" w:eastAsia="Quicksand" w:hAnsi="Quicksand" w:cs="Quicksand"/>
-                          <w:sz w:val="20"/>
-                          <w:szCs w:val="20"/>
-                        </w:rPr>
-                        <w:t>Hochschulverband</w:t>
-                      </w:r>
-                      <w:proofErr w:type="spellEnd"/>
-                      <w:r>
-                        <w:rPr>
-                          <w:rFonts w:ascii="Quicksand" w:eastAsia="Quicksand" w:hAnsi="Quicksand" w:cs="Quicksand"/>
-                          <w:sz w:val="20"/>
-                          <w:szCs w:val="20"/>
-                        </w:rPr>
-                        <w:t>).</w:t>
+                        <w:t>For this voluntary engagement TechAcademy won the national award “Students of the Year 2021”, awarded jointly by the German National Association for Student Affairs (Deutsches Studentenwerk) and the German Association of University Professors and Lecturers (Deutscher Hochschulverband).</w:t>
                       </w:r>
                     </w:p>
                     <w:p/>
@@ -3053,13 +2186,13 @@
       </w:rPr>
     </w:lvl>
   </w:abstractNum>
-  <w:num w:numId="1">
+  <w:num w:numId="1" w16cid:durableId="1355381220">
     <w:abstractNumId w:val="0"/>
   </w:num>
-  <w:num w:numId="2">
+  <w:num w:numId="2" w16cid:durableId="652638823">
     <w:abstractNumId w:val="1"/>
   </w:num>
-  <w:num w:numId="3">
+  <w:num w:numId="3" w16cid:durableId="1624842271">
     <w:abstractNumId w:val="2"/>
   </w:num>
 </w:numbering>
